--- a/++Templated Entries/READY/OZU, Yasujiro - Takuya Tsunoda Templated HE.docx
+++ b/++Templated Entries/READY/OZU, Yasujiro - Takuya Tsunoda Templated HE.docx
@@ -325,9 +325,6 @@
       <w:tr>
         <w:sdt>
           <w:sdtPr>
-            <w:rPr>
-              <w:b/>
-            </w:rPr>
             <w:alias w:val="Article headword"/>
             <w:tag w:val="articleHeadword"/>
             <w:id w:val="-361440020"/>
@@ -354,35 +351,25 @@
                 </w:pPr>
                 <w:proofErr w:type="spellStart"/>
                 <w:r>
-                  <w:rPr>
-                    <w:b/>
-                    <w:lang w:val="en-US"/>
-                  </w:rPr>
                   <w:t>Ozu</w:t>
                 </w:r>
                 <w:proofErr w:type="spellEnd"/>
                 <w:r>
-                  <w:rPr>
-                    <w:b/>
-                    <w:lang w:val="en-US"/>
-                  </w:rPr>
                   <w:t xml:space="preserve">, </w:t>
                 </w:r>
                 <w:proofErr w:type="spellStart"/>
                 <w:r>
-                  <w:rPr>
-                    <w:b/>
-                    <w:lang w:val="en-US"/>
-                  </w:rPr>
                   <w:t>Yasujiro</w:t>
                 </w:r>
                 <w:proofErr w:type="spellEnd"/>
                 <w:r>
-                  <w:rPr>
-                    <w:b/>
-                    <w:lang w:val="en-US"/>
-                  </w:rPr>
-                  <w:t xml:space="preserve"> (December 12, 1903 – December 12, 1963)</w:t>
+                  <w:t xml:space="preserve"> (</w:t>
+                </w:r>
+                <w:r>
+                  <w:t>1903-</w:t>
+                </w:r>
+                <w:r>
+                  <w:t>1963)</w:t>
                 </w:r>
               </w:p>
             </w:tc>
@@ -525,22 +512,11 @@
                   <w:t xml:space="preserve"> as the ‘most Japanese’ of all their filmmakers</w:t>
                 </w:r>
                 <w:r>
-                  <w:t xml:space="preserve"> </w:t>
-                </w:r>
-                <w:commentRangeStart w:id="0"/>
-                <w:r>
-                  <w:t>(1)</w:t>
+                  <w:t xml:space="preserve"> (1)</w:t>
                 </w:r>
                 <w:r>
                   <w:t xml:space="preserve">. </w:t>
                 </w:r>
-                <w:commentRangeEnd w:id="0"/>
-                <w:r>
-                  <w:rPr>
-                    <w:rStyle w:val="CommentReference"/>
-                  </w:rPr>
-                  <w:commentReference w:id="0"/>
-                </w:r>
                 <w:proofErr w:type="spellStart"/>
                 <w:r>
                   <w:t>Ozu’s</w:t>
@@ -591,7 +567,12 @@
                   <w:t xml:space="preserve">the </w:t>
                 </w:r>
                 <w:r>
-                  <w:t>‘top ten greatest films of all time’ lists</w:t>
+                  <w:t>‘top ten greatest</w:t>
+                </w:r>
+                <w:bookmarkStart w:id="0" w:name="_GoBack"/>
+                <w:bookmarkEnd w:id="0"/>
+                <w:r>
+                  <w:t xml:space="preserve"> films of all time’ lists</w:t>
                 </w:r>
                 <w:r>
                   <w:t xml:space="preserve"> </w:t>
@@ -622,31 +603,6 @@
                 </w:r>
                 <w:r>
                   <w:t xml:space="preserve">(1941). </w:t>
-                </w:r>
-                <w:commentRangeStart w:id="1"/>
-                <w:r>
-                  <w:t xml:space="preserve">The particular and universal intersect </w:t>
-                </w:r>
-                <w:r>
-                  <w:t>in both</w:t>
-                </w:r>
-                <w:r>
-                  <w:t xml:space="preserve"> </w:t>
-                </w:r>
-                <w:proofErr w:type="spellStart"/>
-                <w:r>
-                  <w:t>Ozu</w:t>
-                </w:r>
-                <w:proofErr w:type="spellEnd"/>
-                <w:r>
-                  <w:t xml:space="preserve"> and his films. </w:t>
-                </w:r>
-                <w:commentRangeEnd w:id="1"/>
-                <w:r>
-                  <w:rPr>
-                    <w:rStyle w:val="CommentReference"/>
-                  </w:rPr>
-                  <w:commentReference w:id="1"/>
                 </w:r>
               </w:p>
               <w:p/>
@@ -4315,14 +4271,12 @@
                 <w:r>
                   <w:t xml:space="preserve"> material:</w:t>
                 </w:r>
-                <w:bookmarkStart w:id="2" w:name="_GoBack"/>
-                <w:bookmarkEnd w:id="2"/>
               </w:p>
               <w:p>
                 <w:pPr>
                   <w:keepNext/>
                 </w:pPr>
-                <w:hyperlink r:id="rId10" w:history="1">
+                <w:hyperlink r:id="rId9" w:history="1">
                   <w:r>
                     <w:rPr>
                       <w:rStyle w:val="Hyperlink"/>
@@ -4345,27 +4299,14 @@
                 <w:r>
                   <w:t xml:space="preserve">Figure </w:t>
                 </w:r>
-                <w:r>
-                  <w:fldChar w:fldCharType="begin"/>
-                </w:r>
-                <w:r>
-                  <w:instrText xml:space="preserve"> SEQ Figure \* ARABIC </w:instrText>
-                </w:r>
-                <w:r>
-                  <w:fldChar w:fldCharType="separate"/>
-                </w:r>
-                <w:r>
-                  <w:rPr>
-                    <w:noProof/>
-                  </w:rPr>
-                  <w:t>1</w:t>
-                </w:r>
-                <w:r>
-                  <w:rPr>
-                    <w:noProof/>
-                  </w:rPr>
-                  <w:fldChar w:fldCharType="end"/>
-                </w:r>
+                <w:fldSimple w:instr=" SEQ Figure \* ARABIC ">
+                  <w:r>
+                    <w:rPr>
+                      <w:noProof/>
+                    </w:rPr>
+                    <w:t>1</w:t>
+                  </w:r>
+                </w:fldSimple>
                 <w:r>
                   <w:t>: Permissions still need to be obtained for the use of this video.</w:t>
                 </w:r>
@@ -4552,7 +4493,7 @@
     </w:tbl>
     <w:p/>
     <w:sectPr>
-      <w:headerReference w:type="default" r:id="rId11"/>
+      <w:headerReference w:type="default" r:id="rId10"/>
       <w:pgSz w:w="11906" w:h="16838"/>
       <w:pgMar w:top="1440" w:right="1440" w:bottom="1440" w:left="1440" w:header="708" w:footer="708" w:gutter="0"/>
       <w:cols w:space="708"/>
@@ -4560,43 +4501,6 @@
     </w:sectPr>
   </w:body>
 </w:document>
-</file>
-
-<file path=word/comments.xml><?xml version="1.0" encoding="utf-8"?>
-<w:comments xmlns:wpc="http://schemas.microsoft.com/office/word/2010/wordprocessingCanvas" xmlns:mo="http://schemas.microsoft.com/office/mac/office/2008/main" xmlns:mc="http://schemas.openxmlformats.org/markup-compatibility/2006" xmlns:mv="urn:schemas-microsoft-com:mac:vml" xmlns:o="urn:schemas-microsoft-com:office:office" xmlns:r="http://schemas.openxmlformats.org/officeDocument/2006/relationships" xmlns:m="http://schemas.openxmlformats.org/officeDocument/2006/math" xmlns:v="urn:schemas-microsoft-com:vml" xmlns:wp14="http://schemas.microsoft.com/office/word/2010/wordprocessingDrawing" xmlns:wp="http://schemas.openxmlformats.org/drawingml/2006/wordprocessingDrawing" xmlns:w10="urn:schemas-microsoft-com:office:word" xmlns:w="http://schemas.openxmlformats.org/wordprocessingml/2006/main" xmlns:w14="http://schemas.microsoft.com/office/word/2010/wordml" xmlns:wpg="http://schemas.microsoft.com/office/word/2010/wordprocessingGroup" xmlns:wpi="http://schemas.microsoft.com/office/word/2010/wordprocessingInk" xmlns:wne="http://schemas.microsoft.com/office/word/2006/wordml" xmlns:wps="http://schemas.microsoft.com/office/word/2010/wordprocessingShape" mc:Ignorable="w14 wp14">
-  <w:comment w:id="0" w:author="Hayley Evans" w:date="2014-11-13T13:16:00Z" w:initials="HE">
-    <w:p>
-      <w:pPr>
-        <w:pStyle w:val="CommentText"/>
-      </w:pPr>
-      <w:r>
-        <w:rPr>
-          <w:rStyle w:val="CommentReference"/>
-        </w:rPr>
-        <w:annotationRef/>
-      </w:r>
-      <w:r>
-        <w:t>I added this citation using the book on Google Books – please delete if you think it’s unnecessary.</w:t>
-      </w:r>
-    </w:p>
-  </w:comment>
-  <w:comment w:id="1" w:author="Hayley Evans" w:date="2014-11-13T13:09:00Z" w:initials="HE">
-    <w:p>
-      <w:pPr>
-        <w:pStyle w:val="CommentText"/>
-      </w:pPr>
-      <w:r>
-        <w:rPr>
-          <w:rStyle w:val="CommentReference"/>
-        </w:rPr>
-        <w:annotationRef/>
-      </w:r>
-      <w:r>
-        <w:t>Laura: I think this sentence is extraneous and can go — what do you think?</w:t>
-      </w:r>
-    </w:p>
-  </w:comment>
-</w:comments>
 </file>
 
 <file path=word/endnotes.xml><?xml version="1.0" encoding="utf-8"?>
@@ -5323,7 +5227,6 @@
   <w:style w:type="character" w:default="1" w:styleId="DefaultParagraphFont">
     <w:name w:val="Default Paragraph Font"/>
     <w:uiPriority w:val="1"/>
-    <w:semiHidden/>
     <w:unhideWhenUsed/>
   </w:style>
   <w:style w:type="table" w:default="1" w:styleId="TableNormal">
@@ -5969,7 +5872,6 @@
   <w:style w:type="character" w:default="1" w:styleId="DefaultParagraphFont">
     <w:name w:val="Default Paragraph Font"/>
     <w:uiPriority w:val="1"/>
-    <w:semiHidden/>
     <w:unhideWhenUsed/>
   </w:style>
   <w:style w:type="table" w:default="1" w:styleId="TableNormal">
@@ -6703,6 +6605,7 @@
     <w:sig w:usb0="00000000" w:usb1="10000000" w:usb2="00000000" w:usb3="00000000" w:csb0="80000000" w:csb1="00000000"/>
   </w:font>
   <w:font w:name="Times New Roman">
+    <w:altName w:val="Times New Roman"/>
     <w:panose1 w:val="02020603050405020304"/>
     <w:charset w:val="00"/>
     <w:family w:val="auto"/>
@@ -6731,11 +6634,11 @@
     <w:sig w:usb0="E10002FF" w:usb1="4000ACFF" w:usb2="00000009" w:usb3="00000000" w:csb0="0000019F" w:csb1="00000000"/>
   </w:font>
   <w:font w:name="Calibri Light">
-    <w:altName w:val="Consolas"/>
+    <w:panose1 w:val="020F0302020204030204"/>
     <w:charset w:val="00"/>
-    <w:family w:val="swiss"/>
+    <w:family w:val="auto"/>
     <w:pitch w:val="variable"/>
-    <w:sig w:usb0="A00002EF" w:usb1="4000207B" w:usb2="00000000" w:usb3="00000000" w:csb0="0000019F" w:csb1="00000000"/>
+    <w:sig w:usb0="A00002EF" w:usb1="4000207B" w:usb2="00000000" w:usb3="00000000" w:csb0="0000009F" w:csb1="00000000"/>
   </w:font>
   <w:font w:name="ＭＳ ゴシック">
     <w:charset w:val="4E"/>
@@ -6751,6 +6654,7 @@
     <w:sig w:usb0="E1000AEF" w:usb1="5000A1FF" w:usb2="00000000" w:usb3="00000000" w:csb0="000001BF" w:csb1="00000000"/>
   </w:font>
   <w:font w:name="Arial">
+    <w:altName w:val="Arial"/>
     <w:panose1 w:val="020B0604020202020204"/>
     <w:charset w:val="00"/>
     <w:family w:val="auto"/>
@@ -6761,7 +6665,7 @@
     <w:charset w:val="4E"/>
     <w:family w:val="auto"/>
     <w:pitch w:val="variable"/>
-    <w:sig w:usb0="E00002FF" w:usb1="6AC7FDFB" w:usb2="00000012" w:usb3="00000000" w:csb0="0002009F" w:csb1="00000000"/>
+    <w:sig w:usb0="00000001" w:usb1="08070000" w:usb2="00000010" w:usb3="00000000" w:csb0="00020000" w:csb1="00000000"/>
   </w:font>
   <w:font w:name="Cambria">
     <w:panose1 w:val="02040503050406030204"/>
@@ -7529,7 +7433,7 @@
   <a:extraClrSchemeLst/>
   <a:extLst>
     <a:ext uri="{05A4C25C-085E-4340-85A3-A5531E510DB2}">
-      <thm15:themeFamily xmlns:thm15="http://schemas.microsoft.com/office/thememl/2012/main" xmlns="" name="Office Theme" id="{62F939B6-93AF-4DB8-9C6B-D6C7DFDC589F}" vid="{4A3C46E8-61CC-4603-A589-7422A47A8E4A}"/>
+      <thm15:themeFamily xmlns="" xmlns:thm15="http://schemas.microsoft.com/office/thememl/2012/main" name="Office Theme" id="{62F939B6-93AF-4DB8-9C6B-D6C7DFDC589F}" vid="{4A3C46E8-61CC-4603-A589-7422A47A8E4A}"/>
     </a:ext>
   </a:extLst>
 </a:theme>
@@ -7621,7 +7525,7 @@
 </file>
 
 <file path=customXml/itemProps1.xml><?xml version="1.0" encoding="utf-8"?>
-<ds:datastoreItem xmlns:ds="http://schemas.openxmlformats.org/officeDocument/2006/customXml" ds:itemID="{BB665954-A351-324D-B0AF-15873C9FDC8C}">
+<ds:datastoreItem xmlns:ds="http://schemas.openxmlformats.org/officeDocument/2006/customXml" ds:itemID="{8FC76F61-DB2B-A248-AA6C-8AB63DD419F6}">
   <ds:schemaRefs>
     <ds:schemaRef ds:uri="http://schemas.openxmlformats.org/officeDocument/2006/bibliography"/>
   </ds:schemaRefs>

--- a/++Templated Entries/READY/OZU, Yasujiro - Takuya Tsunoda Templated HE.docx
+++ b/++Templated Entries/READY/OZU, Yasujiro - Takuya Tsunoda Templated HE.docx
@@ -66,7 +66,6 @@
               <w:listItem w:displayText="Prof." w:value="Prof."/>
             </w:dropDownList>
           </w:sdtPr>
-          <w:sdtEndPr/>
           <w:sdtContent>
             <w:tc>
               <w:tcPr>
@@ -102,7 +101,6 @@
             </w:placeholder>
             <w:text/>
           </w:sdtPr>
-          <w:sdtEndPr/>
           <w:sdtContent>
             <w:tc>
               <w:tcPr>
@@ -130,7 +128,6 @@
             <w:showingPlcHdr/>
             <w:text/>
           </w:sdtPr>
-          <w:sdtEndPr/>
           <w:sdtContent>
             <w:tc>
               <w:tcPr>
@@ -157,21 +154,18 @@
             </w:placeholder>
             <w:text/>
           </w:sdtPr>
-          <w:sdtEndPr/>
           <w:sdtContent>
             <w:tc>
               <w:tcPr>
                 <w:tcW w:w="2642" w:type="dxa"/>
               </w:tcPr>
               <w:p>
-                <w:proofErr w:type="spellStart"/>
                 <w:r>
                   <w:rPr>
                     <w:lang w:val="en-US" w:eastAsia="ja-JP"/>
                   </w:rPr>
                   <w:t>Tsunoda</w:t>
                 </w:r>
-                <w:proofErr w:type="spellEnd"/>
               </w:p>
             </w:tc>
           </w:sdtContent>
@@ -207,7 +201,6 @@
             </w:placeholder>
             <w:showingPlcHdr/>
           </w:sdtPr>
-          <w:sdtEndPr/>
           <w:sdtContent>
             <w:tc>
               <w:tcPr>
@@ -256,7 +249,6 @@
             </w:placeholder>
             <w:text/>
           </w:sdtPr>
-          <w:sdtEndPr/>
           <w:sdtContent>
             <w:tc>
               <w:tcPr>
@@ -333,7 +325,6 @@
             </w:placeholder>
             <w:text/>
           </w:sdtPr>
-          <w:sdtEndPr/>
           <w:sdtContent>
             <w:tc>
               <w:tcPr>
@@ -349,21 +340,8 @@
                     <w:b/>
                   </w:rPr>
                 </w:pPr>
-                <w:proofErr w:type="spellStart"/>
-                <w:r>
-                  <w:t>Ozu</w:t>
-                </w:r>
-                <w:proofErr w:type="spellEnd"/>
-                <w:r>
-                  <w:t xml:space="preserve">, </w:t>
-                </w:r>
-                <w:proofErr w:type="spellStart"/>
-                <w:r>
-                  <w:t>Yasujiro</w:t>
-                </w:r>
-                <w:proofErr w:type="spellEnd"/>
-                <w:r>
-                  <w:t xml:space="preserve"> (</w:t>
+                <w:r>
+                  <w:t>Ozu, Yasujiro (</w:t>
                 </w:r>
                 <w:r>
                   <w:t>1903-</w:t>
@@ -387,7 +365,6 @@
             </w:placeholder>
             <w:showingPlcHdr/>
           </w:sdtPr>
-          <w:sdtEndPr/>
           <w:sdtContent>
             <w:tc>
               <w:tcPr>
@@ -436,7 +413,6 @@
             </w:placeholder>
             <w:showingPlcHdr/>
           </w:sdtPr>
-          <w:sdtEndPr/>
           <w:sdtContent>
             <w:tc>
               <w:tcPr>
@@ -481,7 +457,6 @@
               <w:docPart w:val="D56390C8C6670247A2B0A17A42A06C85"/>
             </w:placeholder>
           </w:sdtPr>
-          <w:sdtEndPr/>
           <w:sdtContent>
             <w:tc>
               <w:tcPr>
@@ -493,23 +468,7 @@
               </w:tcPr>
               <w:p>
                 <w:r>
-                  <w:t xml:space="preserve">The Japanese film historian Donald Richie notes that the Japanese think of </w:t>
-                </w:r>
-                <w:proofErr w:type="spellStart"/>
-                <w:r>
-                  <w:t>Ozu</w:t>
-                </w:r>
-                <w:proofErr w:type="spellEnd"/>
-                <w:r>
-                  <w:t xml:space="preserve"> </w:t>
-                </w:r>
-                <w:proofErr w:type="spellStart"/>
-                <w:r>
-                  <w:t>Yasujiro</w:t>
-                </w:r>
-                <w:proofErr w:type="spellEnd"/>
-                <w:r>
-                  <w:t xml:space="preserve"> as the ‘most Japanese’ of all their filmmakers</w:t>
+                  <w:t>The Japanese film historian Donald Richie notes that the Japanese think of Ozu Yasujiro as the ‘most Japanese’ of all their filmmakers</w:t>
                 </w:r>
                 <w:r>
                   <w:t xml:space="preserve"> (1)</w:t>
@@ -517,28 +476,18 @@
                 <w:r>
                   <w:t xml:space="preserve">. </w:t>
                 </w:r>
-                <w:proofErr w:type="spellStart"/>
                 <w:r>
                   <w:t>Ozu’s</w:t>
                 </w:r>
-                <w:proofErr w:type="spellEnd"/>
-                <w:r>
-                  <w:t xml:space="preserve"> </w:t>
-                </w:r>
-                <w:r>
-                  <w:rPr>
-                    <w:i/>
-                  </w:rPr>
-                  <w:t xml:space="preserve">Tokyo </w:t>
-                </w:r>
-                <w:proofErr w:type="spellStart"/>
-                <w:r>
-                  <w:rPr>
-                    <w:i/>
-                  </w:rPr>
-                  <w:t>monogatari</w:t>
-                </w:r>
-                <w:proofErr w:type="spellEnd"/>
+                <w:r>
+                  <w:t xml:space="preserve"> </w:t>
+                </w:r>
+                <w:r>
+                  <w:rPr>
+                    <w:i/>
+                  </w:rPr>
+                  <w:t>Tokyo monogatari</w:t>
+                </w:r>
                 <w:r>
                   <w:t xml:space="preserve"> </w:t>
                 </w:r>
@@ -561,137 +510,237 @@
                   <w:t>(</w:t>
                 </w:r>
                 <w:r>
-                  <w:t xml:space="preserve">1953) has also been a regular in </w:t>
-                </w:r>
-                <w:r>
-                  <w:t xml:space="preserve">the </w:t>
-                </w:r>
-                <w:r>
-                  <w:t>‘top ten greatest</w:t>
+                  <w:t>1</w:t>
+                </w:r>
+                <w:r>
+                  <w:t>953) has also been a regular in</w:t>
+                </w:r>
+                <w:r>
+                  <w:t xml:space="preserve"> </w:t>
+                </w:r>
+                <w:r>
+                  <w:t>‘top ten greatest films of all time’ lists</w:t>
+                </w:r>
+                <w:r>
+                  <w:t xml:space="preserve"> </w:t>
+                </w:r>
+                <w:r>
+                  <w:t xml:space="preserve">selected by prestigious institutions around the world, </w:t>
+                </w:r>
+                <w:r>
+                  <w:t>rendering</w:t>
+                </w:r>
+                <w:r>
+                  <w:t xml:space="preserve"> it on </w:t>
+                </w:r>
+                <w:r>
+                  <w:t xml:space="preserve">par with such classics as Alfred Hitchcock’s </w:t>
+                </w:r>
+                <w:r>
+                  <w:rPr>
+                    <w:i/>
+                  </w:rPr>
+                  <w:t xml:space="preserve">Vertigo </w:t>
+                </w:r>
+                <w:r>
+                  <w:t xml:space="preserve">(1958) and Orson Welles' </w:t>
+                </w:r>
+                <w:r>
+                  <w:rPr>
+                    <w:i/>
+                  </w:rPr>
+                  <w:t xml:space="preserve">Citizen Kane </w:t>
+                </w:r>
+                <w:r>
+                  <w:t xml:space="preserve">(1941). </w:t>
+                </w:r>
+              </w:p>
+              <w:p/>
+              <w:p>
+                <w:r>
+                  <w:t>Ozu is often referred to a</w:t>
+                </w:r>
+                <w:r>
+                  <w:t>s o</w:t>
+                </w:r>
+                <w:r>
+                  <w:t xml:space="preserve">ne of the three giants </w:t>
+                </w:r>
+                <w:r>
+                  <w:t xml:space="preserve">that represent Japanese cinema </w:t>
+                </w:r>
+                <w:r>
+                  <w:t>along with Kuros</w:t>
+                </w:r>
+                <w:r>
+                  <w:t xml:space="preserve">awa Akira and Mizoguchi Kenji. </w:t>
+                </w:r>
+                <w:r>
+                  <w:t>Ozu directed a</w:t>
+                </w:r>
+                <w:r>
+                  <w:t xml:space="preserve"> total of 54 films, </w:t>
+                </w:r>
+                <w:r>
+                  <w:t>mostly at the Shochiku studio,</w:t>
+                </w:r>
+                <w:r>
+                  <w:t xml:space="preserve"> where he was hired in 1923 and remained until his death. While more than a dozen of his </w:t>
+                </w:r>
+                <w:r>
+                  <w:t>pre-war</w:t>
+                </w:r>
+                <w:r>
+                  <w:t xml:space="preserve"> works are no longer extant, some of Ozu’s silent films, such as </w:t>
+                </w:r>
+                <w:r>
+                  <w:rPr>
+                    <w:i/>
+                  </w:rPr>
+                  <w:t xml:space="preserve">Wasei kenka tomodachi </w:t>
+                </w:r>
+                <w:r>
+                  <w:t>[</w:t>
+                </w:r>
+                <w:r>
+                  <w:rPr>
+                    <w:i/>
+                  </w:rPr>
+                  <w:t>Fighting Friends Japanese Style</w:t>
+                </w:r>
+                <w:r>
+                  <w:t>]</w:t>
+                </w:r>
+                <w:r>
+                  <w:t xml:space="preserve"> </w:t>
+                </w:r>
+                <w:r>
+                  <w:t>(</w:t>
+                </w:r>
+                <w:r>
+                  <w:t xml:space="preserve">1929) and </w:t>
+                </w:r>
+                <w:r>
+                  <w:rPr>
+                    <w:i/>
+                  </w:rPr>
+                  <w:t xml:space="preserve">Tokkan Kozo </w:t>
+                </w:r>
+                <w:r>
+                  <w:t>[</w:t>
+                </w:r>
+                <w:r>
+                  <w:rPr>
+                    <w:i/>
+                  </w:rPr>
+                  <w:t>A Straightforward Boy</w:t>
+                </w:r>
+                <w:r>
+                  <w:t>]</w:t>
+                </w:r>
+                <w:r>
+                  <w:t xml:space="preserve"> </w:t>
+                </w:r>
+                <w:r>
+                  <w:t>(</w:t>
+                </w:r>
+                <w:r>
+                  <w:t>1929), are wildly humorous, exhibiting the strong influence of Hollywood sla</w:t>
+                </w:r>
+                <w:r>
+                  <w:t>pstick comedies. However, other</w:t>
+                </w:r>
+                <w:r>
+                  <w:t xml:space="preserve"> early works</w:t>
+                </w:r>
+                <w:r>
+                  <w:t xml:space="preserve"> from the same period</w:t>
+                </w:r>
+                <w:r>
+                  <w:t xml:space="preserve">, including </w:t>
+                </w:r>
+                <w:r>
+                  <w:rPr>
+                    <w:i/>
+                  </w:rPr>
+                  <w:t xml:space="preserve">Tokyo no korasu </w:t>
+                </w:r>
+                <w:r>
+                  <w:t>[</w:t>
+                </w:r>
+                <w:r>
+                  <w:rPr>
+                    <w:i/>
+                  </w:rPr>
+                  <w:t>Tokyo Chorus</w:t>
+                </w:r>
+                <w:r>
+                  <w:t>]</w:t>
+                </w:r>
+                <w:r>
+                  <w:t xml:space="preserve"> </w:t>
+                </w:r>
+                <w:r>
+                  <w:t>(</w:t>
+                </w:r>
+                <w:r>
+                  <w:t xml:space="preserve">1931) and </w:t>
+                </w:r>
+                <w:r>
+                  <w:rPr>
+                    <w:i/>
+                  </w:rPr>
+                  <w:t xml:space="preserve">Umarete wa mita keredo </w:t>
+                </w:r>
+                <w:r>
+                  <w:t>[</w:t>
+                </w:r>
+                <w:r>
+                  <w:rPr>
+                    <w:i/>
+                  </w:rPr>
+                  <w:t>I Was Born, But…</w:t>
+                </w:r>
+                <w:r>
+                  <w:t>]</w:t>
+                </w:r>
+                <w:r>
+                  <w:t xml:space="preserve"> </w:t>
+                </w:r>
+                <w:r>
+                  <w:t>(</w:t>
+                </w:r>
+                <w:r>
+                  <w:t>1932), revolve around the emerging middle class family</w:t>
+                </w:r>
+                <w:r>
+                  <w:t>, in part reflecting the then-</w:t>
+                </w:r>
+                <w:r>
+                  <w:t xml:space="preserve">Shochiku producer Kido Shiro’s marketing strategy to translate modern everyday life into cinema. Indeed, in contrast to Kurosawa and Mizoguchi, whose oeuvres throughout their careers include a number of </w:t>
+                </w:r>
+                <w:r>
+                  <w:rPr>
+                    <w:i/>
+                  </w:rPr>
+                  <w:t>jidaigeki</w:t>
+                </w:r>
+                <w:r>
+                  <w:t xml:space="preserve"> [period dramas], Ozu’s interest was</w:t>
+                </w:r>
+                <w:r>
+                  <w:t xml:space="preserve"> in portraying one particular subject: the contemporary family, often in dissolution. </w:t>
                 </w:r>
                 <w:bookmarkStart w:id="0" w:name="_GoBack"/>
                 <w:bookmarkEnd w:id="0"/>
                 <w:r>
-                  <w:t xml:space="preserve"> films of all time’ lists</w:t>
-                </w:r>
-                <w:r>
-                  <w:t xml:space="preserve"> </w:t>
-                </w:r>
-                <w:r>
-                  <w:t xml:space="preserve">selected by prestigious institutions around the world, </w:t>
-                </w:r>
-                <w:r>
-                  <w:t xml:space="preserve">making it on </w:t>
-                </w:r>
-                <w:r>
-                  <w:t xml:space="preserve">par with such classics as Alfred Hitchcock’s </w:t>
-                </w:r>
-                <w:r>
-                  <w:rPr>
-                    <w:i/>
-                  </w:rPr>
-                  <w:t xml:space="preserve">Vertigo </w:t>
-                </w:r>
-                <w:r>
-                  <w:t xml:space="preserve">(1958) and Orson Welles' </w:t>
-                </w:r>
-                <w:r>
-                  <w:rPr>
-                    <w:i/>
-                  </w:rPr>
-                  <w:t xml:space="preserve">Citizen Kane </w:t>
-                </w:r>
-                <w:r>
-                  <w:t xml:space="preserve">(1941). </w:t>
-                </w:r>
-              </w:p>
-              <w:p/>
-              <w:p>
-                <w:r>
-                  <w:t>As o</w:t>
-                </w:r>
-                <w:r>
-                  <w:t xml:space="preserve">ne of the three giants often said to represent Japanese cinema – along with Kurosawa Akira and </w:t>
-                </w:r>
-                <w:proofErr w:type="spellStart"/>
-                <w:r>
-                  <w:t>Mizoguchi</w:t>
-                </w:r>
-                <w:proofErr w:type="spellEnd"/>
-                <w:r>
-                  <w:t xml:space="preserve"> Kenji – </w:t>
-                </w:r>
-                <w:proofErr w:type="spellStart"/>
-                <w:r>
-                  <w:t>Ozu</w:t>
-                </w:r>
-                <w:proofErr w:type="spellEnd"/>
-                <w:r>
-                  <w:t xml:space="preserve"> directed a</w:t>
-                </w:r>
-                <w:r>
-                  <w:t xml:space="preserve"> total of 54 films, </w:t>
-                </w:r>
-                <w:r>
-                  <w:t xml:space="preserve">mostly at the Shochiku studio, where he was hired in 1923 and remained until his death. While more than a dozen of his </w:t>
-                </w:r>
-                <w:proofErr w:type="spellStart"/>
-                <w:r>
-                  <w:t>prewar</w:t>
-                </w:r>
-                <w:proofErr w:type="spellEnd"/>
-                <w:r>
-                  <w:t xml:space="preserve"> works are no longer extant, some of </w:t>
-                </w:r>
-                <w:proofErr w:type="spellStart"/>
-                <w:r>
-                  <w:t>Ozu’s</w:t>
-                </w:r>
-                <w:proofErr w:type="spellEnd"/>
-                <w:r>
-                  <w:t xml:space="preserve"> silent films, such as </w:t>
-                </w:r>
-                <w:proofErr w:type="spellStart"/>
-                <w:r>
-                  <w:rPr>
-                    <w:i/>
-                  </w:rPr>
-                  <w:t>Wasei</w:t>
-                </w:r>
-                <w:proofErr w:type="spellEnd"/>
-                <w:r>
-                  <w:rPr>
-                    <w:i/>
-                  </w:rPr>
-                  <w:t xml:space="preserve"> </w:t>
-                </w:r>
-                <w:proofErr w:type="spellStart"/>
-                <w:r>
-                  <w:rPr>
-                    <w:i/>
-                  </w:rPr>
-                  <w:t>kenka</w:t>
-                </w:r>
-                <w:proofErr w:type="spellEnd"/>
-                <w:r>
-                  <w:rPr>
-                    <w:i/>
-                  </w:rPr>
-                  <w:t xml:space="preserve"> </w:t>
-                </w:r>
-                <w:proofErr w:type="spellStart"/>
-                <w:r>
-                  <w:rPr>
-                    <w:i/>
-                  </w:rPr>
-                  <w:t>tomodachi</w:t>
-                </w:r>
-                <w:proofErr w:type="spellEnd"/>
-                <w:r>
-                  <w:rPr>
-                    <w:i/>
-                  </w:rPr>
-                  <w:t xml:space="preserve"> </w:t>
+                  <w:t xml:space="preserve">The postwar films he directed during his mature period, from </w:t>
+                </w:r>
+                <w:r>
+                  <w:rPr>
+                    <w:i/>
+                  </w:rPr>
+                  <w:t xml:space="preserve">Banshun </w:t>
                 </w:r>
                 <w:r>
                   <w:t>[</w:t>
@@ -700,7 +749,7 @@
                   <w:rPr>
                     <w:i/>
                   </w:rPr>
-                  <w:t>Fighting Friends Japanese Style</w:t>
+                  <w:t>Late Spring</w:t>
                 </w:r>
                 <w:r>
                   <w:t>]</w:t>
@@ -712,21 +761,13 @@
                   <w:t>(</w:t>
                 </w:r>
                 <w:r>
-                  <w:t xml:space="preserve">1929) and </w:t>
-                </w:r>
-                <w:proofErr w:type="spellStart"/>
-                <w:r>
-                  <w:rPr>
-                    <w:i/>
-                  </w:rPr>
-                  <w:t>Tokkan</w:t>
-                </w:r>
-                <w:proofErr w:type="spellEnd"/>
-                <w:r>
-                  <w:rPr>
-                    <w:i/>
-                  </w:rPr>
-                  <w:t xml:space="preserve"> Kozo </w:t>
+                  <w:t xml:space="preserve">1949), </w:t>
+                </w:r>
+                <w:r>
+                  <w:rPr>
+                    <w:i/>
+                  </w:rPr>
+                  <w:t xml:space="preserve">Bakushu </w:t>
                 </w:r>
                 <w:r>
                   <w:t>[</w:t>
@@ -735,7 +776,7 @@
                   <w:rPr>
                     <w:i/>
                   </w:rPr>
-                  <w:t>A Straightforward Boy</w:t>
+                  <w:t>Early Summer</w:t>
                 </w:r>
                 <w:r>
                   <w:t>]</w:t>
@@ -747,27 +788,22 @@
                   <w:t>(</w:t>
                 </w:r>
                 <w:r>
-                  <w:t xml:space="preserve">1929), are wildly humorous, exhibiting the strong influence of Hollywood slapstick comedies. However, others of these early works, including </w:t>
-                </w:r>
-                <w:r>
-                  <w:rPr>
-                    <w:i/>
-                  </w:rPr>
-                  <w:t xml:space="preserve">Tokyo no </w:t>
-                </w:r>
-                <w:proofErr w:type="spellStart"/>
-                <w:r>
-                  <w:rPr>
-                    <w:i/>
-                  </w:rPr>
-                  <w:t>korasu</w:t>
-                </w:r>
-                <w:proofErr w:type="spellEnd"/>
-                <w:r>
-                  <w:rPr>
-                    <w:i/>
-                  </w:rPr>
-                  <w:t xml:space="preserve"> </w:t>
+                  <w:t xml:space="preserve">1951), </w:t>
+                </w:r>
+                <w:r>
+                  <w:rPr>
+                    <w:i/>
+                  </w:rPr>
+                  <w:t>Tokyo Story</w:t>
+                </w:r>
+                <w:r>
+                  <w:t xml:space="preserve"> to </w:t>
+                </w:r>
+                <w:r>
+                  <w:rPr>
+                    <w:i/>
+                  </w:rPr>
+                  <w:t xml:space="preserve">Aki biyori </w:t>
                 </w:r>
                 <w:r>
                   <w:t>[</w:t>
@@ -776,7 +812,7 @@
                   <w:rPr>
                     <w:i/>
                   </w:rPr>
-                  <w:t>Tokyo Chorus</w:t>
+                  <w:t>Late Afternoon</w:t>
                 </w:r>
                 <w:r>
                   <w:t>]</w:t>
@@ -788,63 +824,25 @@
                   <w:t>(</w:t>
                 </w:r>
                 <w:r>
-                  <w:t xml:space="preserve">1931) and </w:t>
-                </w:r>
-                <w:proofErr w:type="spellStart"/>
-                <w:r>
-                  <w:rPr>
-                    <w:i/>
-                  </w:rPr>
-                  <w:t>Umarete</w:t>
-                </w:r>
-                <w:proofErr w:type="spellEnd"/>
-                <w:r>
-                  <w:rPr>
-                    <w:i/>
-                  </w:rPr>
-                  <w:t xml:space="preserve"> </w:t>
-                </w:r>
-                <w:proofErr w:type="spellStart"/>
-                <w:r>
-                  <w:rPr>
-                    <w:i/>
-                  </w:rPr>
-                  <w:t>wa</w:t>
-                </w:r>
-                <w:proofErr w:type="spellEnd"/>
-                <w:r>
-                  <w:rPr>
-                    <w:i/>
-                  </w:rPr>
-                  <w:t xml:space="preserve"> </w:t>
-                </w:r>
-                <w:proofErr w:type="spellStart"/>
-                <w:r>
-                  <w:rPr>
-                    <w:i/>
-                  </w:rPr>
-                  <w:t>mita</w:t>
-                </w:r>
-                <w:proofErr w:type="spellEnd"/>
-                <w:r>
-                  <w:rPr>
-                    <w:i/>
-                  </w:rPr>
-                  <w:t xml:space="preserve"> </w:t>
-                </w:r>
-                <w:proofErr w:type="spellStart"/>
-                <w:r>
-                  <w:rPr>
-                    <w:i/>
-                  </w:rPr>
-                  <w:t>keredo</w:t>
-                </w:r>
-                <w:proofErr w:type="spellEnd"/>
-                <w:r>
-                  <w:rPr>
-                    <w:i/>
-                  </w:rPr>
-                  <w:t xml:space="preserve"> </w:t>
+                  <w:t>1960)</w:t>
+                </w:r>
+                <w:r>
+                  <w:t>,</w:t>
+                </w:r>
+                <w:r>
+                  <w:t xml:space="preserve"> and his last work</w:t>
+                </w:r>
+                <w:r>
+                  <w:t>,</w:t>
+                </w:r>
+                <w:r>
+                  <w:t xml:space="preserve"> </w:t>
+                </w:r>
+                <w:r>
+                  <w:rPr>
+                    <w:i/>
+                  </w:rPr>
+                  <w:t xml:space="preserve">Sanma no aji </w:t>
                 </w:r>
                 <w:r>
                   <w:t>[</w:t>
@@ -853,7 +851,7 @@
                   <w:rPr>
                     <w:i/>
                   </w:rPr>
-                  <w:t>I Was Born, But…</w:t>
+                  <w:t>An Autumn Afternoon</w:t>
                 </w:r>
                 <w:r>
                   <w:t>]</w:t>
@@ -865,274 +863,12 @@
                   <w:t>(</w:t>
                 </w:r>
                 <w:r>
-                  <w:t>1932), revolve around the emerging middle class family</w:t>
-                </w:r>
-                <w:r>
-                  <w:t>, in part reflecting the then-</w:t>
-                </w:r>
-                <w:r>
-                  <w:t xml:space="preserve">Shochiku producer Kido </w:t>
-                </w:r>
-                <w:proofErr w:type="spellStart"/>
-                <w:r>
-                  <w:t>Shiro’s</w:t>
-                </w:r>
-                <w:proofErr w:type="spellEnd"/>
-                <w:r>
-                  <w:t xml:space="preserve"> marketing strategy to translate modern everyday life into cinema. Indeed, in contrast to Kurosawa and </w:t>
-                </w:r>
-                <w:proofErr w:type="spellStart"/>
-                <w:r>
-                  <w:t>Mizoguchi</w:t>
-                </w:r>
-                <w:proofErr w:type="spellEnd"/>
-                <w:r>
-                  <w:t xml:space="preserve">, whose oeuvres throughout their careers include a number of </w:t>
-                </w:r>
-                <w:proofErr w:type="spellStart"/>
-                <w:r>
-                  <w:rPr>
-                    <w:i/>
-                  </w:rPr>
-                  <w:t>jidaigeki</w:t>
-                </w:r>
-                <w:proofErr w:type="spellEnd"/>
-                <w:r>
-                  <w:t xml:space="preserve"> (period dramas), </w:t>
-                </w:r>
-                <w:proofErr w:type="spellStart"/>
-                <w:r>
-                  <w:t>Ozu’s</w:t>
-                </w:r>
-                <w:proofErr w:type="spellEnd"/>
-                <w:r>
-                  <w:t xml:space="preserve"> interest laid in portraying one particular subject: the contemporary family, often in dissolution. The </w:t>
-                </w:r>
-                <w:proofErr w:type="spellStart"/>
-                <w:r>
-                  <w:t>postwar</w:t>
-                </w:r>
-                <w:proofErr w:type="spellEnd"/>
-                <w:r>
-                  <w:t xml:space="preserve"> films he directed during his mature period, from </w:t>
-                </w:r>
-                <w:proofErr w:type="spellStart"/>
-                <w:r>
-                  <w:rPr>
-                    <w:i/>
-                  </w:rPr>
-                  <w:t>Banshun</w:t>
-                </w:r>
-                <w:proofErr w:type="spellEnd"/>
-                <w:r>
-                  <w:rPr>
-                    <w:i/>
-                  </w:rPr>
-                  <w:t xml:space="preserve"> </w:t>
-                </w:r>
-                <w:r>
-                  <w:t>[</w:t>
-                </w:r>
-                <w:r>
-                  <w:rPr>
-                    <w:i/>
-                  </w:rPr>
-                  <w:t>Late Spring</w:t>
-                </w:r>
-                <w:r>
-                  <w:t>]</w:t>
-                </w:r>
-                <w:r>
-                  <w:t xml:space="preserve"> </w:t>
-                </w:r>
-                <w:r>
-                  <w:t>(</w:t>
-                </w:r>
-                <w:r>
-                  <w:t xml:space="preserve">1949), </w:t>
-                </w:r>
-                <w:proofErr w:type="spellStart"/>
-                <w:r>
-                  <w:rPr>
-                    <w:i/>
-                  </w:rPr>
-                  <w:t>Bakushu</w:t>
-                </w:r>
-                <w:proofErr w:type="spellEnd"/>
-                <w:r>
-                  <w:rPr>
-                    <w:i/>
-                  </w:rPr>
-                  <w:t xml:space="preserve"> </w:t>
-                </w:r>
-                <w:r>
-                  <w:t>[</w:t>
-                </w:r>
-                <w:r>
-                  <w:rPr>
-                    <w:i/>
-                  </w:rPr>
-                  <w:t>Early Summer</w:t>
-                </w:r>
-                <w:r>
-                  <w:t>]</w:t>
-                </w:r>
-                <w:r>
-                  <w:t xml:space="preserve"> </w:t>
-                </w:r>
-                <w:r>
-                  <w:t>(</w:t>
-                </w:r>
-                <w:r>
-                  <w:t xml:space="preserve">1951), </w:t>
-                </w:r>
-                <w:r>
-                  <w:rPr>
-                    <w:i/>
-                  </w:rPr>
-                  <w:t>Tokyo Story</w:t>
-                </w:r>
-                <w:r>
-                  <w:t xml:space="preserve"> to </w:t>
-                </w:r>
-                <w:r>
-                  <w:rPr>
-                    <w:i/>
-                  </w:rPr>
-                  <w:t xml:space="preserve">Aki </w:t>
-                </w:r>
-                <w:proofErr w:type="spellStart"/>
-                <w:r>
-                  <w:rPr>
-                    <w:i/>
-                  </w:rPr>
-                  <w:t>biyori</w:t>
-                </w:r>
-                <w:proofErr w:type="spellEnd"/>
-                <w:r>
-                  <w:rPr>
-                    <w:i/>
-                  </w:rPr>
-                  <w:t xml:space="preserve"> </w:t>
-                </w:r>
-                <w:r>
-                  <w:t>[</w:t>
-                </w:r>
-                <w:r>
-                  <w:rPr>
-                    <w:i/>
-                  </w:rPr>
-                  <w:t>Late Afternoon</w:t>
-                </w:r>
-                <w:r>
-                  <w:t>]</w:t>
-                </w:r>
-                <w:r>
-                  <w:t xml:space="preserve"> </w:t>
-                </w:r>
-                <w:r>
-                  <w:t>(</w:t>
-                </w:r>
-                <w:r>
-                  <w:t>1960)</w:t>
+                  <w:t>1962), all centre around incredibly similar stories of family matters, especially a father marrying off his daughter. Even casting the same actors for the same roles, his postwar works might strike the audience as variations of the same template, and this occasionally invites criticism as a conservative focus on only the domestic. However, Ozu’s idiosyncratic attention to the formal and technical aspects of these films has been studied rigorously (most notably by the film scholar David Bordwell) as marking his auteurist signature, positioning him as an ambitious modernist or transcendental cinematic poet effectively expanding the boundary of filmic art. He is often identified with his trademark styles</w:t>
                 </w:r>
                 <w:r>
                   <w:t>,</w:t>
                 </w:r>
                 <w:r>
-                  <w:t xml:space="preserve"> and his last work</w:t>
-                </w:r>
-                <w:r>
-                  <w:t>,</w:t>
-                </w:r>
-                <w:r>
-                  <w:t xml:space="preserve"> </w:t>
-                </w:r>
-                <w:proofErr w:type="spellStart"/>
-                <w:r>
-                  <w:rPr>
-                    <w:i/>
-                  </w:rPr>
-                  <w:t>Sanma</w:t>
-                </w:r>
-                <w:proofErr w:type="spellEnd"/>
-                <w:r>
-                  <w:rPr>
-                    <w:i/>
-                  </w:rPr>
-                  <w:t xml:space="preserve"> no </w:t>
-                </w:r>
-                <w:proofErr w:type="spellStart"/>
-                <w:r>
-                  <w:rPr>
-                    <w:i/>
-                  </w:rPr>
-                  <w:t>aji</w:t>
-                </w:r>
-                <w:proofErr w:type="spellEnd"/>
-                <w:r>
-                  <w:rPr>
-                    <w:i/>
-                  </w:rPr>
-                  <w:t xml:space="preserve"> </w:t>
-                </w:r>
-                <w:r>
-                  <w:t>[</w:t>
-                </w:r>
-                <w:r>
-                  <w:rPr>
-                    <w:i/>
-                  </w:rPr>
-                  <w:t>An Autumn Afternoon</w:t>
-                </w:r>
-                <w:r>
-                  <w:t>]</w:t>
-                </w:r>
-                <w:r>
-                  <w:t xml:space="preserve"> </w:t>
-                </w:r>
-                <w:r>
-                  <w:t>(</w:t>
-                </w:r>
-                <w:r>
-                  <w:t xml:space="preserve">1962), all centre around incredibly similar stories of family matters, especially a father marrying off his daughter. Even casting the same actors for the same roles, his </w:t>
-                </w:r>
-                <w:proofErr w:type="spellStart"/>
-                <w:r>
-                  <w:t>postwar</w:t>
-                </w:r>
-                <w:proofErr w:type="spellEnd"/>
-                <w:r>
-                  <w:t xml:space="preserve"> works might strike the audience as variations of the same template, and this occasionally invites criticism as a conservative focus on only the domestic. However, </w:t>
-                </w:r>
-                <w:proofErr w:type="spellStart"/>
-                <w:r>
-                  <w:t>Ozu’s</w:t>
-                </w:r>
-                <w:proofErr w:type="spellEnd"/>
-                <w:r>
-                  <w:t xml:space="preserve"> idiosyncratic attention to the formal and technical aspects of these films has been studied rigorously (most notably by the film scholar David </w:t>
-                </w:r>
-                <w:proofErr w:type="spellStart"/>
-                <w:r>
-                  <w:t>Bordwell</w:t>
-                </w:r>
-                <w:proofErr w:type="spellEnd"/>
-                <w:r>
-                  <w:t xml:space="preserve">) as marking his </w:t>
-                </w:r>
-                <w:proofErr w:type="spellStart"/>
-                <w:r>
-                  <w:t>auteurist</w:t>
-                </w:r>
-                <w:proofErr w:type="spellEnd"/>
-                <w:r>
-                  <w:t xml:space="preserve"> signature, positioning him as an ambitious modernist or transcendental cinematic poet effectively expanding the boundary of filmic art. He is often identified with his trademark styles</w:t>
-                </w:r>
-                <w:r>
-                  <w:t>,</w:t>
-                </w:r>
-                <w:r>
                   <w:t xml:space="preserve"> including low camera positions, meticulous positioning of objects and actors to achieve pictorial rigo</w:t>
                 </w:r>
                 <w:r>
@@ -1151,35 +887,11 @@
                   <w:t>l to the classical or standardis</w:t>
                 </w:r>
                 <w:r>
-                  <w:t xml:space="preserve">ed conventions of narrative cinema. At the same time, as was briefly suggested above, </w:t>
-                </w:r>
-                <w:proofErr w:type="spellStart"/>
-                <w:r>
-                  <w:t>Ozu’s</w:t>
-                </w:r>
-                <w:proofErr w:type="spellEnd"/>
-                <w:r>
-                  <w:t xml:space="preserve"> ‘radical’ filmmaking practice was </w:t>
+                  <w:t xml:space="preserve">ed conventions of narrative cinema. At the same time, as was briefly suggested above, Ozu’s ‘radical’ </w:t>
                 </w:r>
                 <w:r>
                   <w:lastRenderedPageBreak/>
-                  <w:t xml:space="preserve">achieved all within a studio system entirely aimed at the domestic audience. Unlike Kurosawa and </w:t>
-                </w:r>
-                <w:proofErr w:type="spellStart"/>
-                <w:r>
-                  <w:t>Mizoguchi</w:t>
-                </w:r>
-                <w:proofErr w:type="spellEnd"/>
-                <w:r>
-                  <w:t xml:space="preserve">, </w:t>
-                </w:r>
-                <w:proofErr w:type="spellStart"/>
-                <w:r>
-                  <w:t>Ozu</w:t>
-                </w:r>
-                <w:proofErr w:type="spellEnd"/>
-                <w:r>
-                  <w:t xml:space="preserve"> was not shown abroad during his lifetime. </w:t>
+                  <w:t xml:space="preserve">filmmaking practice was achieved all within a studio system entirely aimed at the domestic audience. Unlike Kurosawa and Mizoguchi, Ozu was not shown abroad during his lifetime. </w:t>
                 </w:r>
               </w:p>
               <w:p/>
@@ -1197,16 +909,8 @@
                   <w:rPr>
                     <w:i/>
                   </w:rPr>
-                  <w:t xml:space="preserve">Tokyo </w:t>
-                </w:r>
-                <w:proofErr w:type="spellStart"/>
-                <w:r>
-                  <w:rPr>
-                    <w:i/>
-                  </w:rPr>
-                  <w:t>monogatari</w:t>
-                </w:r>
-                <w:proofErr w:type="spellEnd"/>
+                  <w:t>Tokyo monogatari</w:t>
+                </w:r>
                 <w:r>
                   <w:t xml:space="preserve"> [</w:t>
                 </w:r>
@@ -1221,47 +925,11 @@
                 </w:r>
               </w:p>
               <w:p>
-                <w:proofErr w:type="spellStart"/>
-                <w:r>
-                  <w:rPr>
-                    <w:i/>
-                  </w:rPr>
-                  <w:t>Wasei</w:t>
-                </w:r>
-                <w:proofErr w:type="spellEnd"/>
-                <w:r>
-                  <w:rPr>
-                    <w:i/>
-                  </w:rPr>
-                  <w:t xml:space="preserve"> </w:t>
-                </w:r>
-                <w:proofErr w:type="spellStart"/>
-                <w:r>
-                  <w:rPr>
-                    <w:i/>
-                  </w:rPr>
-                  <w:t>kenka</w:t>
-                </w:r>
-                <w:proofErr w:type="spellEnd"/>
-                <w:r>
-                  <w:rPr>
-                    <w:i/>
-                  </w:rPr>
-                  <w:t xml:space="preserve"> </w:t>
-                </w:r>
-                <w:proofErr w:type="spellStart"/>
-                <w:r>
-                  <w:rPr>
-                    <w:i/>
-                  </w:rPr>
-                  <w:t>tomodachi</w:t>
-                </w:r>
-                <w:proofErr w:type="spellEnd"/>
-                <w:r>
-                  <w:rPr>
-                    <w:i/>
-                  </w:rPr>
-                  <w:t xml:space="preserve"> </w:t>
+                <w:r>
+                  <w:rPr>
+                    <w:i/>
+                  </w:rPr>
+                  <w:t xml:space="preserve">Wasei kenka tomodachi </w:t>
                 </w:r>
                 <w:r>
                   <w:t>[</w:t>
@@ -1286,33 +954,11 @@
                 </w:r>
               </w:p>
               <w:p>
-                <w:proofErr w:type="spellStart"/>
-                <w:r>
-                  <w:rPr>
-                    <w:i/>
-                  </w:rPr>
-                  <w:t>Tokkan</w:t>
-                </w:r>
-                <w:proofErr w:type="spellEnd"/>
-                <w:r>
-                  <w:rPr>
-                    <w:i/>
-                  </w:rPr>
-                  <w:t xml:space="preserve"> </w:t>
-                </w:r>
-                <w:proofErr w:type="spellStart"/>
-                <w:r>
-                  <w:rPr>
-                    <w:i/>
-                  </w:rPr>
-                  <w:t>kozo</w:t>
-                </w:r>
-                <w:proofErr w:type="spellEnd"/>
-                <w:r>
-                  <w:rPr>
-                    <w:i/>
-                  </w:rPr>
-                  <w:t xml:space="preserve"> </w:t>
+                <w:r>
+                  <w:rPr>
+                    <w:i/>
+                  </w:rPr>
+                  <w:t xml:space="preserve">Tokkan kozo </w:t>
                 </w:r>
                 <w:r>
                   <w:t>[</w:t>
@@ -1341,21 +987,7 @@
                   <w:rPr>
                     <w:i/>
                   </w:rPr>
-                  <w:t xml:space="preserve">Tokyo no </w:t>
-                </w:r>
-                <w:proofErr w:type="spellStart"/>
-                <w:r>
-                  <w:rPr>
-                    <w:i/>
-                  </w:rPr>
-                  <w:t>korasu</w:t>
-                </w:r>
-                <w:proofErr w:type="spellEnd"/>
-                <w:r>
-                  <w:rPr>
-                    <w:i/>
-                  </w:rPr>
-                  <w:t xml:space="preserve"> </w:t>
+                  <w:t xml:space="preserve">Tokyo no korasu </w:t>
                 </w:r>
                 <w:r>
                   <w:t>[</w:t>
@@ -1380,61 +1012,11 @@
                 </w:r>
               </w:p>
               <w:p>
-                <w:proofErr w:type="spellStart"/>
-                <w:r>
-                  <w:rPr>
-                    <w:i/>
-                  </w:rPr>
-                  <w:t>Umarete</w:t>
-                </w:r>
-                <w:proofErr w:type="spellEnd"/>
-                <w:r>
-                  <w:rPr>
-                    <w:i/>
-                  </w:rPr>
-                  <w:t xml:space="preserve"> </w:t>
-                </w:r>
-                <w:proofErr w:type="spellStart"/>
-                <w:r>
-                  <w:rPr>
-                    <w:i/>
-                  </w:rPr>
-                  <w:t>wa</w:t>
-                </w:r>
-                <w:proofErr w:type="spellEnd"/>
-                <w:r>
-                  <w:rPr>
-                    <w:i/>
-                  </w:rPr>
-                  <w:t xml:space="preserve"> </w:t>
-                </w:r>
-                <w:proofErr w:type="spellStart"/>
-                <w:r>
-                  <w:rPr>
-                    <w:i/>
-                  </w:rPr>
-                  <w:t>mita</w:t>
-                </w:r>
-                <w:proofErr w:type="spellEnd"/>
-                <w:r>
-                  <w:rPr>
-                    <w:i/>
-                  </w:rPr>
-                  <w:t xml:space="preserve"> </w:t>
-                </w:r>
-                <w:proofErr w:type="spellStart"/>
-                <w:r>
-                  <w:rPr>
-                    <w:i/>
-                  </w:rPr>
-                  <w:t>keredo</w:t>
-                </w:r>
-                <w:proofErr w:type="spellEnd"/>
-                <w:r>
-                  <w:rPr>
-                    <w:i/>
-                  </w:rPr>
-                  <w:t xml:space="preserve"> </w:t>
+                <w:r>
+                  <w:rPr>
+                    <w:i/>
+                  </w:rPr>
+                  <w:t xml:space="preserve">Umarete wa mita keredo </w:t>
                 </w:r>
                 <w:r>
                   <w:t>[</w:t>
@@ -1459,19 +1041,11 @@
                 </w:r>
               </w:p>
               <w:p>
-                <w:proofErr w:type="spellStart"/>
-                <w:r>
-                  <w:rPr>
-                    <w:i/>
-                  </w:rPr>
-                  <w:t>Banshun</w:t>
-                </w:r>
-                <w:proofErr w:type="spellEnd"/>
-                <w:r>
-                  <w:rPr>
-                    <w:i/>
-                  </w:rPr>
-                  <w:t xml:space="preserve"> </w:t>
+                <w:r>
+                  <w:rPr>
+                    <w:i/>
+                  </w:rPr>
+                  <w:t xml:space="preserve">Banshun </w:t>
                 </w:r>
                 <w:r>
                   <w:t>[</w:t>
@@ -1496,19 +1070,11 @@
                 </w:r>
               </w:p>
               <w:p>
-                <w:proofErr w:type="spellStart"/>
-                <w:r>
-                  <w:rPr>
-                    <w:i/>
-                  </w:rPr>
-                  <w:t>Bakushu</w:t>
-                </w:r>
-                <w:proofErr w:type="spellEnd"/>
-                <w:r>
-                  <w:rPr>
-                    <w:i/>
-                  </w:rPr>
-                  <w:t xml:space="preserve"> </w:t>
+                <w:r>
+                  <w:rPr>
+                    <w:i/>
+                  </w:rPr>
+                  <w:t xml:space="preserve">Bakushu </w:t>
                 </w:r>
                 <w:r>
                   <w:t>[</w:t>
@@ -1537,21 +1103,7 @@
                   <w:rPr>
                     <w:i/>
                   </w:rPr>
-                  <w:t xml:space="preserve">Aki </w:t>
-                </w:r>
-                <w:proofErr w:type="spellStart"/>
-                <w:r>
-                  <w:rPr>
-                    <w:i/>
-                  </w:rPr>
-                  <w:t>biyori</w:t>
-                </w:r>
-                <w:proofErr w:type="spellEnd"/>
-                <w:r>
-                  <w:rPr>
-                    <w:i/>
-                  </w:rPr>
-                  <w:t xml:space="preserve"> </w:t>
+                  <w:t xml:space="preserve">Aki biyori </w:t>
                 </w:r>
                 <w:r>
                   <w:t>[</w:t>
@@ -1576,33 +1128,11 @@
                 </w:r>
               </w:p>
               <w:p>
-                <w:proofErr w:type="spellStart"/>
-                <w:r>
-                  <w:rPr>
-                    <w:i/>
-                  </w:rPr>
-                  <w:t>Sanma</w:t>
-                </w:r>
-                <w:proofErr w:type="spellEnd"/>
-                <w:r>
-                  <w:rPr>
-                    <w:i/>
-                  </w:rPr>
-                  <w:t xml:space="preserve"> no </w:t>
-                </w:r>
-                <w:proofErr w:type="spellStart"/>
-                <w:r>
-                  <w:rPr>
-                    <w:i/>
-                  </w:rPr>
-                  <w:t>aji</w:t>
-                </w:r>
-                <w:proofErr w:type="spellEnd"/>
-                <w:r>
-                  <w:rPr>
-                    <w:i/>
-                  </w:rPr>
-                  <w:t xml:space="preserve"> </w:t>
+                <w:r>
+                  <w:rPr>
+                    <w:i/>
+                  </w:rPr>
+                  <w:t xml:space="preserve">Sanma no aji </w:t>
                 </w:r>
                 <w:r>
                   <w:t>[</w:t>
@@ -1623,28 +1153,12 @@
                 </w:r>
               </w:p>
               <w:p>
-                <w:proofErr w:type="spellStart"/>
-                <w:r>
-                  <w:rPr>
-                    <w:i/>
-                  </w:rPr>
-                  <w:t>Zange</w:t>
-                </w:r>
-                <w:proofErr w:type="spellEnd"/>
-                <w:r>
-                  <w:rPr>
-                    <w:i/>
-                  </w:rPr>
-                  <w:t xml:space="preserve"> no </w:t>
-                </w:r>
-                <w:proofErr w:type="spellStart"/>
-                <w:r>
-                  <w:rPr>
-                    <w:i/>
-                  </w:rPr>
-                  <w:t>yaiba</w:t>
-                </w:r>
-                <w:proofErr w:type="spellEnd"/>
+                <w:r>
+                  <w:rPr>
+                    <w:i/>
+                  </w:rPr>
+                  <w:t>Zange no yaiba</w:t>
+                </w:r>
                 <w:r>
                   <w:t xml:space="preserve"> [</w:t>
                 </w:r>
@@ -1671,28 +1185,12 @@
                 </w:r>
               </w:p>
               <w:p>
-                <w:proofErr w:type="spellStart"/>
-                <w:r>
-                  <w:rPr>
-                    <w:i/>
-                  </w:rPr>
-                  <w:t>Wakodo</w:t>
-                </w:r>
-                <w:proofErr w:type="spellEnd"/>
-                <w:r>
-                  <w:rPr>
-                    <w:i/>
-                  </w:rPr>
-                  <w:t xml:space="preserve"> no </w:t>
-                </w:r>
-                <w:proofErr w:type="spellStart"/>
-                <w:r>
-                  <w:rPr>
-                    <w:i/>
-                  </w:rPr>
-                  <w:t>yume</w:t>
-                </w:r>
-                <w:proofErr w:type="spellEnd"/>
+                <w:r>
+                  <w:rPr>
+                    <w:i/>
+                  </w:rPr>
+                  <w:t>Wakodo no yume</w:t>
+                </w:r>
                 <w:r>
                   <w:t xml:space="preserve"> [</w:t>
                 </w:r>
@@ -1716,28 +1214,12 @@
                 </w:r>
               </w:p>
               <w:p>
-                <w:proofErr w:type="spellStart"/>
-                <w:r>
-                  <w:rPr>
-                    <w:i/>
-                  </w:rPr>
-                  <w:t>Nyobo</w:t>
-                </w:r>
-                <w:proofErr w:type="spellEnd"/>
-                <w:r>
-                  <w:rPr>
-                    <w:i/>
-                  </w:rPr>
-                  <w:t xml:space="preserve"> </w:t>
-                </w:r>
-                <w:proofErr w:type="spellStart"/>
-                <w:r>
-                  <w:rPr>
-                    <w:i/>
-                  </w:rPr>
-                  <w:t>funshitsu</w:t>
-                </w:r>
-                <w:proofErr w:type="spellEnd"/>
+                <w:r>
+                  <w:rPr>
+                    <w:i/>
+                  </w:rPr>
+                  <w:t>Nyobo funshitsu</w:t>
+                </w:r>
                 <w:r>
                   <w:t xml:space="preserve"> [</w:t>
                 </w:r>
@@ -1761,7 +1243,6 @@
                 </w:r>
               </w:p>
               <w:p>
-                <w:proofErr w:type="spellStart"/>
                 <w:r>
                   <w:rPr>
                     <w:rFonts w:hint="eastAsia"/>
@@ -1769,7 +1250,6 @@
                   </w:rPr>
                   <w:t>Kabocha</w:t>
                 </w:r>
-                <w:proofErr w:type="spellEnd"/>
                 <w:r>
                   <w:rPr>
                     <w:rFonts w:hint="eastAsia"/>
@@ -1806,28 +1286,12 @@
                 </w:r>
               </w:p>
               <w:p>
-                <w:proofErr w:type="spellStart"/>
-                <w:r>
-                  <w:rPr>
-                    <w:i/>
-                  </w:rPr>
-                  <w:t>Hikkoshi</w:t>
-                </w:r>
-                <w:proofErr w:type="spellEnd"/>
-                <w:r>
-                  <w:rPr>
-                    <w:i/>
-                  </w:rPr>
-                  <w:t xml:space="preserve"> </w:t>
-                </w:r>
-                <w:proofErr w:type="spellStart"/>
-                <w:r>
-                  <w:rPr>
-                    <w:i/>
-                  </w:rPr>
-                  <w:t>fufu</w:t>
-                </w:r>
-                <w:proofErr w:type="spellEnd"/>
+                <w:r>
+                  <w:rPr>
+                    <w:i/>
+                  </w:rPr>
+                  <w:t>Hikkoshi fufu</w:t>
+                </w:r>
                 <w:r>
                   <w:t xml:space="preserve"> [</w:t>
                 </w:r>
@@ -1854,7 +1318,6 @@
                 </w:r>
               </w:p>
               <w:p>
-                <w:proofErr w:type="spellStart"/>
                 <w:r>
                   <w:rPr>
                     <w:rFonts w:hint="eastAsia"/>
@@ -1862,7 +1325,6 @@
                   </w:rPr>
                   <w:t>Nikutaibi</w:t>
                 </w:r>
-                <w:proofErr w:type="spellEnd"/>
                 <w:r>
                   <w:rPr>
                     <w:rFonts w:hint="eastAsia"/>
@@ -1901,17 +1363,8 @@
                     <w:rFonts w:hint="eastAsia"/>
                     <w:i/>
                   </w:rPr>
-                  <w:t xml:space="preserve">Takara no </w:t>
-                </w:r>
-                <w:proofErr w:type="spellStart"/>
-                <w:r>
-                  <w:rPr>
-                    <w:rFonts w:hint="eastAsia"/>
-                    <w:i/>
-                  </w:rPr>
-                  <w:t>yama</w:t>
-                </w:r>
-                <w:proofErr w:type="spellEnd"/>
+                  <w:t>Takara no yama</w:t>
+                </w:r>
                 <w:r>
                   <w:t xml:space="preserve"> [</w:t>
                 </w:r>
@@ -1945,53 +1398,12 @@
                 </w:r>
               </w:p>
               <w:p>
-                <w:proofErr w:type="spellStart"/>
-                <w:r>
-                  <w:rPr>
-                    <w:rFonts w:hint="eastAsia"/>
-                    <w:i/>
-                  </w:rPr>
-                  <w:t>Gakusei</w:t>
-                </w:r>
-                <w:proofErr w:type="spellEnd"/>
-                <w:r>
-                  <w:rPr>
-                    <w:rFonts w:hint="eastAsia"/>
-                    <w:i/>
-                  </w:rPr>
-                  <w:t xml:space="preserve"> </w:t>
-                </w:r>
-                <w:proofErr w:type="spellStart"/>
-                <w:r>
-                  <w:rPr>
-                    <w:rFonts w:hint="eastAsia"/>
-                    <w:i/>
-                  </w:rPr>
-                  <w:t>romansu</w:t>
-                </w:r>
-                <w:proofErr w:type="spellEnd"/>
-                <w:r>
-                  <w:rPr>
-                    <w:rFonts w:hint="eastAsia"/>
-                    <w:i/>
-                  </w:rPr>
-                  <w:t xml:space="preserve">: </w:t>
-                </w:r>
-                <w:proofErr w:type="spellStart"/>
-                <w:r>
-                  <w:rPr>
-                    <w:rFonts w:hint="eastAsia"/>
-                    <w:i/>
-                  </w:rPr>
-                  <w:t>wakaki</w:t>
-                </w:r>
-                <w:proofErr w:type="spellEnd"/>
-                <w:r>
-                  <w:rPr>
-                    <w:rFonts w:hint="eastAsia"/>
-                    <w:i/>
-                  </w:rPr>
-                  <w:t xml:space="preserve"> hi</w:t>
+                <w:r>
+                  <w:rPr>
+                    <w:rFonts w:hint="eastAsia"/>
+                    <w:i/>
+                  </w:rPr>
+                  <w:t>Gakusei romansu: wakaki hi</w:t>
                 </w:r>
                 <w:r>
                   <w:rPr>
@@ -2029,47 +1441,13 @@
                 </w:r>
               </w:p>
               <w:p>
-                <w:proofErr w:type="spellStart"/>
-                <w:r>
-                  <w:rPr>
-                    <w:rFonts w:hint="eastAsia"/>
-                    <w:i/>
-                  </w:rPr>
-                  <w:t>Daigaku</w:t>
-                </w:r>
-                <w:proofErr w:type="spellEnd"/>
-                <w:r>
-                  <w:rPr>
-                    <w:rFonts w:hint="eastAsia"/>
-                    <w:i/>
-                  </w:rPr>
-                  <w:t xml:space="preserve"> </w:t>
-                </w:r>
-                <w:proofErr w:type="spellStart"/>
-                <w:r>
-                  <w:rPr>
-                    <w:rFonts w:hint="eastAsia"/>
-                    <w:i/>
-                  </w:rPr>
-                  <w:t>wa</w:t>
-                </w:r>
-                <w:proofErr w:type="spellEnd"/>
-                <w:r>
-                  <w:rPr>
-                    <w:rFonts w:hint="eastAsia"/>
-                    <w:i/>
-                  </w:rPr>
-                  <w:t xml:space="preserve"> </w:t>
-                </w:r>
-                <w:proofErr w:type="spellStart"/>
-                <w:r>
-                  <w:rPr>
-                    <w:rFonts w:hint="eastAsia"/>
-                    <w:i/>
-                  </w:rPr>
-                  <w:t>detakeredo</w:t>
-                </w:r>
-                <w:proofErr w:type="spellEnd"/>
+                <w:r>
+                  <w:rPr>
+                    <w:rFonts w:hint="eastAsia"/>
+                    <w:i/>
+                  </w:rPr>
+                  <w:t>Daigaku wa detakeredo</w:t>
+                </w:r>
                 <w:r>
                   <w:rPr>
                     <w:rFonts w:hint="eastAsia"/>
@@ -2103,31 +1481,13 @@
                 </w:r>
               </w:p>
               <w:p>
-                <w:proofErr w:type="spellStart"/>
-                <w:r>
-                  <w:rPr>
-                    <w:rFonts w:hint="eastAsia"/>
-                    <w:i/>
-                  </w:rPr>
-                  <w:t>Kaishain</w:t>
-                </w:r>
-                <w:proofErr w:type="spellEnd"/>
-                <w:r>
-                  <w:rPr>
-                    <w:rFonts w:hint="eastAsia"/>
-                    <w:i/>
-                  </w:rPr>
-                  <w:t xml:space="preserve"> </w:t>
-                </w:r>
-                <w:proofErr w:type="spellStart"/>
-                <w:r>
-                  <w:rPr>
-                    <w:rFonts w:hint="eastAsia"/>
-                    <w:i/>
-                  </w:rPr>
-                  <w:t>seikatsu</w:t>
-                </w:r>
-                <w:proofErr w:type="spellEnd"/>
+                <w:r>
+                  <w:rPr>
+                    <w:rFonts w:hint="eastAsia"/>
+                    <w:i/>
+                  </w:rPr>
+                  <w:t>Kaishain seikatsu</w:t>
+                </w:r>
                 <w:r>
                   <w:t xml:space="preserve"> [</w:t>
                 </w:r>
@@ -2158,28 +1518,12 @@
                 </w:r>
               </w:p>
               <w:p>
-                <w:proofErr w:type="spellStart"/>
-                <w:r>
-                  <w:rPr>
-                    <w:i/>
-                  </w:rPr>
-                  <w:t>Kekkongaku</w:t>
-                </w:r>
-                <w:proofErr w:type="spellEnd"/>
-                <w:r>
-                  <w:rPr>
-                    <w:i/>
-                  </w:rPr>
-                  <w:t xml:space="preserve"> </w:t>
-                </w:r>
-                <w:proofErr w:type="spellStart"/>
-                <w:r>
-                  <w:rPr>
-                    <w:i/>
-                  </w:rPr>
-                  <w:t>nyūmon</w:t>
-                </w:r>
-                <w:proofErr w:type="spellEnd"/>
+                <w:r>
+                  <w:rPr>
+                    <w:i/>
+                  </w:rPr>
+                  <w:t>Kekkongaku nyūmon</w:t>
+                </w:r>
                 <w:r>
                   <w:t xml:space="preserve"> [</w:t>
                 </w:r>
@@ -2203,47 +1547,13 @@
                 </w:r>
               </w:p>
               <w:p>
-                <w:proofErr w:type="spellStart"/>
-                <w:r>
-                  <w:rPr>
-                    <w:rFonts w:hint="eastAsia"/>
-                    <w:i/>
-                  </w:rPr>
-                  <w:t>Hogaraka</w:t>
-                </w:r>
-                <w:proofErr w:type="spellEnd"/>
-                <w:r>
-                  <w:rPr>
-                    <w:rFonts w:hint="eastAsia"/>
-                    <w:i/>
-                  </w:rPr>
-                  <w:t xml:space="preserve"> </w:t>
-                </w:r>
-                <w:proofErr w:type="spellStart"/>
-                <w:r>
-                  <w:rPr>
-                    <w:rFonts w:hint="eastAsia"/>
-                    <w:i/>
-                  </w:rPr>
-                  <w:t>ni</w:t>
-                </w:r>
-                <w:proofErr w:type="spellEnd"/>
-                <w:r>
-                  <w:rPr>
-                    <w:rFonts w:hint="eastAsia"/>
-                    <w:i/>
-                  </w:rPr>
-                  <w:t xml:space="preserve"> </w:t>
-                </w:r>
-                <w:proofErr w:type="spellStart"/>
-                <w:r>
-                  <w:rPr>
-                    <w:rFonts w:hint="eastAsia"/>
-                    <w:i/>
-                  </w:rPr>
-                  <w:t>ayume</w:t>
-                </w:r>
-                <w:proofErr w:type="spellEnd"/>
+                <w:r>
+                  <w:rPr>
+                    <w:rFonts w:hint="eastAsia"/>
+                    <w:i/>
+                  </w:rPr>
+                  <w:t>Hogaraka ni ayume</w:t>
+                </w:r>
                 <w:r>
                   <w:t xml:space="preserve"> [</w:t>
                 </w:r>
@@ -2274,47 +1584,13 @@
                 </w:r>
               </w:p>
               <w:p>
-                <w:proofErr w:type="spellStart"/>
-                <w:r>
-                  <w:rPr>
-                    <w:rFonts w:hint="eastAsia"/>
-                    <w:i/>
-                  </w:rPr>
-                  <w:t>Rakudai</w:t>
-                </w:r>
-                <w:proofErr w:type="spellEnd"/>
-                <w:r>
-                  <w:rPr>
-                    <w:rFonts w:hint="eastAsia"/>
-                    <w:i/>
-                  </w:rPr>
-                  <w:t xml:space="preserve"> </w:t>
-                </w:r>
-                <w:proofErr w:type="spellStart"/>
-                <w:r>
-                  <w:rPr>
-                    <w:rFonts w:hint="eastAsia"/>
-                    <w:i/>
-                  </w:rPr>
-                  <w:t>wa</w:t>
-                </w:r>
-                <w:proofErr w:type="spellEnd"/>
-                <w:r>
-                  <w:rPr>
-                    <w:rFonts w:hint="eastAsia"/>
-                    <w:i/>
-                  </w:rPr>
-                  <w:t xml:space="preserve"> </w:t>
-                </w:r>
-                <w:proofErr w:type="spellStart"/>
-                <w:r>
-                  <w:rPr>
-                    <w:rFonts w:hint="eastAsia"/>
-                    <w:i/>
-                  </w:rPr>
-                  <w:t>shitakeredo</w:t>
-                </w:r>
-                <w:proofErr w:type="spellEnd"/>
+                <w:r>
+                  <w:rPr>
+                    <w:rFonts w:hint="eastAsia"/>
+                    <w:i/>
+                  </w:rPr>
+                  <w:t>Rakudai wa shitakeredo</w:t>
+                </w:r>
                 <w:r>
                   <w:rPr>
                     <w:rFonts w:hint="eastAsia"/>
@@ -2348,47 +1624,13 @@
                 </w:r>
               </w:p>
               <w:p>
-                <w:proofErr w:type="spellStart"/>
-                <w:r>
-                  <w:rPr>
-                    <w:rFonts w:hint="eastAsia"/>
-                    <w:i/>
-                  </w:rPr>
-                  <w:t>Sono</w:t>
-                </w:r>
-                <w:proofErr w:type="spellEnd"/>
-                <w:r>
-                  <w:rPr>
-                    <w:rFonts w:hint="eastAsia"/>
-                    <w:i/>
-                  </w:rPr>
-                  <w:t xml:space="preserve"> </w:t>
-                </w:r>
-                <w:proofErr w:type="spellStart"/>
-                <w:r>
-                  <w:rPr>
-                    <w:rFonts w:hint="eastAsia"/>
-                    <w:i/>
-                  </w:rPr>
-                  <w:t>yo</w:t>
-                </w:r>
-                <w:proofErr w:type="spellEnd"/>
-                <w:r>
-                  <w:rPr>
-                    <w:rFonts w:hint="eastAsia"/>
-                    <w:i/>
-                  </w:rPr>
-                  <w:t xml:space="preserve"> no </w:t>
-                </w:r>
-                <w:proofErr w:type="spellStart"/>
-                <w:r>
-                  <w:rPr>
-                    <w:rFonts w:hint="eastAsia"/>
-                    <w:i/>
-                  </w:rPr>
-                  <w:t>tsuma</w:t>
-                </w:r>
-                <w:proofErr w:type="spellEnd"/>
+                <w:r>
+                  <w:rPr>
+                    <w:rFonts w:hint="eastAsia"/>
+                    <w:i/>
+                  </w:rPr>
+                  <w:t>Sono yo no tsuma</w:t>
+                </w:r>
                 <w:r>
                   <w:rPr>
                     <w:rFonts w:hint="eastAsia"/>
@@ -2419,28 +1661,12 @@
                 </w:r>
               </w:p>
               <w:p>
-                <w:proofErr w:type="spellStart"/>
-                <w:r>
-                  <w:rPr>
-                    <w:i/>
-                  </w:rPr>
-                  <w:t>Erogami</w:t>
-                </w:r>
-                <w:proofErr w:type="spellEnd"/>
-                <w:r>
-                  <w:rPr>
-                    <w:i/>
-                  </w:rPr>
-                  <w:t xml:space="preserve"> no </w:t>
-                </w:r>
-                <w:proofErr w:type="spellStart"/>
-                <w:r>
-                  <w:rPr>
-                    <w:i/>
-                  </w:rPr>
-                  <w:t>onryo</w:t>
-                </w:r>
-                <w:proofErr w:type="spellEnd"/>
+                <w:r>
+                  <w:rPr>
+                    <w:i/>
+                  </w:rPr>
+                  <w:t>Erogami no onryo</w:t>
+                </w:r>
                 <w:r>
                   <w:t xml:space="preserve"> [</w:t>
                 </w:r>
@@ -2464,62 +1690,18 @@
                 </w:r>
               </w:p>
               <w:p>
-                <w:proofErr w:type="spellStart"/>
-                <w:r>
-                  <w:rPr>
-                    <w:i/>
-                  </w:rPr>
-                  <w:t>Ashi</w:t>
-                </w:r>
-                <w:proofErr w:type="spellEnd"/>
-                <w:r>
-                  <w:rPr>
-                    <w:i/>
-                  </w:rPr>
-                  <w:t xml:space="preserve"> </w:t>
-                </w:r>
-                <w:proofErr w:type="spellStart"/>
-                <w:r>
-                  <w:rPr>
-                    <w:i/>
-                  </w:rPr>
-                  <w:t>ni</w:t>
-                </w:r>
-                <w:proofErr w:type="spellEnd"/>
-                <w:r>
-                  <w:rPr>
-                    <w:i/>
-                  </w:rPr>
-                  <w:t xml:space="preserve"> </w:t>
-                </w:r>
-                <w:proofErr w:type="spellStart"/>
-                <w:r>
-                  <w:rPr>
-                    <w:i/>
-                  </w:rPr>
-                  <w:t>sa</w:t>
-                </w:r>
-                <w:r>
-                  <w:rPr>
-                    <w:i/>
-                  </w:rPr>
-                  <w:t>watta</w:t>
-                </w:r>
-                <w:proofErr w:type="spellEnd"/>
-                <w:r>
-                  <w:rPr>
-                    <w:i/>
-                  </w:rPr>
-                  <w:t xml:space="preserve"> </w:t>
-                </w:r>
-                <w:proofErr w:type="spellStart"/>
-                <w:r>
-                  <w:rPr>
-                    <w:i/>
-                  </w:rPr>
-                  <w:t>kōun</w:t>
-                </w:r>
-                <w:proofErr w:type="spellEnd"/>
+                <w:r>
+                  <w:rPr>
+                    <w:i/>
+                  </w:rPr>
+                  <w:t>Ashi ni sa</w:t>
+                </w:r>
+                <w:r>
+                  <w:rPr>
+                    <w:i/>
+                  </w:rPr>
+                  <w:t>watta kōun</w:t>
+                </w:r>
                 <w:r>
                   <w:t xml:space="preserve"> [</w:t>
                 </w:r>
@@ -2543,14 +1725,12 @@
                 </w:r>
               </w:p>
               <w:p>
-                <w:proofErr w:type="spellStart"/>
                 <w:r>
                   <w:rPr>
                     <w:i/>
                   </w:rPr>
                   <w:t>Ojosan</w:t>
                 </w:r>
-                <w:proofErr w:type="spellEnd"/>
                 <w:r>
                   <w:tab/>
                   <w:t>[</w:t>
@@ -2575,31 +1755,13 @@
                 </w:r>
               </w:p>
               <w:p>
-                <w:proofErr w:type="spellStart"/>
-                <w:r>
-                  <w:rPr>
-                    <w:rFonts w:hint="eastAsia"/>
-                    <w:i/>
-                  </w:rPr>
-                  <w:t>Shukujo</w:t>
-                </w:r>
-                <w:proofErr w:type="spellEnd"/>
-                <w:r>
-                  <w:rPr>
-                    <w:rFonts w:hint="eastAsia"/>
-                    <w:i/>
-                  </w:rPr>
-                  <w:t xml:space="preserve"> to </w:t>
-                </w:r>
-                <w:proofErr w:type="spellStart"/>
-                <w:r>
-                  <w:rPr>
-                    <w:rFonts w:hint="eastAsia"/>
-                    <w:i/>
-                  </w:rPr>
-                  <w:t>hige</w:t>
-                </w:r>
-                <w:proofErr w:type="spellEnd"/>
+                <w:r>
+                  <w:rPr>
+                    <w:rFonts w:hint="eastAsia"/>
+                    <w:i/>
+                  </w:rPr>
+                  <w:t>Shukujo to hige</w:t>
+                </w:r>
                 <w:r>
                   <w:rPr>
                     <w:rFonts w:hint="eastAsia"/>
@@ -2633,31 +1795,13 @@
                 </w:r>
               </w:p>
               <w:p>
-                <w:proofErr w:type="spellStart"/>
-                <w:r>
-                  <w:rPr>
-                    <w:rFonts w:hint="eastAsia"/>
-                    <w:i/>
-                  </w:rPr>
-                  <w:t>Bijin</w:t>
-                </w:r>
-                <w:proofErr w:type="spellEnd"/>
-                <w:r>
-                  <w:rPr>
-                    <w:rFonts w:hint="eastAsia"/>
-                    <w:i/>
-                  </w:rPr>
-                  <w:t xml:space="preserve"> to </w:t>
-                </w:r>
-                <w:proofErr w:type="spellStart"/>
-                <w:r>
-                  <w:rPr>
-                    <w:rFonts w:hint="eastAsia"/>
-                    <w:i/>
-                  </w:rPr>
-                  <w:t>aishu</w:t>
-                </w:r>
-                <w:proofErr w:type="spellEnd"/>
+                <w:r>
+                  <w:rPr>
+                    <w:rFonts w:hint="eastAsia"/>
+                    <w:i/>
+                  </w:rPr>
+                  <w:t>Bijin to aishu</w:t>
+                </w:r>
                 <w:r>
                   <w:rPr>
                     <w:rFonts w:hint="eastAsia"/>
@@ -2703,63 +1847,13 @@
                 </w:r>
               </w:p>
               <w:p>
-                <w:proofErr w:type="spellStart"/>
-                <w:r>
-                  <w:rPr>
-                    <w:rFonts w:hint="eastAsia"/>
-                    <w:i/>
-                  </w:rPr>
-                  <w:t>Haru</w:t>
-                </w:r>
-                <w:proofErr w:type="spellEnd"/>
-                <w:r>
-                  <w:rPr>
-                    <w:rFonts w:hint="eastAsia"/>
-                    <w:i/>
-                  </w:rPr>
-                  <w:t xml:space="preserve"> </w:t>
-                </w:r>
-                <w:proofErr w:type="spellStart"/>
-                <w:r>
-                  <w:rPr>
-                    <w:rFonts w:hint="eastAsia"/>
-                    <w:i/>
-                  </w:rPr>
-                  <w:t>wa</w:t>
-                </w:r>
-                <w:proofErr w:type="spellEnd"/>
-                <w:r>
-                  <w:rPr>
-                    <w:rFonts w:hint="eastAsia"/>
-                    <w:i/>
-                  </w:rPr>
-                  <w:t xml:space="preserve"> </w:t>
-                </w:r>
-                <w:proofErr w:type="spellStart"/>
-                <w:r>
-                  <w:rPr>
-                    <w:rFonts w:hint="eastAsia"/>
-                    <w:i/>
-                  </w:rPr>
-                  <w:t>gofujin</w:t>
-                </w:r>
-                <w:proofErr w:type="spellEnd"/>
-                <w:r>
-                  <w:rPr>
-                    <w:rFonts w:hint="eastAsia"/>
-                    <w:i/>
-                  </w:rPr>
-                  <w:t xml:space="preserve"> </w:t>
-                </w:r>
-                <w:proofErr w:type="spellStart"/>
-                <w:r>
-                  <w:rPr>
-                    <w:rFonts w:hint="eastAsia"/>
-                    <w:i/>
-                  </w:rPr>
-                  <w:t>kara</w:t>
-                </w:r>
-                <w:proofErr w:type="spellEnd"/>
+                <w:r>
+                  <w:rPr>
+                    <w:rFonts w:hint="eastAsia"/>
+                    <w:i/>
+                  </w:rPr>
+                  <w:t>Haru wa gofujin kara</w:t>
+                </w:r>
                 <w:r>
                   <w:rPr>
                     <w:rFonts w:hint="eastAsia"/>
@@ -2802,63 +1896,13 @@
                 </w:r>
               </w:p>
               <w:p>
-                <w:proofErr w:type="spellStart"/>
-                <w:r>
-                  <w:rPr>
-                    <w:rFonts w:hint="eastAsia"/>
-                    <w:i/>
-                  </w:rPr>
-                  <w:t>Seishun</w:t>
-                </w:r>
-                <w:proofErr w:type="spellEnd"/>
-                <w:r>
-                  <w:rPr>
-                    <w:rFonts w:hint="eastAsia"/>
-                    <w:i/>
-                  </w:rPr>
-                  <w:t xml:space="preserve"> no </w:t>
-                </w:r>
-                <w:proofErr w:type="spellStart"/>
-                <w:r>
-                  <w:rPr>
-                    <w:rFonts w:hint="eastAsia"/>
-                    <w:i/>
-                  </w:rPr>
-                  <w:t>yume</w:t>
-                </w:r>
-                <w:proofErr w:type="spellEnd"/>
-                <w:r>
-                  <w:rPr>
-                    <w:rFonts w:hint="eastAsia"/>
-                    <w:i/>
-                  </w:rPr>
-                  <w:t xml:space="preserve"> </w:t>
-                </w:r>
-                <w:proofErr w:type="spellStart"/>
-                <w:r>
-                  <w:rPr>
-                    <w:rFonts w:hint="eastAsia"/>
-                    <w:i/>
-                  </w:rPr>
-                  <w:t>ima</w:t>
-                </w:r>
-                <w:proofErr w:type="spellEnd"/>
-                <w:r>
-                  <w:rPr>
-                    <w:rFonts w:hint="eastAsia"/>
-                    <w:i/>
-                  </w:rPr>
-                  <w:t xml:space="preserve"> </w:t>
-                </w:r>
-                <w:proofErr w:type="spellStart"/>
-                <w:r>
-                  <w:rPr>
-                    <w:rFonts w:hint="eastAsia"/>
-                    <w:i/>
-                  </w:rPr>
-                  <w:t>izuko</w:t>
-                </w:r>
-                <w:proofErr w:type="spellEnd"/>
+                <w:r>
+                  <w:rPr>
+                    <w:rFonts w:hint="eastAsia"/>
+                    <w:i/>
+                  </w:rPr>
+                  <w:t>Seishun no yume ima izuko</w:t>
+                </w:r>
                 <w:r>
                   <w:rPr>
                     <w:rFonts w:hint="eastAsia"/>
@@ -2937,17 +1981,8 @@
                     <w:rFonts w:hint="eastAsia"/>
                     <w:i/>
                   </w:rPr>
-                  <w:t xml:space="preserve">Tokyo no </w:t>
-                </w:r>
-                <w:proofErr w:type="spellStart"/>
-                <w:r>
-                  <w:rPr>
-                    <w:rFonts w:hint="eastAsia"/>
-                    <w:i/>
-                  </w:rPr>
-                  <w:t>onna</w:t>
-                </w:r>
-                <w:proofErr w:type="spellEnd"/>
+                  <w:t>Tokyo no onna</w:t>
+                </w:r>
                 <w:r>
                   <w:rPr>
                     <w:rFonts w:hint="eastAsia"/>
@@ -2981,28 +2016,12 @@
                 </w:r>
               </w:p>
               <w:p>
-                <w:proofErr w:type="spellStart"/>
-                <w:r>
-                  <w:rPr>
-                    <w:i/>
-                  </w:rPr>
-                  <w:t>Hijosen</w:t>
-                </w:r>
-                <w:proofErr w:type="spellEnd"/>
-                <w:r>
-                  <w:rPr>
-                    <w:i/>
-                  </w:rPr>
-                  <w:t xml:space="preserve"> no </w:t>
-                </w:r>
-                <w:proofErr w:type="spellStart"/>
-                <w:r>
-                  <w:rPr>
-                    <w:i/>
-                  </w:rPr>
-                  <w:t>onna</w:t>
-                </w:r>
-                <w:proofErr w:type="spellEnd"/>
+                <w:r>
+                  <w:rPr>
+                    <w:i/>
+                  </w:rPr>
+                  <w:t>Hijosen no onna</w:t>
+                </w:r>
                 <w:r>
                   <w:t xml:space="preserve"> [</w:t>
                 </w:r>
@@ -3029,7 +2048,6 @@
                 </w:r>
               </w:p>
               <w:p>
-                <w:proofErr w:type="spellStart"/>
                 <w:r>
                   <w:rPr>
                     <w:rFonts w:hint="eastAsia"/>
@@ -3037,7 +2055,6 @@
                   </w:rPr>
                   <w:t>Dekigokoro</w:t>
                 </w:r>
-                <w:proofErr w:type="spellEnd"/>
                 <w:r>
                   <w:rPr>
                     <w:rFonts w:hint="eastAsia"/>
@@ -3071,47 +2088,13 @@
                 </w:r>
               </w:p>
               <w:p>
-                <w:proofErr w:type="spellStart"/>
-                <w:r>
-                  <w:rPr>
-                    <w:rFonts w:hint="eastAsia"/>
-                    <w:i/>
-                  </w:rPr>
-                  <w:t>Haha</w:t>
-                </w:r>
-                <w:proofErr w:type="spellEnd"/>
-                <w:r>
-                  <w:rPr>
-                    <w:rFonts w:hint="eastAsia"/>
-                    <w:i/>
-                  </w:rPr>
-                  <w:t xml:space="preserve"> </w:t>
-                </w:r>
-                <w:proofErr w:type="spellStart"/>
-                <w:r>
-                  <w:rPr>
-                    <w:rFonts w:hint="eastAsia"/>
-                    <w:i/>
-                  </w:rPr>
-                  <w:t>wo</w:t>
-                </w:r>
-                <w:proofErr w:type="spellEnd"/>
-                <w:r>
-                  <w:rPr>
-                    <w:rFonts w:hint="eastAsia"/>
-                    <w:i/>
-                  </w:rPr>
-                  <w:t xml:space="preserve"> </w:t>
-                </w:r>
-                <w:proofErr w:type="spellStart"/>
-                <w:r>
-                  <w:rPr>
-                    <w:rFonts w:hint="eastAsia"/>
-                    <w:i/>
-                  </w:rPr>
-                  <w:t>kowazuya</w:t>
-                </w:r>
-                <w:proofErr w:type="spellEnd"/>
+                <w:r>
+                  <w:rPr>
+                    <w:rFonts w:hint="eastAsia"/>
+                    <w:i/>
+                  </w:rPr>
+                  <w:t>Haha wo kowazuya</w:t>
+                </w:r>
                 <w:r>
                   <w:rPr>
                     <w:rFonts w:hint="eastAsia"/>
@@ -3145,7 +2128,686 @@
                 </w:r>
               </w:p>
               <w:p>
-                <w:proofErr w:type="spellStart"/>
+                <w:r>
+                  <w:rPr>
+                    <w:rFonts w:hint="eastAsia"/>
+                    <w:i/>
+                  </w:rPr>
+                  <w:t>Ukigusa monogatari</w:t>
+                </w:r>
+                <w:r>
+                  <w:rPr>
+                    <w:rFonts w:hint="eastAsia"/>
+                  </w:rPr>
+                  <w:t xml:space="preserve"> [</w:t>
+                </w:r>
+                <w:r>
+                  <w:rPr>
+                    <w:rFonts w:hint="eastAsia"/>
+                    <w:i/>
+                  </w:rPr>
+                  <w:t>A Story of Floating Weeds</w:t>
+                </w:r>
+                <w:r>
+                  <w:t>]</w:t>
+                </w:r>
+                <w:r>
+                  <w:t xml:space="preserve"> </w:t>
+                </w:r>
+                <w:r>
+                  <w:t>(</w:t>
+                </w:r>
+                <w:r>
+                  <w:t>1934)</w:t>
+                </w:r>
+                <w:r>
+                  <w:rPr>
+                    <w:rFonts w:hint="eastAsia"/>
+                  </w:rPr>
+                  <w:tab/>
+                </w:r>
+              </w:p>
+              <w:p>
+                <w:r>
+                  <w:rPr>
+                    <w:rFonts w:hint="eastAsia"/>
+                    <w:i/>
+                  </w:rPr>
+                  <w:t>Hakoiri musume</w:t>
+                </w:r>
+                <w:r>
+                  <w:rPr>
+                    <w:rFonts w:hint="eastAsia"/>
+                  </w:rPr>
+                  <w:t xml:space="preserve"> [</w:t>
+                </w:r>
+                <w:r>
+                  <w:rPr>
+                    <w:rFonts w:hint="eastAsia"/>
+                    <w:i/>
+                  </w:rPr>
+                  <w:t>An Innocent Maid</w:t>
+                </w:r>
+                <w:r>
+                  <w:rPr>
+                    <w:rFonts w:hint="eastAsia"/>
+                  </w:rPr>
+                  <w:t>]</w:t>
+                </w:r>
+                <w:r>
+                  <w:rPr>
+                    <w:rFonts w:hint="eastAsia"/>
+                  </w:rPr>
+                  <w:t xml:space="preserve"> </w:t>
+                </w:r>
+                <w:r>
+                  <w:rPr>
+                    <w:lang w:val="en-US"/>
+                  </w:rPr>
+                  <w:t>(</w:t>
+                </w:r>
+                <w:r>
+                  <w:t>1935</w:t>
+                </w:r>
+                <w:r>
+                  <w:rPr>
+                    <w:rFonts w:hint="eastAsia"/>
+                  </w:rPr>
+                  <w:t>)</w:t>
+                </w:r>
+              </w:p>
+              <w:p>
+                <w:r>
+                  <w:rPr>
+                    <w:rFonts w:hint="eastAsia"/>
+                    <w:i/>
+                  </w:rPr>
+                  <w:t>Kagami jishi</w:t>
+                </w:r>
+                <w:r>
+                  <w:rPr>
+                    <w:rFonts w:hint="eastAsia"/>
+                  </w:rPr>
+                  <w:t xml:space="preserve"> [</w:t>
+                </w:r>
+                <w:r>
+                  <w:rPr>
+                    <w:rFonts w:hint="eastAsia"/>
+                    <w:i/>
+                  </w:rPr>
+                  <w:t>Kagami jishi</w:t>
+                </w:r>
+                <w:r>
+                  <w:t>]</w:t>
+                </w:r>
+                <w:r>
+                  <w:t xml:space="preserve"> </w:t>
+                </w:r>
+                <w:r>
+                  <w:t>(</w:t>
+                </w:r>
+                <w:r>
+                  <w:t>1935)</w:t>
+                </w:r>
+              </w:p>
+              <w:p>
+                <w:r>
+                  <w:rPr>
+                    <w:rFonts w:hint="eastAsia"/>
+                    <w:i/>
+                  </w:rPr>
+                  <w:t>Tokyo no yado</w:t>
+                </w:r>
+                <w:r>
+                  <w:t xml:space="preserve"> </w:t>
+                </w:r>
+                <w:r>
+                  <w:rPr>
+                    <w:rFonts w:hint="eastAsia"/>
+                  </w:rPr>
+                  <w:t>[</w:t>
+                </w:r>
+                <w:r>
+                  <w:rPr>
+                    <w:rFonts w:hint="eastAsia"/>
+                    <w:i/>
+                  </w:rPr>
+                  <w:t>An Inn in Tokyo</w:t>
+                </w:r>
+                <w:r>
+                  <w:t>]</w:t>
+                </w:r>
+                <w:r>
+                  <w:t xml:space="preserve"> </w:t>
+                </w:r>
+                <w:r>
+                  <w:t>(</w:t>
+                </w:r>
+                <w:r>
+                  <w:t>1935)</w:t>
+                </w:r>
+                <w:r>
+                  <w:rPr>
+                    <w:rFonts w:hint="eastAsia"/>
+                  </w:rPr>
+                  <w:tab/>
+                </w:r>
+              </w:p>
+              <w:p>
+                <w:r>
+                  <w:rPr>
+                    <w:rFonts w:hint="eastAsia"/>
+                    <w:i/>
+                  </w:rPr>
+                  <w:t>Daigaku yoitoko</w:t>
+                </w:r>
+                <w:r>
+                  <w:rPr>
+                    <w:rFonts w:hint="eastAsia"/>
+                  </w:rPr>
+                  <w:t xml:space="preserve"> [</w:t>
+                </w:r>
+                <w:r>
+                  <w:rPr>
+                    <w:rFonts w:hint="eastAsia"/>
+                    <w:i/>
+                  </w:rPr>
+                  <w:t>College is a Nice Place</w:t>
+                </w:r>
+                <w:r>
+                  <w:t>]</w:t>
+                </w:r>
+                <w:r>
+                  <w:t xml:space="preserve"> </w:t>
+                </w:r>
+                <w:r>
+                  <w:t>(</w:t>
+                </w:r>
+                <w:r>
+                  <w:t>1935)</w:t>
+                </w:r>
+              </w:p>
+              <w:p>
+                <w:r>
+                  <w:rPr>
+                    <w:rFonts w:hint="eastAsia"/>
+                    <w:i/>
+                  </w:rPr>
+                  <w:t>Hitori musuko</w:t>
+                </w:r>
+                <w:r>
+                  <w:rPr>
+                    <w:rFonts w:hint="eastAsia"/>
+                  </w:rPr>
+                  <w:t xml:space="preserve"> [</w:t>
+                </w:r>
+                <w:r>
+                  <w:rPr>
+                    <w:rFonts w:hint="eastAsia"/>
+                    <w:i/>
+                  </w:rPr>
+                  <w:t>The Only Son</w:t>
+                </w:r>
+                <w:r>
+                  <w:t>]</w:t>
+                </w:r>
+                <w:r>
+                  <w:t xml:space="preserve"> </w:t>
+                </w:r>
+                <w:r>
+                  <w:t>(</w:t>
+                </w:r>
+                <w:r>
+                  <w:t xml:space="preserve">1936) </w:t>
+                </w:r>
+                <w:r>
+                  <w:rPr>
+                    <w:rFonts w:hint="eastAsia"/>
+                  </w:rPr>
+                  <w:tab/>
+                </w:r>
+              </w:p>
+              <w:p>
+                <w:r>
+                  <w:rPr>
+                    <w:rFonts w:hint="eastAsia"/>
+                    <w:i/>
+                  </w:rPr>
+                  <w:t>Shukujo wa nani wo wasureta ka</w:t>
+                </w:r>
+                <w:r>
+                  <w:rPr>
+                    <w:rFonts w:hint="eastAsia"/>
+                  </w:rPr>
+                  <w:t xml:space="preserve"> [</w:t>
+                </w:r>
+                <w:r>
+                  <w:rPr>
+                    <w:rFonts w:hint="eastAsia"/>
+                    <w:i/>
+                  </w:rPr>
+                  <w:t>What Did the Lady Forget?</w:t>
+                </w:r>
+                <w:r>
+                  <w:t>]</w:t>
+                </w:r>
+                <w:r>
+                  <w:t xml:space="preserve"> </w:t>
+                </w:r>
+                <w:r>
+                  <w:t>(</w:t>
+                </w:r>
+                <w:r>
+                  <w:t>1937)</w:t>
+                </w:r>
+                <w:r>
+                  <w:rPr>
+                    <w:rFonts w:hint="eastAsia"/>
+                  </w:rPr>
+                  <w:tab/>
+                </w:r>
+              </w:p>
+              <w:p>
+                <w:r>
+                  <w:rPr>
+                    <w:rFonts w:hint="eastAsia"/>
+                    <w:i/>
+                  </w:rPr>
+                  <w:t>Todake no kyodai</w:t>
+                </w:r>
+                <w:r>
+                  <w:rPr>
+                    <w:rFonts w:hint="eastAsia"/>
+                  </w:rPr>
+                  <w:t xml:space="preserve"> [</w:t>
+                </w:r>
+                <w:r>
+                  <w:rPr>
+                    <w:rFonts w:hint="eastAsia"/>
+                    <w:i/>
+                  </w:rPr>
+                  <w:t>Brothers and Sisters of the Toda Family</w:t>
+                </w:r>
+                <w:r>
+                  <w:t>]</w:t>
+                </w:r>
+                <w:r>
+                  <w:t xml:space="preserve"> </w:t>
+                </w:r>
+                <w:r>
+                  <w:t>(</w:t>
+                </w:r>
+                <w:r>
+                  <w:t>1941)</w:t>
+                </w:r>
+                <w:r>
+                  <w:rPr>
+                    <w:rFonts w:hint="eastAsia"/>
+                  </w:rPr>
+                  <w:tab/>
+                </w:r>
+              </w:p>
+              <w:p>
+                <w:r>
+                  <w:rPr>
+                    <w:rFonts w:hint="eastAsia"/>
+                    <w:i/>
+                  </w:rPr>
+                  <w:t>Chichi ariki</w:t>
+                </w:r>
+                <w:r>
+                  <w:rPr>
+                    <w:rFonts w:hint="eastAsia"/>
+                  </w:rPr>
+                  <w:t xml:space="preserve"> [</w:t>
+                </w:r>
+                <w:r>
+                  <w:rPr>
+                    <w:rFonts w:hint="eastAsia"/>
+                    <w:i/>
+                  </w:rPr>
+                  <w:t>There Was a Father</w:t>
+                </w:r>
+                <w:r>
+                  <w:t>]</w:t>
+                </w:r>
+                <w:r>
+                  <w:t xml:space="preserve"> </w:t>
+                </w:r>
+                <w:r>
+                  <w:t>(</w:t>
+                </w:r>
+                <w:r>
+                  <w:t>1942)</w:t>
+                </w:r>
+                <w:r>
+                  <w:rPr>
+                    <w:rFonts w:hint="eastAsia"/>
+                  </w:rPr>
+                  <w:tab/>
+                </w:r>
+              </w:p>
+              <w:p>
+                <w:r>
+                  <w:rPr>
+                    <w:rFonts w:hint="eastAsia"/>
+                    <w:i/>
+                  </w:rPr>
+                  <w:t>Nagaya Shinshiroku</w:t>
+                </w:r>
+                <w:r>
+                  <w:rPr>
+                    <w:rFonts w:hint="eastAsia"/>
+                  </w:rPr>
+                  <w:t xml:space="preserve"> [</w:t>
+                </w:r>
+                <w:r>
+                  <w:rPr>
+                    <w:rFonts w:hint="eastAsia"/>
+                    <w:i/>
+                  </w:rPr>
+                  <w:t>Record of a Tenement Gentleman</w:t>
+                </w:r>
+                <w:r>
+                  <w:t>]</w:t>
+                </w:r>
+                <w:r>
+                  <w:t xml:space="preserve"> </w:t>
+                </w:r>
+                <w:r>
+                  <w:t>(</w:t>
+                </w:r>
+                <w:r>
+                  <w:t>1947)</w:t>
+                </w:r>
+                <w:r>
+                  <w:rPr>
+                    <w:rFonts w:hint="eastAsia"/>
+                  </w:rPr>
+                  <w:tab/>
+                </w:r>
+              </w:p>
+              <w:p>
+                <w:r>
+                  <w:rPr>
+                    <w:rFonts w:hint="eastAsia"/>
+                    <w:i/>
+                  </w:rPr>
+                  <w:lastRenderedPageBreak/>
+                  <w:t>Kaze no naka no mendori</w:t>
+                </w:r>
+                <w:r>
+                  <w:rPr>
+                    <w:rFonts w:hint="eastAsia"/>
+                  </w:rPr>
+                  <w:t xml:space="preserve"> </w:t>
+                </w:r>
+                <w:r>
+                  <w:rPr>
+                    <w:rFonts w:hint="eastAsia"/>
+                  </w:rPr>
+                  <w:t>[</w:t>
+                </w:r>
+                <w:r>
+                  <w:rPr>
+                    <w:rFonts w:hint="eastAsia"/>
+                    <w:i/>
+                  </w:rPr>
+                  <w:t>A Hen in the Wind</w:t>
+                </w:r>
+                <w:r>
+                  <w:t>]</w:t>
+                </w:r>
+                <w:r>
+                  <w:t xml:space="preserve"> </w:t>
+                </w:r>
+                <w:r>
+                  <w:t>(</w:t>
+                </w:r>
+                <w:r>
+                  <w:t>1948)</w:t>
+                </w:r>
+                <w:r>
+                  <w:rPr>
+                    <w:rFonts w:hint="eastAsia"/>
+                  </w:rPr>
+                  <w:tab/>
+                </w:r>
+              </w:p>
+              <w:p>
+                <w:r>
+                  <w:rPr>
+                    <w:i/>
+                  </w:rPr>
+                  <w:t>Munekata kyōdai</w:t>
+                </w:r>
+                <w:r>
+                  <w:t xml:space="preserve"> [</w:t>
+                </w:r>
+                <w:r>
+                  <w:rPr>
+                    <w:i/>
+                  </w:rPr>
+                  <w:t>The Munekata Sisters</w:t>
+                </w:r>
+                <w:r>
+                  <w:t>]</w:t>
+                </w:r>
+                <w:r>
+                  <w:t xml:space="preserve"> </w:t>
+                </w:r>
+                <w:r>
+                  <w:t>(</w:t>
+                </w:r>
+                <w:r>
+                  <w:t>1950)</w:t>
+                </w:r>
+                <w:r>
+                  <w:tab/>
+                </w:r>
+              </w:p>
+              <w:p>
+                <w:r>
+                  <w:rPr>
+                    <w:rFonts w:hint="eastAsia"/>
+                    <w:i/>
+                  </w:rPr>
+                  <w:t>Ochazuke no aji</w:t>
+                </w:r>
+                <w:r>
+                  <w:rPr>
+                    <w:rFonts w:hint="eastAsia"/>
+                  </w:rPr>
+                  <w:t xml:space="preserve"> [</w:t>
+                </w:r>
+                <w:r>
+                  <w:rPr>
+                    <w:rFonts w:hint="eastAsia"/>
+                    <w:i/>
+                  </w:rPr>
+                  <w:t>The Flavor of Green Tea over Rice</w:t>
+                </w:r>
+                <w:r>
+                  <w:t>]</w:t>
+                </w:r>
+                <w:r>
+                  <w:t xml:space="preserve"> </w:t>
+                </w:r>
+                <w:r>
+                  <w:t>(</w:t>
+                </w:r>
+                <w:r>
+                  <w:t>1952)</w:t>
+                </w:r>
+                <w:r>
+                  <w:rPr>
+                    <w:rFonts w:hint="eastAsia"/>
+                  </w:rPr>
+                  <w:tab/>
+                </w:r>
+              </w:p>
+              <w:p>
+                <w:r>
+                  <w:rPr>
+                    <w:rFonts w:hint="eastAsia"/>
+                    <w:i/>
+                  </w:rPr>
+                  <w:t>Soshun</w:t>
+                </w:r>
+                <w:r>
+                  <w:rPr>
+                    <w:rFonts w:hint="eastAsia"/>
+                  </w:rPr>
+                  <w:tab/>
+                </w:r>
+                <w:r>
+                  <w:t>[</w:t>
+                </w:r>
+                <w:r>
+                  <w:rPr>
+                    <w:rFonts w:hint="eastAsia"/>
+                    <w:i/>
+                  </w:rPr>
+                  <w:t>Early Spring</w:t>
+                </w:r>
+                <w:r>
+                  <w:rPr>
+                    <w:rFonts w:hint="eastAsia"/>
+                  </w:rPr>
+                  <w:t>]</w:t>
+                </w:r>
+                <w:r>
+                  <w:rPr>
+                    <w:rFonts w:hint="eastAsia"/>
+                  </w:rPr>
+                  <w:t xml:space="preserve"> </w:t>
+                </w:r>
+                <w:r>
+                  <w:rPr>
+                    <w:lang w:val="en-US"/>
+                  </w:rPr>
+                  <w:t>(</w:t>
+                </w:r>
+                <w:r>
+                  <w:rPr>
+                    <w:rFonts w:hint="eastAsia"/>
+                  </w:rPr>
+                  <w:t>1956)</w:t>
+                </w:r>
+              </w:p>
+              <w:p>
+                <w:r>
+                  <w:rPr>
+                    <w:i/>
+                  </w:rPr>
+                  <w:t>Tokyo boshoku</w:t>
+                </w:r>
+                <w:r>
+                  <w:t xml:space="preserve"> [</w:t>
+                </w:r>
+                <w:r>
+                  <w:rPr>
+                    <w:i/>
+                  </w:rPr>
+                  <w:t>Tokyo Twilight</w:t>
+                </w:r>
+                <w:r>
+                  <w:t>]</w:t>
+                </w:r>
+                <w:r>
+                  <w:t xml:space="preserve"> </w:t>
+                </w:r>
+                <w:r>
+                  <w:t>(</w:t>
+                </w:r>
+                <w:r>
+                  <w:t>1957)</w:t>
+                </w:r>
+                <w:r>
+                  <w:tab/>
+                </w:r>
+              </w:p>
+              <w:p>
+                <w:r>
+                  <w:rPr>
+                    <w:rFonts w:hint="eastAsia"/>
+                    <w:i/>
+                  </w:rPr>
+                  <w:t>Higanbana</w:t>
+                </w:r>
+                <w:r>
+                  <w:rPr>
+                    <w:rFonts w:hint="eastAsia"/>
+                  </w:rPr>
+                  <w:t xml:space="preserve"> [</w:t>
+                </w:r>
+                <w:r>
+                  <w:rPr>
+                    <w:rFonts w:hint="eastAsia"/>
+                    <w:i/>
+                  </w:rPr>
+                  <w:t>Equinox Flower</w:t>
+                </w:r>
+                <w:r>
+                  <w:t>]</w:t>
+                </w:r>
+                <w:r>
+                  <w:t xml:space="preserve"> </w:t>
+                </w:r>
+                <w:r>
+                  <w:t>(</w:t>
+                </w:r>
+                <w:r>
+                  <w:t>1958)</w:t>
+                </w:r>
+              </w:p>
+              <w:p>
+                <w:r>
+                  <w:rPr>
+                    <w:rFonts w:hint="eastAsia"/>
+                    <w:i/>
+                  </w:rPr>
+                  <w:t>Ohayo</w:t>
+                </w:r>
+                <w:r>
+                  <w:rPr>
+                    <w:rFonts w:hint="eastAsia"/>
+                  </w:rPr>
+                  <w:t xml:space="preserve"> [</w:t>
+                </w:r>
+                <w:r>
+                  <w:rPr>
+                    <w:rFonts w:hint="eastAsia"/>
+                    <w:i/>
+                  </w:rPr>
+                  <w:t>Good Morning</w:t>
+                </w:r>
+                <w:r>
+                  <w:rPr>
+                    <w:rFonts w:hint="eastAsia"/>
+                  </w:rPr>
+                  <w:t>]</w:t>
+                </w:r>
+                <w:r>
+                  <w:rPr>
+                    <w:rFonts w:hint="eastAsia"/>
+                  </w:rPr>
+                  <w:t xml:space="preserve"> </w:t>
+                </w:r>
+                <w:r>
+                  <w:rPr>
+                    <w:lang w:val="en-US"/>
+                  </w:rPr>
+                  <w:t>(</w:t>
+                </w:r>
+                <w:r>
+                  <w:rPr>
+                    <w:rFonts w:hint="eastAsia"/>
+                  </w:rPr>
+                  <w:t>1959)</w:t>
+                </w:r>
+              </w:p>
+              <w:p>
                 <w:r>
                   <w:rPr>
                     <w:rFonts w:hint="eastAsia"/>
@@ -3153,27 +2815,7 @@
                   </w:rPr>
                   <w:t>Ukigusa</w:t>
                 </w:r>
-                <w:proofErr w:type="spellEnd"/>
-                <w:r>
-                  <w:rPr>
-                    <w:rFonts w:hint="eastAsia"/>
-                    <w:i/>
-                  </w:rPr>
-                  <w:t xml:space="preserve"> </w:t>
-                </w:r>
-                <w:proofErr w:type="spellStart"/>
-                <w:r>
-                  <w:rPr>
-                    <w:rFonts w:hint="eastAsia"/>
-                    <w:i/>
-                  </w:rPr>
-                  <w:t>monogatari</w:t>
-                </w:r>
-                <w:proofErr w:type="spellEnd"/>
-                <w:r>
-                  <w:rPr>
-                    <w:rFonts w:hint="eastAsia"/>
-                  </w:rPr>
+                <w:r>
                   <w:t xml:space="preserve"> [</w:t>
                 </w:r>
                 <w:r>
@@ -3181,7 +2823,7 @@
                     <w:rFonts w:hint="eastAsia"/>
                     <w:i/>
                   </w:rPr>
-                  <w:t>A Story of Floating Weeds</w:t>
+                  <w:t>Floating Weeds</w:t>
                 </w:r>
                 <w:r>
                   <w:t>]</w:t>
@@ -3193,1041 +2835,17 @@
                   <w:t>(</w:t>
                 </w:r>
                 <w:r>
-                  <w:t>1934)</w:t>
-                </w:r>
-                <w:r>
-                  <w:rPr>
-                    <w:rFonts w:hint="eastAsia"/>
-                  </w:rPr>
-                  <w:tab/>
-                </w:r>
-              </w:p>
-              <w:p>
-                <w:proofErr w:type="spellStart"/>
-                <w:r>
-                  <w:rPr>
-                    <w:rFonts w:hint="eastAsia"/>
-                    <w:i/>
-                  </w:rPr>
-                  <w:t>Hakoiri</w:t>
-                </w:r>
-                <w:proofErr w:type="spellEnd"/>
-                <w:r>
-                  <w:rPr>
-                    <w:rFonts w:hint="eastAsia"/>
-                    <w:i/>
-                  </w:rPr>
-                  <w:t xml:space="preserve"> </w:t>
-                </w:r>
-                <w:proofErr w:type="spellStart"/>
-                <w:r>
-                  <w:rPr>
-                    <w:rFonts w:hint="eastAsia"/>
-                    <w:i/>
-                  </w:rPr>
-                  <w:t>musume</w:t>
-                </w:r>
-                <w:proofErr w:type="spellEnd"/>
-                <w:r>
-                  <w:rPr>
-                    <w:rFonts w:hint="eastAsia"/>
-                  </w:rPr>
-                  <w:t xml:space="preserve"> [</w:t>
-                </w:r>
-                <w:r>
-                  <w:rPr>
-                    <w:rFonts w:hint="eastAsia"/>
-                    <w:i/>
-                  </w:rPr>
-                  <w:t>An Innocent Maid</w:t>
-                </w:r>
-                <w:r>
-                  <w:rPr>
-                    <w:rFonts w:hint="eastAsia"/>
-                  </w:rPr>
-                  <w:t>]</w:t>
-                </w:r>
-                <w:r>
-                  <w:rPr>
-                    <w:rFonts w:hint="eastAsia"/>
-                  </w:rPr>
-                  <w:t xml:space="preserve"> </w:t>
-                </w:r>
-                <w:r>
-                  <w:rPr>
-                    <w:lang w:val="en-US"/>
-                  </w:rPr>
-                  <w:t>(</w:t>
-                </w:r>
-                <w:r>
-                  <w:t>1935</w:t>
-                </w:r>
-                <w:r>
-                  <w:rPr>
-                    <w:rFonts w:hint="eastAsia"/>
-                  </w:rPr>
-                  <w:t>)</w:t>
-                </w:r>
-              </w:p>
-              <w:p>
-                <w:proofErr w:type="spellStart"/>
-                <w:r>
-                  <w:rPr>
-                    <w:rFonts w:hint="eastAsia"/>
-                    <w:i/>
-                  </w:rPr>
-                  <w:t>Kagami</w:t>
-                </w:r>
-                <w:proofErr w:type="spellEnd"/>
-                <w:r>
-                  <w:rPr>
-                    <w:rFonts w:hint="eastAsia"/>
-                    <w:i/>
-                  </w:rPr>
-                  <w:t xml:space="preserve"> </w:t>
-                </w:r>
-                <w:proofErr w:type="spellStart"/>
-                <w:r>
-                  <w:rPr>
-                    <w:rFonts w:hint="eastAsia"/>
-                    <w:i/>
-                  </w:rPr>
-                  <w:t>jishi</w:t>
-                </w:r>
-                <w:proofErr w:type="spellEnd"/>
-                <w:r>
-                  <w:rPr>
-                    <w:rFonts w:hint="eastAsia"/>
-                  </w:rPr>
-                  <w:t xml:space="preserve"> [</w:t>
-                </w:r>
-                <w:proofErr w:type="spellStart"/>
-                <w:r>
-                  <w:rPr>
-                    <w:rFonts w:hint="eastAsia"/>
-                    <w:i/>
-                  </w:rPr>
-                  <w:t>Kagami</w:t>
-                </w:r>
-                <w:proofErr w:type="spellEnd"/>
-                <w:r>
-                  <w:rPr>
-                    <w:rFonts w:hint="eastAsia"/>
-                    <w:i/>
-                  </w:rPr>
-                  <w:t xml:space="preserve"> </w:t>
-                </w:r>
-                <w:proofErr w:type="spellStart"/>
-                <w:r>
-                  <w:rPr>
-                    <w:rFonts w:hint="eastAsia"/>
-                    <w:i/>
-                  </w:rPr>
-                  <w:t>jishi</w:t>
-                </w:r>
-                <w:proofErr w:type="spellEnd"/>
-                <w:r>
-                  <w:t>]</w:t>
-                </w:r>
-                <w:r>
-                  <w:t xml:space="preserve"> </w:t>
-                </w:r>
-                <w:r>
-                  <w:t>(</w:t>
-                </w:r>
-                <w:r>
-                  <w:t>1935)</w:t>
-                </w:r>
-              </w:p>
-              <w:p>
-                <w:r>
-                  <w:rPr>
-                    <w:rFonts w:hint="eastAsia"/>
-                    <w:i/>
-                  </w:rPr>
-                  <w:t xml:space="preserve">Tokyo no </w:t>
-                </w:r>
-                <w:proofErr w:type="spellStart"/>
-                <w:r>
-                  <w:rPr>
-                    <w:rFonts w:hint="eastAsia"/>
-                    <w:i/>
-                  </w:rPr>
-                  <w:t>yado</w:t>
-                </w:r>
-                <w:proofErr w:type="spellEnd"/>
-                <w:r>
-                  <w:t xml:space="preserve"> </w:t>
-                </w:r>
-                <w:r>
-                  <w:rPr>
-                    <w:rFonts w:hint="eastAsia"/>
-                  </w:rPr>
-                  <w:t>[</w:t>
-                </w:r>
-                <w:r>
-                  <w:rPr>
-                    <w:rFonts w:hint="eastAsia"/>
-                    <w:i/>
-                  </w:rPr>
-                  <w:t>An Inn in Tokyo</w:t>
-                </w:r>
-                <w:r>
-                  <w:t>]</w:t>
-                </w:r>
-                <w:r>
-                  <w:t xml:space="preserve"> </w:t>
-                </w:r>
-                <w:r>
-                  <w:t>(</w:t>
-                </w:r>
-                <w:r>
-                  <w:t>1935)</w:t>
-                </w:r>
-                <w:r>
-                  <w:rPr>
-                    <w:rFonts w:hint="eastAsia"/>
-                  </w:rPr>
-                  <w:tab/>
-                </w:r>
-              </w:p>
-              <w:p>
-                <w:proofErr w:type="spellStart"/>
-                <w:r>
-                  <w:rPr>
-                    <w:rFonts w:hint="eastAsia"/>
-                    <w:i/>
-                  </w:rPr>
-                  <w:t>Daigaku</w:t>
-                </w:r>
-                <w:proofErr w:type="spellEnd"/>
-                <w:r>
-                  <w:rPr>
-                    <w:rFonts w:hint="eastAsia"/>
-                    <w:i/>
-                  </w:rPr>
-                  <w:t xml:space="preserve"> </w:t>
-                </w:r>
-                <w:proofErr w:type="spellStart"/>
-                <w:r>
-                  <w:rPr>
-                    <w:rFonts w:hint="eastAsia"/>
-                    <w:i/>
-                  </w:rPr>
-                  <w:t>yoitoko</w:t>
-                </w:r>
-                <w:proofErr w:type="spellEnd"/>
-                <w:r>
-                  <w:rPr>
-                    <w:rFonts w:hint="eastAsia"/>
-                  </w:rPr>
-                  <w:t xml:space="preserve"> [</w:t>
-                </w:r>
-                <w:r>
-                  <w:rPr>
-                    <w:rFonts w:hint="eastAsia"/>
-                    <w:i/>
-                  </w:rPr>
-                  <w:t>College is a Nice Place</w:t>
-                </w:r>
-                <w:r>
-                  <w:t>]</w:t>
-                </w:r>
-                <w:r>
-                  <w:t xml:space="preserve"> </w:t>
-                </w:r>
-                <w:r>
-                  <w:t>(</w:t>
-                </w:r>
-                <w:r>
-                  <w:t>1935)</w:t>
-                </w:r>
-              </w:p>
-              <w:p>
-                <w:proofErr w:type="spellStart"/>
-                <w:r>
-                  <w:rPr>
-                    <w:rFonts w:hint="eastAsia"/>
-                    <w:i/>
-                  </w:rPr>
-                  <w:t>Hitori</w:t>
-                </w:r>
-                <w:proofErr w:type="spellEnd"/>
-                <w:r>
-                  <w:rPr>
-                    <w:rFonts w:hint="eastAsia"/>
-                    <w:i/>
-                  </w:rPr>
-                  <w:t xml:space="preserve"> </w:t>
-                </w:r>
-                <w:proofErr w:type="spellStart"/>
-                <w:r>
-                  <w:rPr>
-                    <w:rFonts w:hint="eastAsia"/>
-                    <w:i/>
-                  </w:rPr>
-                  <w:t>musuko</w:t>
-                </w:r>
-                <w:proofErr w:type="spellEnd"/>
-                <w:r>
-                  <w:rPr>
-                    <w:rFonts w:hint="eastAsia"/>
-                  </w:rPr>
-                  <w:t xml:space="preserve"> [</w:t>
-                </w:r>
-                <w:r>
-                  <w:rPr>
-                    <w:rFonts w:hint="eastAsia"/>
-                    <w:i/>
-                  </w:rPr>
-                  <w:t>The Only Son</w:t>
-                </w:r>
-                <w:r>
-                  <w:t>]</w:t>
-                </w:r>
-                <w:r>
-                  <w:t xml:space="preserve"> </w:t>
-                </w:r>
-                <w:r>
-                  <w:t>(</w:t>
-                </w:r>
-                <w:r>
-                  <w:t xml:space="preserve">1936) </w:t>
-                </w:r>
-                <w:r>
-                  <w:rPr>
-                    <w:rFonts w:hint="eastAsia"/>
-                  </w:rPr>
-                  <w:tab/>
-                </w:r>
-              </w:p>
-              <w:p>
-                <w:proofErr w:type="spellStart"/>
-                <w:r>
-                  <w:rPr>
-                    <w:rFonts w:hint="eastAsia"/>
-                    <w:i/>
-                  </w:rPr>
-                  <w:t>Shukujo</w:t>
-                </w:r>
-                <w:proofErr w:type="spellEnd"/>
-                <w:r>
-                  <w:rPr>
-                    <w:rFonts w:hint="eastAsia"/>
-                    <w:i/>
-                  </w:rPr>
-                  <w:t xml:space="preserve"> </w:t>
-                </w:r>
-                <w:proofErr w:type="spellStart"/>
-                <w:r>
-                  <w:rPr>
-                    <w:rFonts w:hint="eastAsia"/>
-                    <w:i/>
-                  </w:rPr>
-                  <w:t>wa</w:t>
-                </w:r>
-                <w:proofErr w:type="spellEnd"/>
-                <w:r>
-                  <w:rPr>
-                    <w:rFonts w:hint="eastAsia"/>
-                    <w:i/>
-                  </w:rPr>
-                  <w:t xml:space="preserve"> </w:t>
-                </w:r>
-                <w:proofErr w:type="spellStart"/>
-                <w:r>
-                  <w:rPr>
-                    <w:rFonts w:hint="eastAsia"/>
-                    <w:i/>
-                  </w:rPr>
-                  <w:t>nani</w:t>
-                </w:r>
-                <w:proofErr w:type="spellEnd"/>
-                <w:r>
-                  <w:rPr>
-                    <w:rFonts w:hint="eastAsia"/>
-                    <w:i/>
-                  </w:rPr>
-                  <w:t xml:space="preserve"> </w:t>
-                </w:r>
-                <w:proofErr w:type="spellStart"/>
-                <w:r>
-                  <w:rPr>
-                    <w:rFonts w:hint="eastAsia"/>
-                    <w:i/>
-                  </w:rPr>
-                  <w:t>wo</w:t>
-                </w:r>
-                <w:proofErr w:type="spellEnd"/>
-                <w:r>
-                  <w:rPr>
-                    <w:rFonts w:hint="eastAsia"/>
-                    <w:i/>
-                  </w:rPr>
-                  <w:t xml:space="preserve"> </w:t>
-                </w:r>
-                <w:proofErr w:type="spellStart"/>
-                <w:r>
-                  <w:rPr>
-                    <w:rFonts w:hint="eastAsia"/>
-                    <w:i/>
-                  </w:rPr>
-                  <w:t>wasureta</w:t>
-                </w:r>
-                <w:proofErr w:type="spellEnd"/>
-                <w:r>
-                  <w:rPr>
-                    <w:rFonts w:hint="eastAsia"/>
-                    <w:i/>
-                  </w:rPr>
-                  <w:t xml:space="preserve"> </w:t>
-                </w:r>
-                <w:proofErr w:type="spellStart"/>
-                <w:r>
-                  <w:rPr>
-                    <w:rFonts w:hint="eastAsia"/>
-                    <w:i/>
-                  </w:rPr>
-                  <w:t>ka</w:t>
-                </w:r>
-                <w:proofErr w:type="spellEnd"/>
-                <w:r>
-                  <w:rPr>
-                    <w:rFonts w:hint="eastAsia"/>
-                  </w:rPr>
-                  <w:t xml:space="preserve"> [</w:t>
-                </w:r>
-                <w:r>
-                  <w:rPr>
-                    <w:rFonts w:hint="eastAsia"/>
-                    <w:i/>
-                  </w:rPr>
-                  <w:t>What Did the Lady Forget?</w:t>
-                </w:r>
-                <w:r>
-                  <w:t>]</w:t>
-                </w:r>
-                <w:r>
-                  <w:t xml:space="preserve"> </w:t>
-                </w:r>
-                <w:r>
-                  <w:t>(</w:t>
-                </w:r>
-                <w:r>
-                  <w:t>1937)</w:t>
-                </w:r>
-                <w:r>
-                  <w:rPr>
-                    <w:rFonts w:hint="eastAsia"/>
-                  </w:rPr>
-                  <w:tab/>
-                </w:r>
-              </w:p>
-              <w:p>
-                <w:proofErr w:type="spellStart"/>
-                <w:r>
-                  <w:rPr>
-                    <w:rFonts w:hint="eastAsia"/>
-                    <w:i/>
-                  </w:rPr>
-                  <w:t>Todake</w:t>
-                </w:r>
-                <w:proofErr w:type="spellEnd"/>
-                <w:r>
-                  <w:rPr>
-                    <w:rFonts w:hint="eastAsia"/>
-                    <w:i/>
-                  </w:rPr>
-                  <w:t xml:space="preserve"> no </w:t>
-                </w:r>
-                <w:proofErr w:type="spellStart"/>
-                <w:r>
-                  <w:rPr>
-                    <w:rFonts w:hint="eastAsia"/>
-                    <w:i/>
-                  </w:rPr>
-                  <w:t>kyodai</w:t>
-                </w:r>
-                <w:proofErr w:type="spellEnd"/>
-                <w:r>
-                  <w:rPr>
-                    <w:rFonts w:hint="eastAsia"/>
-                  </w:rPr>
-                  <w:t xml:space="preserve"> [</w:t>
-                </w:r>
-                <w:r>
-                  <w:rPr>
-                    <w:rFonts w:hint="eastAsia"/>
-                    <w:i/>
-                  </w:rPr>
-                  <w:t>Brothers and Sisters of the Toda Family</w:t>
-                </w:r>
-                <w:r>
-                  <w:t>]</w:t>
-                </w:r>
-                <w:r>
-                  <w:t xml:space="preserve"> </w:t>
-                </w:r>
-                <w:r>
-                  <w:t>(</w:t>
-                </w:r>
-                <w:r>
-                  <w:t>1941)</w:t>
-                </w:r>
-                <w:r>
-                  <w:rPr>
-                    <w:rFonts w:hint="eastAsia"/>
-                  </w:rPr>
-                  <w:tab/>
-                </w:r>
-              </w:p>
-              <w:p>
-                <w:r>
-                  <w:rPr>
-                    <w:rFonts w:hint="eastAsia"/>
-                    <w:i/>
-                  </w:rPr>
-                  <w:t xml:space="preserve">Chichi </w:t>
-                </w:r>
-                <w:proofErr w:type="spellStart"/>
-                <w:r>
-                  <w:rPr>
-                    <w:rFonts w:hint="eastAsia"/>
-                    <w:i/>
-                  </w:rPr>
-                  <w:t>ariki</w:t>
-                </w:r>
-                <w:proofErr w:type="spellEnd"/>
-                <w:r>
-                  <w:rPr>
-                    <w:rFonts w:hint="eastAsia"/>
-                  </w:rPr>
-                  <w:t xml:space="preserve"> [</w:t>
-                </w:r>
-                <w:r>
-                  <w:rPr>
-                    <w:rFonts w:hint="eastAsia"/>
-                    <w:i/>
-                  </w:rPr>
-                  <w:t>There Was a Father</w:t>
-                </w:r>
-                <w:r>
-                  <w:t>]</w:t>
-                </w:r>
-                <w:r>
-                  <w:t xml:space="preserve"> </w:t>
-                </w:r>
-                <w:r>
-                  <w:t>(</w:t>
-                </w:r>
-                <w:r>
-                  <w:t>1942)</w:t>
-                </w:r>
-                <w:r>
-                  <w:rPr>
-                    <w:rFonts w:hint="eastAsia"/>
-                  </w:rPr>
-                  <w:tab/>
-                </w:r>
-              </w:p>
-              <w:p>
-                <w:r>
-                  <w:rPr>
-                    <w:rFonts w:hint="eastAsia"/>
-                    <w:i/>
-                  </w:rPr>
-                  <w:t xml:space="preserve">Nagaya </w:t>
-                </w:r>
-                <w:proofErr w:type="spellStart"/>
-                <w:r>
-                  <w:rPr>
-                    <w:rFonts w:hint="eastAsia"/>
-                    <w:i/>
-                  </w:rPr>
-                  <w:t>Shinshiroku</w:t>
-                </w:r>
-                <w:proofErr w:type="spellEnd"/>
-                <w:r>
-                  <w:rPr>
-                    <w:rFonts w:hint="eastAsia"/>
-                  </w:rPr>
-                  <w:t xml:space="preserve"> [</w:t>
-                </w:r>
-                <w:r>
-                  <w:rPr>
-                    <w:rFonts w:hint="eastAsia"/>
-                    <w:i/>
-                  </w:rPr>
-                  <w:t>Record of a Tenement Gentleman</w:t>
-                </w:r>
-                <w:r>
-                  <w:t>]</w:t>
-                </w:r>
-                <w:r>
-                  <w:t xml:space="preserve"> </w:t>
-                </w:r>
-                <w:r>
-                  <w:t>(</w:t>
-                </w:r>
-                <w:r>
-                  <w:t>1947)</w:t>
-                </w:r>
-                <w:r>
-                  <w:rPr>
-                    <w:rFonts w:hint="eastAsia"/>
-                  </w:rPr>
-                  <w:tab/>
-                </w:r>
-              </w:p>
-              <w:p>
-                <w:proofErr w:type="spellStart"/>
-                <w:r>
-                  <w:rPr>
-                    <w:rFonts w:hint="eastAsia"/>
-                    <w:i/>
-                  </w:rPr>
-                  <w:lastRenderedPageBreak/>
-                  <w:t>Kaze</w:t>
-                </w:r>
-                <w:proofErr w:type="spellEnd"/>
-                <w:r>
-                  <w:rPr>
-                    <w:rFonts w:hint="eastAsia"/>
-                    <w:i/>
-                  </w:rPr>
-                  <w:t xml:space="preserve"> no </w:t>
-                </w:r>
-                <w:proofErr w:type="spellStart"/>
-                <w:r>
-                  <w:rPr>
-                    <w:rFonts w:hint="eastAsia"/>
-                    <w:i/>
-                  </w:rPr>
-                  <w:t>naka</w:t>
-                </w:r>
-                <w:proofErr w:type="spellEnd"/>
-                <w:r>
-                  <w:rPr>
-                    <w:rFonts w:hint="eastAsia"/>
-                    <w:i/>
-                  </w:rPr>
-                  <w:t xml:space="preserve"> no </w:t>
-                </w:r>
-                <w:proofErr w:type="spellStart"/>
-                <w:r>
-                  <w:rPr>
-                    <w:rFonts w:hint="eastAsia"/>
-                    <w:i/>
-                  </w:rPr>
-                  <w:t>mendori</w:t>
-                </w:r>
-                <w:proofErr w:type="spellEnd"/>
-                <w:r>
-                  <w:rPr>
-                    <w:rFonts w:hint="eastAsia"/>
-                  </w:rPr>
-                  <w:t xml:space="preserve"> </w:t>
-                </w:r>
-                <w:r>
-                  <w:rPr>
-                    <w:rFonts w:hint="eastAsia"/>
-                  </w:rPr>
-                  <w:t>[</w:t>
-                </w:r>
-                <w:r>
-                  <w:rPr>
-                    <w:rFonts w:hint="eastAsia"/>
-                    <w:i/>
-                  </w:rPr>
-                  <w:t>A Hen in the Wind</w:t>
-                </w:r>
-                <w:r>
-                  <w:t>]</w:t>
-                </w:r>
-                <w:r>
-                  <w:t xml:space="preserve"> </w:t>
-                </w:r>
-                <w:r>
-                  <w:t>(</w:t>
-                </w:r>
-                <w:r>
-                  <w:t>1948)</w:t>
-                </w:r>
-                <w:r>
-                  <w:rPr>
-                    <w:rFonts w:hint="eastAsia"/>
-                  </w:rPr>
-                  <w:tab/>
-                </w:r>
-              </w:p>
-              <w:p>
-                <w:proofErr w:type="spellStart"/>
-                <w:r>
-                  <w:rPr>
-                    <w:i/>
-                  </w:rPr>
-                  <w:t>Munekata</w:t>
-                </w:r>
-                <w:proofErr w:type="spellEnd"/>
-                <w:r>
-                  <w:rPr>
-                    <w:i/>
-                  </w:rPr>
-                  <w:t xml:space="preserve"> </w:t>
-                </w:r>
-                <w:proofErr w:type="spellStart"/>
-                <w:r>
-                  <w:rPr>
-                    <w:i/>
-                  </w:rPr>
-                  <w:t>kyōdai</w:t>
-                </w:r>
-                <w:proofErr w:type="spellEnd"/>
-                <w:r>
-                  <w:t xml:space="preserve"> [</w:t>
-                </w:r>
-                <w:r>
-                  <w:rPr>
-                    <w:i/>
-                  </w:rPr>
-                  <w:t xml:space="preserve">The </w:t>
-                </w:r>
-                <w:proofErr w:type="spellStart"/>
-                <w:r>
-                  <w:rPr>
-                    <w:i/>
-                  </w:rPr>
-                  <w:t>Munekata</w:t>
-                </w:r>
-                <w:proofErr w:type="spellEnd"/>
-                <w:r>
-                  <w:rPr>
-                    <w:i/>
-                  </w:rPr>
-                  <w:t xml:space="preserve"> Sisters</w:t>
-                </w:r>
-                <w:r>
-                  <w:t>]</w:t>
-                </w:r>
-                <w:r>
-                  <w:t xml:space="preserve"> </w:t>
-                </w:r>
-                <w:r>
-                  <w:t>(</w:t>
-                </w:r>
-                <w:r>
-                  <w:t>1950)</w:t>
-                </w:r>
-                <w:r>
-                  <w:tab/>
-                </w:r>
-              </w:p>
-              <w:p>
-                <w:proofErr w:type="spellStart"/>
-                <w:r>
-                  <w:rPr>
-                    <w:rFonts w:hint="eastAsia"/>
-                    <w:i/>
-                  </w:rPr>
-                  <w:t>Ochazuke</w:t>
-                </w:r>
-                <w:proofErr w:type="spellEnd"/>
-                <w:r>
-                  <w:rPr>
-                    <w:rFonts w:hint="eastAsia"/>
-                    <w:i/>
-                  </w:rPr>
-                  <w:t xml:space="preserve"> no </w:t>
-                </w:r>
-                <w:proofErr w:type="spellStart"/>
-                <w:r>
-                  <w:rPr>
-                    <w:rFonts w:hint="eastAsia"/>
-                    <w:i/>
-                  </w:rPr>
-                  <w:t>aji</w:t>
-                </w:r>
-                <w:proofErr w:type="spellEnd"/>
-                <w:r>
-                  <w:rPr>
-                    <w:rFonts w:hint="eastAsia"/>
-                  </w:rPr>
-                  <w:t xml:space="preserve"> [</w:t>
-                </w:r>
-                <w:r>
-                  <w:rPr>
-                    <w:rFonts w:hint="eastAsia"/>
-                    <w:i/>
-                  </w:rPr>
-                  <w:t xml:space="preserve">The </w:t>
-                </w:r>
-                <w:proofErr w:type="spellStart"/>
-                <w:r>
-                  <w:rPr>
-                    <w:rFonts w:hint="eastAsia"/>
-                    <w:i/>
-                  </w:rPr>
-                  <w:t>Flavor</w:t>
-                </w:r>
-                <w:proofErr w:type="spellEnd"/>
-                <w:r>
-                  <w:rPr>
-                    <w:rFonts w:hint="eastAsia"/>
-                    <w:i/>
-                  </w:rPr>
-                  <w:t xml:space="preserve"> of Green Tea over Rice</w:t>
-                </w:r>
-                <w:r>
-                  <w:t>]</w:t>
-                </w:r>
-                <w:r>
-                  <w:t xml:space="preserve"> </w:t>
-                </w:r>
-                <w:r>
-                  <w:t>(</w:t>
-                </w:r>
-                <w:r>
-                  <w:t>1952)</w:t>
-                </w:r>
-                <w:r>
-                  <w:rPr>
-                    <w:rFonts w:hint="eastAsia"/>
-                  </w:rPr>
-                  <w:tab/>
-                </w:r>
-              </w:p>
-              <w:p>
-                <w:proofErr w:type="spellStart"/>
-                <w:r>
-                  <w:rPr>
-                    <w:rFonts w:hint="eastAsia"/>
-                    <w:i/>
-                  </w:rPr>
-                  <w:t>Soshun</w:t>
-                </w:r>
-                <w:proofErr w:type="spellEnd"/>
-                <w:r>
-                  <w:rPr>
-                    <w:rFonts w:hint="eastAsia"/>
-                  </w:rPr>
-                  <w:tab/>
-                </w:r>
-                <w:r>
-                  <w:t>[</w:t>
-                </w:r>
-                <w:r>
-                  <w:rPr>
-                    <w:rFonts w:hint="eastAsia"/>
-                    <w:i/>
-                  </w:rPr>
-                  <w:t>Early Spring</w:t>
-                </w:r>
-                <w:r>
-                  <w:rPr>
-                    <w:rFonts w:hint="eastAsia"/>
-                  </w:rPr>
-                  <w:t>]</w:t>
-                </w:r>
-                <w:r>
-                  <w:rPr>
-                    <w:rFonts w:hint="eastAsia"/>
-                  </w:rPr>
-                  <w:t xml:space="preserve"> </w:t>
-                </w:r>
-                <w:r>
-                  <w:rPr>
-                    <w:lang w:val="en-US"/>
-                  </w:rPr>
-                  <w:t>(</w:t>
-                </w:r>
-                <w:r>
-                  <w:rPr>
-                    <w:rFonts w:hint="eastAsia"/>
-                  </w:rPr>
-                  <w:t>1956)</w:t>
-                </w:r>
-              </w:p>
-              <w:p>
-                <w:r>
-                  <w:rPr>
-                    <w:i/>
-                  </w:rPr>
-                  <w:t xml:space="preserve">Tokyo </w:t>
-                </w:r>
-                <w:proofErr w:type="spellStart"/>
-                <w:r>
-                  <w:rPr>
-                    <w:i/>
-                  </w:rPr>
-                  <w:t>boshoku</w:t>
-                </w:r>
-                <w:proofErr w:type="spellEnd"/>
-                <w:r>
-                  <w:t xml:space="preserve"> [</w:t>
-                </w:r>
-                <w:r>
-                  <w:rPr>
-                    <w:i/>
-                  </w:rPr>
-                  <w:t>Tokyo Twilight</w:t>
-                </w:r>
-                <w:r>
-                  <w:t>]</w:t>
-                </w:r>
-                <w:r>
-                  <w:t xml:space="preserve"> </w:t>
-                </w:r>
-                <w:r>
-                  <w:t>(</w:t>
-                </w:r>
-                <w:r>
-                  <w:t>1957)</w:t>
-                </w:r>
-                <w:r>
-                  <w:tab/>
-                </w:r>
-              </w:p>
-              <w:p>
-                <w:proofErr w:type="spellStart"/>
-                <w:r>
-                  <w:rPr>
-                    <w:rFonts w:hint="eastAsia"/>
-                    <w:i/>
-                  </w:rPr>
-                  <w:t>Higanbana</w:t>
-                </w:r>
-                <w:proofErr w:type="spellEnd"/>
-                <w:r>
-                  <w:rPr>
-                    <w:rFonts w:hint="eastAsia"/>
-                  </w:rPr>
-                  <w:t xml:space="preserve"> [</w:t>
-                </w:r>
-                <w:r>
-                  <w:rPr>
-                    <w:rFonts w:hint="eastAsia"/>
-                    <w:i/>
-                  </w:rPr>
-                  <w:t>Equinox Flower</w:t>
-                </w:r>
-                <w:r>
-                  <w:t>]</w:t>
-                </w:r>
-                <w:r>
-                  <w:t xml:space="preserve"> </w:t>
-                </w:r>
-                <w:r>
-                  <w:t>(</w:t>
-                </w:r>
-                <w:r>
-                  <w:t>1958)</w:t>
-                </w:r>
-              </w:p>
-              <w:p>
-                <w:r>
-                  <w:rPr>
-                    <w:rFonts w:hint="eastAsia"/>
-                    <w:i/>
-                  </w:rPr>
-                  <w:t>Ohayo</w:t>
-                </w:r>
-                <w:r>
-                  <w:rPr>
-                    <w:rFonts w:hint="eastAsia"/>
-                  </w:rPr>
-                  <w:t xml:space="preserve"> [</w:t>
-                </w:r>
-                <w:r>
-                  <w:rPr>
-                    <w:rFonts w:hint="eastAsia"/>
-                    <w:i/>
-                  </w:rPr>
-                  <w:t>Good Morning</w:t>
-                </w:r>
-                <w:r>
-                  <w:rPr>
-                    <w:rFonts w:hint="eastAsia"/>
-                  </w:rPr>
-                  <w:t>]</w:t>
-                </w:r>
-                <w:r>
-                  <w:rPr>
-                    <w:rFonts w:hint="eastAsia"/>
-                  </w:rPr>
-                  <w:t xml:space="preserve"> </w:t>
-                </w:r>
-                <w:r>
-                  <w:rPr>
-                    <w:lang w:val="en-US"/>
-                  </w:rPr>
-                  <w:t>(</w:t>
-                </w:r>
-                <w:r>
-                  <w:rPr>
-                    <w:rFonts w:hint="eastAsia"/>
-                  </w:rPr>
                   <w:t>1959)</w:t>
                 </w:r>
               </w:p>
               <w:p>
-                <w:proofErr w:type="spellStart"/>
-                <w:r>
-                  <w:rPr>
-                    <w:rFonts w:hint="eastAsia"/>
-                    <w:i/>
-                  </w:rPr>
-                  <w:t>Ukigusa</w:t>
-                </w:r>
-                <w:proofErr w:type="spellEnd"/>
-                <w:r>
-                  <w:t xml:space="preserve"> [</w:t>
-                </w:r>
-                <w:r>
-                  <w:rPr>
-                    <w:rFonts w:hint="eastAsia"/>
-                    <w:i/>
-                  </w:rPr>
-                  <w:t>Floating Weeds</w:t>
-                </w:r>
-                <w:r>
-                  <w:t>]</w:t>
-                </w:r>
-                <w:r>
-                  <w:t xml:space="preserve"> </w:t>
-                </w:r>
-                <w:r>
-                  <w:t>(</w:t>
-                </w:r>
-                <w:r>
-                  <w:t>1959)</w:t>
-                </w:r>
-              </w:p>
-              <w:p>
-                <w:proofErr w:type="spellStart"/>
-                <w:r>
-                  <w:rPr>
-                    <w:rFonts w:hint="eastAsia"/>
-                    <w:i/>
-                  </w:rPr>
-                  <w:t>Kohayagawa-ke</w:t>
-                </w:r>
-                <w:proofErr w:type="spellEnd"/>
-                <w:r>
-                  <w:rPr>
-                    <w:rFonts w:hint="eastAsia"/>
-                    <w:i/>
-                  </w:rPr>
-                  <w:t xml:space="preserve"> no </w:t>
-                </w:r>
-                <w:proofErr w:type="spellStart"/>
-                <w:r>
-                  <w:rPr>
-                    <w:rFonts w:hint="eastAsia"/>
-                    <w:i/>
-                  </w:rPr>
-                  <w:t>aki</w:t>
-                </w:r>
-                <w:proofErr w:type="spellEnd"/>
+                <w:r>
+                  <w:rPr>
+                    <w:rFonts w:hint="eastAsia"/>
+                    <w:i/>
+                  </w:rPr>
+                  <w:t>Kohayagawa-ke no aki</w:t>
+                </w:r>
                 <w:r>
                   <w:rPr>
                     <w:rFonts w:hint="eastAsia"/>
@@ -4263,13 +2881,8 @@
                   <w:pStyle w:val="Heading1"/>
                   <w:outlineLvl w:val="0"/>
                 </w:pPr>
-                <w:proofErr w:type="spellStart"/>
-                <w:r>
-                  <w:t>Paratextual</w:t>
-                </w:r>
-                <w:proofErr w:type="spellEnd"/>
-                <w:r>
-                  <w:t xml:space="preserve"> material:</w:t>
+                <w:r>
+                  <w:t>Paratextual material:</w:t>
                 </w:r>
               </w:p>
               <w:p>
@@ -4342,7 +2955,6 @@
                 <w:docPart w:val="6E55821132FB8C47B4AC3EB5AB00BDC8"/>
               </w:placeholder>
             </w:sdtPr>
-            <w:sdtEndPr/>
             <w:sdtContent>
               <w:p>
                 <w:sdt>
@@ -4350,7 +2962,6 @@
                     <w:id w:val="154430120"/>
                     <w:citation/>
                   </w:sdtPr>
-                  <w:sdtEndPr/>
                   <w:sdtContent>
                     <w:r>
                       <w:fldChar w:fldCharType="begin"/>
@@ -4391,7 +3002,6 @@
                     <w:id w:val="-233085240"/>
                     <w:citation/>
                   </w:sdtPr>
-                  <w:sdtEndPr/>
                   <w:sdtContent>
                     <w:r>
                       <w:fldChar w:fldCharType="begin"/>
@@ -4425,7 +3035,6 @@
                     <w:id w:val="-366833765"/>
                     <w:citation/>
                   </w:sdtPr>
-                  <w:sdtEndPr/>
                   <w:sdtContent>
                     <w:r>
                       <w:fldChar w:fldCharType="begin"/>
@@ -4459,7 +3068,6 @@
                     <w:id w:val="2004243839"/>
                     <w:citation/>
                   </w:sdtPr>
-                  <w:sdtEndPr/>
                   <w:sdtContent>
                     <w:r>
                       <w:fldChar w:fldCharType="begin"/>
@@ -4572,21 +3180,12 @@
       </w:rPr>
       <w:t xml:space="preserve"> – </w:t>
     </w:r>
-    <w:proofErr w:type="spellStart"/>
     <w:r>
       <w:rPr>
         <w:i/>
         <w:color w:val="7F7F7F" w:themeColor="text1" w:themeTint="80"/>
       </w:rPr>
-      <w:t>Encyclopedia</w:t>
-    </w:r>
-    <w:proofErr w:type="spellEnd"/>
-    <w:r>
-      <w:rPr>
-        <w:i/>
-        <w:color w:val="7F7F7F" w:themeColor="text1" w:themeTint="80"/>
-      </w:rPr>
-      <w:t xml:space="preserve"> of Modernism</w:t>
+      <w:t>Encyclopedia of Modernism</w:t>
     </w:r>
   </w:p>
   <w:p>
@@ -5227,6 +3826,7 @@
   <w:style w:type="character" w:default="1" w:styleId="DefaultParagraphFont">
     <w:name w:val="Default Paragraph Font"/>
     <w:uiPriority w:val="1"/>
+    <w:semiHidden/>
     <w:unhideWhenUsed/>
   </w:style>
   <w:style w:type="table" w:default="1" w:styleId="TableNormal">
@@ -5872,6 +4472,7 @@
   <w:style w:type="character" w:default="1" w:styleId="DefaultParagraphFont">
     <w:name w:val="Default Paragraph Font"/>
     <w:uiPriority w:val="1"/>
+    <w:semiHidden/>
     <w:unhideWhenUsed/>
   </w:style>
   <w:style w:type="table" w:default="1" w:styleId="TableNormal">
@@ -6605,7 +5206,6 @@
     <w:sig w:usb0="00000000" w:usb1="10000000" w:usb2="00000000" w:usb3="00000000" w:csb0="80000000" w:csb1="00000000"/>
   </w:font>
   <w:font w:name="Times New Roman">
-    <w:altName w:val="Times New Roman"/>
     <w:panose1 w:val="02020603050405020304"/>
     <w:charset w:val="00"/>
     <w:family w:val="auto"/>
@@ -6644,7 +5244,7 @@
     <w:charset w:val="4E"/>
     <w:family w:val="auto"/>
     <w:pitch w:val="variable"/>
-    <w:sig w:usb0="E00002FF" w:usb1="6AC7FDFB" w:usb2="00000012" w:usb3="00000000" w:csb0="0002009F" w:csb1="00000000"/>
+    <w:sig w:usb0="00000001" w:usb1="08070000" w:usb2="00000010" w:usb3="00000000" w:csb0="00020000" w:csb1="00000000"/>
   </w:font>
   <w:font w:name="Lucida Grande">
     <w:panose1 w:val="020B0600040502020204"/>
@@ -6654,7 +5254,6 @@
     <w:sig w:usb0="E1000AEF" w:usb1="5000A1FF" w:usb2="00000000" w:usb3="00000000" w:csb0="000001BF" w:csb1="00000000"/>
   </w:font>
   <w:font w:name="Arial">
-    <w:altName w:val="Arial"/>
     <w:panose1 w:val="020B0604020202020204"/>
     <w:charset w:val="00"/>
     <w:family w:val="auto"/>
@@ -6691,6 +5290,7 @@
   </w:compat>
   <w:rsids>
     <w:rsidRoot w:val="00766CFB"/>
+    <w:rsid w:val="00740942"/>
     <w:rsid w:val="00766CFB"/>
   </w:rsids>
   <m:mathPr>
@@ -7433,7 +6033,7 @@
   <a:extraClrSchemeLst/>
   <a:extLst>
     <a:ext uri="{05A4C25C-085E-4340-85A3-A5531E510DB2}">
-      <thm15:themeFamily xmlns="" xmlns:thm15="http://schemas.microsoft.com/office/thememl/2012/main" name="Office Theme" id="{62F939B6-93AF-4DB8-9C6B-D6C7DFDC589F}" vid="{4A3C46E8-61CC-4603-A589-7422A47A8E4A}"/>
+      <thm15:themeFamily xmlns:thm15="http://schemas.microsoft.com/office/thememl/2012/main" xmlns="" name="Office Theme" id="{62F939B6-93AF-4DB8-9C6B-D6C7DFDC589F}" vid="{4A3C46E8-61CC-4603-A589-7422A47A8E4A}"/>
     </a:ext>
   </a:extLst>
 </a:theme>
@@ -7525,7 +6125,7 @@
 </file>
 
 <file path=customXml/itemProps1.xml><?xml version="1.0" encoding="utf-8"?>
-<ds:datastoreItem xmlns:ds="http://schemas.openxmlformats.org/officeDocument/2006/customXml" ds:itemID="{8FC76F61-DB2B-A248-AA6C-8AB63DD419F6}">
+<ds:datastoreItem xmlns:ds="http://schemas.openxmlformats.org/officeDocument/2006/customXml" ds:itemID="{46EEE79C-E5E8-754C-AD30-0019AAE890DD}">
   <ds:schemaRefs>
     <ds:schemaRef ds:uri="http://schemas.openxmlformats.org/officeDocument/2006/bibliography"/>
   </ds:schemaRefs>

--- a/++Templated Entries/READY/OZU, Yasujiro - Takuya Tsunoda Templated HE.docx
+++ b/++Templated Entries/READY/OZU, Yasujiro - Takuya Tsunoda Templated HE.docx
@@ -66,6 +66,7 @@
               <w:listItem w:displayText="Prof." w:value="Prof."/>
             </w:dropDownList>
           </w:sdtPr>
+          <w:sdtEndPr/>
           <w:sdtContent>
             <w:tc>
               <w:tcPr>
@@ -101,6 +102,7 @@
             </w:placeholder>
             <w:text/>
           </w:sdtPr>
+          <w:sdtEndPr/>
           <w:sdtContent>
             <w:tc>
               <w:tcPr>
@@ -128,6 +130,7 @@
             <w:showingPlcHdr/>
             <w:text/>
           </w:sdtPr>
+          <w:sdtEndPr/>
           <w:sdtContent>
             <w:tc>
               <w:tcPr>
@@ -154,6 +157,7 @@
             </w:placeholder>
             <w:text/>
           </w:sdtPr>
+          <w:sdtEndPr/>
           <w:sdtContent>
             <w:tc>
               <w:tcPr>
@@ -201,6 +205,7 @@
             </w:placeholder>
             <w:showingPlcHdr/>
           </w:sdtPr>
+          <w:sdtEndPr/>
           <w:sdtContent>
             <w:tc>
               <w:tcPr>
@@ -249,6 +254,7 @@
             </w:placeholder>
             <w:text/>
           </w:sdtPr>
+          <w:sdtEndPr/>
           <w:sdtContent>
             <w:tc>
               <w:tcPr>
@@ -325,6 +331,7 @@
             </w:placeholder>
             <w:text/>
           </w:sdtPr>
+          <w:sdtEndPr/>
           <w:sdtContent>
             <w:tc>
               <w:tcPr>
@@ -365,6 +372,7 @@
             </w:placeholder>
             <w:showingPlcHdr/>
           </w:sdtPr>
+          <w:sdtEndPr/>
           <w:sdtContent>
             <w:tc>
               <w:tcPr>
@@ -413,6 +421,7 @@
             </w:placeholder>
             <w:showingPlcHdr/>
           </w:sdtPr>
+          <w:sdtEndPr/>
           <w:sdtContent>
             <w:tc>
               <w:tcPr>
@@ -457,6 +466,15 @@
               <w:docPart w:val="D56390C8C6670247A2B0A17A42A06C85"/>
             </w:placeholder>
           </w:sdtPr>
+          <w:sdtEndPr>
+            <w:rPr>
+              <w:b/>
+              <w:bCs/>
+              <w:color w:val="5B9BD5" w:themeColor="accent1"/>
+              <w:sz w:val="18"/>
+              <w:szCs w:val="18"/>
+            </w:rPr>
+          </w:sdtEndPr>
           <w:sdtContent>
             <w:tc>
               <w:tcPr>
@@ -513,7 +531,7 @@
                   <w:t>1</w:t>
                 </w:r>
                 <w:r>
-                  <w:t>953) has also been a regular in</w:t>
+                  <w:t>953) has also been a regular feature on numerous</w:t>
                 </w:r>
                 <w:r>
                   <w:t xml:space="preserve"> </w:t>
@@ -528,7 +546,7 @@
                   <w:t xml:space="preserve">selected by prestigious institutions around the world, </w:t>
                 </w:r>
                 <w:r>
-                  <w:t>rendering</w:t>
+                  <w:t>placing</w:t>
                 </w:r>
                 <w:r>
                   <w:t xml:space="preserve"> it on </w:t>
@@ -717,7 +735,7 @@
                   <w:t>, in part reflecting the then-</w:t>
                 </w:r>
                 <w:r>
-                  <w:t xml:space="preserve">Shochiku producer Kido Shiro’s marketing strategy to translate modern everyday life into cinema. Indeed, in contrast to Kurosawa and Mizoguchi, whose oeuvres throughout their careers include a number of </w:t>
+                  <w:t xml:space="preserve">Shochiku producer Kido Shiro’s marketing strategy to translate modern everyday life into cinema. Indeed, in contrast to Kurosawa and Mizoguchi, whose oeuvres include a number of </w:t>
                 </w:r>
                 <w:r>
                   <w:rPr>
@@ -729,12 +747,7 @@
                   <w:t xml:space="preserve"> [period dramas], Ozu’s interest was</w:t>
                 </w:r>
                 <w:r>
-                  <w:t xml:space="preserve"> in portraying one particular subject: the contemporary family, often in dissolution. </w:t>
-                </w:r>
-                <w:bookmarkStart w:id="0" w:name="_GoBack"/>
-                <w:bookmarkEnd w:id="0"/>
-                <w:r>
-                  <w:t xml:space="preserve">The postwar films he directed during his mature period, from </w:t>
+                  <w:t xml:space="preserve"> in portraying one particular subject: the contemporary family, often in dissolution. The postwar films he directed during his mature period, from </w:t>
                 </w:r>
                 <w:r>
                   <w:rPr>
@@ -863,7 +876,49 @@
                   <w:t>(</w:t>
                 </w:r>
                 <w:r>
-                  <w:t>1962), all centre around incredibly similar stories of family matters, especially a father marrying off his daughter. Even casting the same actors for the same roles, his postwar works might strike the audience as variations of the same template, and this occasionally invites criticism as a conservative focus on only the domestic. However, Ozu’s idiosyncratic attention to the formal and technical aspects of these films has been studied rigorously (most notably by the film scholar David Bordwell) as marking his auteurist signature, positioning him as an ambitious modernist or transcendental cinematic poet effectively expanding the boundary of filmic art. He is often identified with his trademark styles</w:t>
+                  <w:t>1962), all centre around sim</w:t>
+                </w:r>
+                <w:r>
+                  <w:t xml:space="preserve">ilar stories of family matters and usually feature </w:t>
+                </w:r>
+                <w:r>
+                  <w:t xml:space="preserve">a father marrying off his daughter. </w:t>
+                </w:r>
+                <w:r>
+                  <w:t>Often</w:t>
+                </w:r>
+                <w:r>
+                  <w:t xml:space="preserve"> casting the same actors for the same roles, hi</w:t>
+                </w:r>
+                <w:r>
+                  <w:t>s postwar works might strike his</w:t>
+                </w:r>
+                <w:r>
+                  <w:t xml:space="preserve"> audience as </w:t>
+                </w:r>
+                <w:r>
+                  <w:t>variations of the same template. T</w:t>
+                </w:r>
+                <w:r>
+                  <w:t xml:space="preserve">his occasionally invites criticism </w:t>
+                </w:r>
+                <w:r>
+                  <w:t>that Ozu h</w:t>
+                </w:r>
+                <w:r>
+                  <w:t xml:space="preserve">as a conservative focus on only the domestic. However, Ozu’s idiosyncratic attention to the formal and technical aspects of these films has been studied rigorously (most notably by the film scholar David Bordwell) as marking his auteurist signature, positioning him as an ambitious modernist or transcendental cinematic poet </w:t>
+                </w:r>
+                <w:r>
+                  <w:t>who effectively expanded the boundaries</w:t>
+                </w:r>
+                <w:r>
+                  <w:t xml:space="preserve"> of filmic </w:t>
+                </w:r>
+                <w:r>
+                  <w:t>art. He is often identified by</w:t>
+                </w:r>
+                <w:r>
+                  <w:t xml:space="preserve"> his trademark styles</w:t>
                 </w:r>
                 <w:r>
                   <w:t>,</w:t>
@@ -875,7 +930,13 @@
                   <w:t>u</w:t>
                 </w:r>
                 <w:r>
-                  <w:t>r, use of the 50mm lens to flatten the image and reduce the depth of field, and subtle yet deliberate violations of the so-called 180-degree rule to create an impre</w:t>
+                  <w:t>r, use of the 50mm lens to flatten the image and reduce the depth of field, and subtle yet deliberate violations of the so-cal</w:t>
+                </w:r>
+                <w:r>
+                  <w:t>led 180-degree rule to create the</w:t>
+                </w:r>
+                <w:r>
+                  <w:t xml:space="preserve"> impre</w:t>
                 </w:r>
                 <w:r>
                   <w:t>ssion that the characters look back</w:t>
@@ -891,7 +952,13 @@
                 </w:r>
                 <w:r>
                   <w:lastRenderedPageBreak/>
-                  <w:t xml:space="preserve">filmmaking practice was achieved all within a studio system entirely aimed at the domestic audience. Unlike Kurosawa and Mizoguchi, Ozu was not shown abroad during his lifetime. </w:t>
+                  <w:t>filmmaking practice was achieved all within a studio system entirely aimed at the domestic audience. Unlike Kurosawa and Mizoguchi, Ozu</w:t>
+                </w:r>
+                <w:r>
+                  <w:t>’s films were</w:t>
+                </w:r>
+                <w:r>
+                  <w:t xml:space="preserve"> not shown abroad during his lifetime. </w:t>
                 </w:r>
               </w:p>
               <w:p/>
@@ -929,7 +996,13 @@
                   <w:rPr>
                     <w:i/>
                   </w:rPr>
-                  <w:t xml:space="preserve">Wasei kenka tomodachi </w:t>
+                  <w:t xml:space="preserve">Wasei </w:t>
+                </w:r>
+                <w:r>
+                  <w:rPr>
+                    <w:i/>
+                  </w:rPr>
+                  <w:t xml:space="preserve">kenka tomodachi </w:t>
                 </w:r>
                 <w:r>
                   <w:t>[</w:t>
@@ -2912,20 +2985,34 @@
                 <w:r>
                   <w:t xml:space="preserve">Figure </w:t>
                 </w:r>
-                <w:fldSimple w:instr=" SEQ Figure \* ARABIC ">
-                  <w:r>
-                    <w:rPr>
-                      <w:noProof/>
-                    </w:rPr>
-                    <w:t>1</w:t>
-                  </w:r>
-                </w:fldSimple>
+                <w:r>
+                  <w:fldChar w:fldCharType="begin"/>
+                </w:r>
+                <w:r>
+                  <w:instrText xml:space="preserve"> SEQ Figure \* ARABIC </w:instrText>
+                </w:r>
+                <w:r>
+                  <w:fldChar w:fldCharType="separate"/>
+                </w:r>
+                <w:r>
+                  <w:rPr>
+                    <w:noProof/>
+                  </w:rPr>
+                  <w:t>1</w:t>
+                </w:r>
+                <w:r>
+                  <w:rPr>
+                    <w:noProof/>
+                  </w:rPr>
+                  <w:fldChar w:fldCharType="end"/>
+                </w:r>
                 <w:r>
                   <w:t>: Permissions still need to be obtained for the use of this video.</w:t>
                 </w:r>
               </w:p>
-              <w:p/>
             </w:tc>
+            <w:bookmarkStart w:id="0" w:name="_GoBack" w:displacedByCustomXml="next"/>
+            <w:bookmarkEnd w:id="0" w:displacedByCustomXml="next"/>
           </w:sdtContent>
         </w:sdt>
       </w:tr>
@@ -2955,6 +3042,7 @@
                 <w:docPart w:val="6E55821132FB8C47B4AC3EB5AB00BDC8"/>
               </w:placeholder>
             </w:sdtPr>
+            <w:sdtEndPr/>
             <w:sdtContent>
               <w:p>
                 <w:sdt>
@@ -2962,6 +3050,7 @@
                     <w:id w:val="154430120"/>
                     <w:citation/>
                   </w:sdtPr>
+                  <w:sdtEndPr/>
                   <w:sdtContent>
                     <w:r>
                       <w:fldChar w:fldCharType="begin"/>
@@ -3002,6 +3091,7 @@
                     <w:id w:val="-233085240"/>
                     <w:citation/>
                   </w:sdtPr>
+                  <w:sdtEndPr/>
                   <w:sdtContent>
                     <w:r>
                       <w:fldChar w:fldCharType="begin"/>
@@ -3035,6 +3125,7 @@
                     <w:id w:val="-366833765"/>
                     <w:citation/>
                   </w:sdtPr>
+                  <w:sdtEndPr/>
                   <w:sdtContent>
                     <w:r>
                       <w:fldChar w:fldCharType="begin"/>
@@ -3068,6 +3159,7 @@
                     <w:id w:val="2004243839"/>
                     <w:citation/>
                   </w:sdtPr>
+                  <w:sdtEndPr/>
                   <w:sdtContent>
                     <w:r>
                       <w:fldChar w:fldCharType="begin"/>
@@ -6033,7 +6125,7 @@
   <a:extraClrSchemeLst/>
   <a:extLst>
     <a:ext uri="{05A4C25C-085E-4340-85A3-A5531E510DB2}">
-      <thm15:themeFamily xmlns:thm15="http://schemas.microsoft.com/office/thememl/2012/main" xmlns="" name="Office Theme" id="{62F939B6-93AF-4DB8-9C6B-D6C7DFDC589F}" vid="{4A3C46E8-61CC-4603-A589-7422A47A8E4A}"/>
+      <thm15:themeFamily xmlns="" xmlns:thm15="http://schemas.microsoft.com/office/thememl/2012/main" name="Office Theme" id="{62F939B6-93AF-4DB8-9C6B-D6C7DFDC589F}" vid="{4A3C46E8-61CC-4603-A589-7422A47A8E4A}"/>
     </a:ext>
   </a:extLst>
 </a:theme>
@@ -6125,7 +6217,7 @@
 </file>
 
 <file path=customXml/itemProps1.xml><?xml version="1.0" encoding="utf-8"?>
-<ds:datastoreItem xmlns:ds="http://schemas.openxmlformats.org/officeDocument/2006/customXml" ds:itemID="{46EEE79C-E5E8-754C-AD30-0019AAE890DD}">
+<ds:datastoreItem xmlns:ds="http://schemas.openxmlformats.org/officeDocument/2006/customXml" ds:itemID="{2CEEB60A-D034-2F4A-AF94-0125DDF7D2B0}">
   <ds:schemaRefs>
     <ds:schemaRef ds:uri="http://schemas.openxmlformats.org/officeDocument/2006/bibliography"/>
   </ds:schemaRefs>

--- a/++Templated Entries/READY/OZU, Yasujiro - Takuya Tsunoda Templated HE.docx
+++ b/++Templated Entries/READY/OZU, Yasujiro - Takuya Tsunoda Templated HE.docx
@@ -164,12 +164,14 @@
                 <w:tcW w:w="2642" w:type="dxa"/>
               </w:tcPr>
               <w:p>
+                <w:proofErr w:type="spellStart"/>
                 <w:r>
                   <w:rPr>
                     <w:lang w:val="en-US" w:eastAsia="ja-JP"/>
                   </w:rPr>
                   <w:t>Tsunoda</w:t>
                 </w:r>
+                <w:proofErr w:type="spellEnd"/>
               </w:p>
             </w:tc>
           </w:sdtContent>
@@ -347,8 +349,21 @@
                     <w:b/>
                   </w:rPr>
                 </w:pPr>
-                <w:r>
-                  <w:t>Ozu, Yasujiro (</w:t>
+                <w:proofErr w:type="spellStart"/>
+                <w:r>
+                  <w:t>Ozu</w:t>
+                </w:r>
+                <w:proofErr w:type="spellEnd"/>
+                <w:r>
+                  <w:t xml:space="preserve">, </w:t>
+                </w:r>
+                <w:proofErr w:type="spellStart"/>
+                <w:r>
+                  <w:t>Yasujiro</w:t>
+                </w:r>
+                <w:proofErr w:type="spellEnd"/>
+                <w:r>
+                  <w:t xml:space="preserve"> (</w:t>
                 </w:r>
                 <w:r>
                   <w:t>1903-</w:t>
@@ -459,6 +474,13 @@
       <w:tr>
         <w:sdt>
           <w:sdtPr>
+            <w:rPr>
+              <w:b/>
+              <w:bCs/>
+              <w:color w:val="5B9BD5" w:themeColor="accent1"/>
+              <w:sz w:val="18"/>
+              <w:szCs w:val="18"/>
+            </w:rPr>
             <w:alias w:val="Article text"/>
             <w:tag w:val="articleText"/>
             <w:id w:val="634067588"/>
@@ -466,15 +488,7 @@
               <w:docPart w:val="D56390C8C6670247A2B0A17A42A06C85"/>
             </w:placeholder>
           </w:sdtPr>
-          <w:sdtEndPr>
-            <w:rPr>
-              <w:b/>
-              <w:bCs/>
-              <w:color w:val="5B9BD5" w:themeColor="accent1"/>
-              <w:sz w:val="18"/>
-              <w:szCs w:val="18"/>
-            </w:rPr>
-          </w:sdtEndPr>
+          <w:sdtEndPr/>
           <w:sdtContent>
             <w:tc>
               <w:tcPr>
@@ -486,7 +500,23 @@
               </w:tcPr>
               <w:p>
                 <w:r>
-                  <w:t>The Japanese film historian Donald Richie notes that the Japanese think of Ozu Yasujiro as the ‘most Japanese’ of all their filmmakers</w:t>
+                  <w:t xml:space="preserve">The Japanese film historian Donald Richie notes that the Japanese think of </w:t>
+                </w:r>
+                <w:proofErr w:type="spellStart"/>
+                <w:r>
+                  <w:t>Ozu</w:t>
+                </w:r>
+                <w:proofErr w:type="spellEnd"/>
+                <w:r>
+                  <w:t xml:space="preserve"> </w:t>
+                </w:r>
+                <w:proofErr w:type="spellStart"/>
+                <w:r>
+                  <w:t>Yasujiro</w:t>
+                </w:r>
+                <w:proofErr w:type="spellEnd"/>
+                <w:r>
+                  <w:t xml:space="preserve"> as the ‘most Japanese’ of all their filmmakers</w:t>
                 </w:r>
                 <w:r>
                   <w:t xml:space="preserve"> (1)</w:t>
@@ -494,18 +524,28 @@
                 <w:r>
                   <w:t xml:space="preserve">. </w:t>
                 </w:r>
+                <w:proofErr w:type="spellStart"/>
                 <w:r>
                   <w:t>Ozu’s</w:t>
                 </w:r>
-                <w:r>
-                  <w:t xml:space="preserve"> </w:t>
-                </w:r>
-                <w:r>
-                  <w:rPr>
-                    <w:i/>
-                  </w:rPr>
-                  <w:t>Tokyo monogatari</w:t>
-                </w:r>
+                <w:proofErr w:type="spellEnd"/>
+                <w:r>
+                  <w:t xml:space="preserve"> </w:t>
+                </w:r>
+                <w:r>
+                  <w:rPr>
+                    <w:i/>
+                  </w:rPr>
+                  <w:t xml:space="preserve">Tokyo </w:t>
+                </w:r>
+                <w:proofErr w:type="spellStart"/>
+                <w:r>
+                  <w:rPr>
+                    <w:i/>
+                  </w:rPr>
+                  <w:t>monogatari</w:t>
+                </w:r>
+                <w:proofErr w:type="spellEnd"/>
                 <w:r>
                   <w:t xml:space="preserve"> </w:t>
                 </w:r>
@@ -543,7 +583,12 @@
                   <w:t xml:space="preserve"> </w:t>
                 </w:r>
                 <w:r>
-                  <w:t xml:space="preserve">selected by prestigious institutions around the world, </w:t>
+                  <w:t>selected by prestigious institutions around the world</w:t>
+                </w:r>
+                <w:bookmarkStart w:id="0" w:name="_GoBack"/>
+                <w:bookmarkEnd w:id="0"/>
+                <w:r>
+                  <w:t xml:space="preserve">, </w:t>
                 </w:r>
                 <w:r>
                   <w:t>placing</w:t>
@@ -575,8 +620,13 @@
               </w:p>
               <w:p/>
               <w:p>
-                <w:r>
-                  <w:t>Ozu is often referred to a</w:t>
+                <w:proofErr w:type="spellStart"/>
+                <w:r>
+                  <w:t>Ozu</w:t>
+                </w:r>
+                <w:proofErr w:type="spellEnd"/>
+                <w:r>
+                  <w:t xml:space="preserve"> is often referred to a</w:t>
                 </w:r>
                 <w:r>
                   <w:t>s o</w:t>
@@ -591,10 +641,23 @@
                   <w:t>along with Kuros</w:t>
                 </w:r>
                 <w:r>
-                  <w:t xml:space="preserve">awa Akira and Mizoguchi Kenji. </w:t>
-                </w:r>
-                <w:r>
-                  <w:t>Ozu directed a</w:t>
+                  <w:t xml:space="preserve">awa Akira and </w:t>
+                </w:r>
+                <w:proofErr w:type="spellStart"/>
+                <w:r>
+                  <w:t>Mizoguchi</w:t>
+                </w:r>
+                <w:proofErr w:type="spellEnd"/>
+                <w:r>
+                  <w:t xml:space="preserve"> Kenji. </w:t>
+                </w:r>
+                <w:proofErr w:type="spellStart"/>
+                <w:r>
+                  <w:t>Ozu</w:t>
+                </w:r>
+                <w:proofErr w:type="spellEnd"/>
+                <w:r>
+                  <w:t xml:space="preserve"> directed a</w:t>
                 </w:r>
                 <w:r>
                   <w:t xml:space="preserve"> total of 54 films, </w:t>
@@ -603,19 +666,69 @@
                   <w:t>mostly at the Shochiku studio,</w:t>
                 </w:r>
                 <w:r>
-                  <w:t xml:space="preserve"> where he was hired in 1923 and remained until his death. While more than a dozen of his </w:t>
+                  <w:t xml:space="preserve"> where he was hired in 1923 and </w:t>
+                </w:r>
+                <w:r>
+                  <w:t>worked</w:t>
+                </w:r>
+                <w:r>
+                  <w:t xml:space="preserve"> until his death. While more than a dozen of his </w:t>
                 </w:r>
                 <w:r>
                   <w:t>pre-war</w:t>
                 </w:r>
                 <w:r>
-                  <w:t xml:space="preserve"> works are no longer extant, some of Ozu’s silent films, such as </w:t>
-                </w:r>
-                <w:r>
-                  <w:rPr>
-                    <w:i/>
-                  </w:rPr>
-                  <w:t xml:space="preserve">Wasei kenka tomodachi </w:t>
+                  <w:t xml:space="preserve"> works are no longer extant, some of </w:t>
+                </w:r>
+                <w:proofErr w:type="spellStart"/>
+                <w:r>
+                  <w:t>Ozu’s</w:t>
+                </w:r>
+                <w:proofErr w:type="spellEnd"/>
+                <w:r>
+                  <w:t xml:space="preserve"> silent films, such as </w:t>
+                </w:r>
+                <w:proofErr w:type="spellStart"/>
+                <w:r>
+                  <w:rPr>
+                    <w:i/>
+                  </w:rPr>
+                  <w:t>Wasei</w:t>
+                </w:r>
+                <w:proofErr w:type="spellEnd"/>
+                <w:r>
+                  <w:rPr>
+                    <w:i/>
+                  </w:rPr>
+                  <w:t xml:space="preserve"> </w:t>
+                </w:r>
+                <w:proofErr w:type="spellStart"/>
+                <w:r>
+                  <w:rPr>
+                    <w:i/>
+                  </w:rPr>
+                  <w:t>kenka</w:t>
+                </w:r>
+                <w:proofErr w:type="spellEnd"/>
+                <w:r>
+                  <w:rPr>
+                    <w:i/>
+                  </w:rPr>
+                  <w:t xml:space="preserve"> </w:t>
+                </w:r>
+                <w:proofErr w:type="spellStart"/>
+                <w:r>
+                  <w:rPr>
+                    <w:i/>
+                  </w:rPr>
+                  <w:t>tomodachi</w:t>
+                </w:r>
+                <w:proofErr w:type="spellEnd"/>
+                <w:r>
+                  <w:rPr>
+                    <w:i/>
+                  </w:rPr>
+                  <w:t xml:space="preserve"> </w:t>
                 </w:r>
                 <w:r>
                   <w:t>[</w:t>
@@ -638,11 +751,19 @@
                 <w:r>
                   <w:t xml:space="preserve">1929) and </w:t>
                 </w:r>
-                <w:r>
-                  <w:rPr>
-                    <w:i/>
-                  </w:rPr>
-                  <w:t xml:space="preserve">Tokkan Kozo </w:t>
+                <w:proofErr w:type="spellStart"/>
+                <w:r>
+                  <w:rPr>
+                    <w:i/>
+                  </w:rPr>
+                  <w:t>Tokkan</w:t>
+                </w:r>
+                <w:proofErr w:type="spellEnd"/>
+                <w:r>
+                  <w:rPr>
+                    <w:i/>
+                  </w:rPr>
+                  <w:t xml:space="preserve"> Kozo </w:t>
                 </w:r>
                 <w:r>
                   <w:t>[</w:t>
@@ -681,7 +802,21 @@
                   <w:rPr>
                     <w:i/>
                   </w:rPr>
-                  <w:t xml:space="preserve">Tokyo no korasu </w:t>
+                  <w:t xml:space="preserve">Tokyo no </w:t>
+                </w:r>
+                <w:proofErr w:type="spellStart"/>
+                <w:r>
+                  <w:rPr>
+                    <w:i/>
+                  </w:rPr>
+                  <w:t>korasu</w:t>
+                </w:r>
+                <w:proofErr w:type="spellEnd"/>
+                <w:r>
+                  <w:rPr>
+                    <w:i/>
+                  </w:rPr>
+                  <w:t xml:space="preserve"> </w:t>
                 </w:r>
                 <w:r>
                   <w:t>[</w:t>
@@ -704,11 +839,61 @@
                 <w:r>
                   <w:t xml:space="preserve">1931) and </w:t>
                 </w:r>
-                <w:r>
-                  <w:rPr>
-                    <w:i/>
-                  </w:rPr>
-                  <w:t xml:space="preserve">Umarete wa mita keredo </w:t>
+                <w:proofErr w:type="spellStart"/>
+                <w:r>
+                  <w:rPr>
+                    <w:i/>
+                  </w:rPr>
+                  <w:t>Umarete</w:t>
+                </w:r>
+                <w:proofErr w:type="spellEnd"/>
+                <w:r>
+                  <w:rPr>
+                    <w:i/>
+                  </w:rPr>
+                  <w:t xml:space="preserve"> </w:t>
+                </w:r>
+                <w:proofErr w:type="spellStart"/>
+                <w:r>
+                  <w:rPr>
+                    <w:i/>
+                  </w:rPr>
+                  <w:t>wa</w:t>
+                </w:r>
+                <w:proofErr w:type="spellEnd"/>
+                <w:r>
+                  <w:rPr>
+                    <w:i/>
+                  </w:rPr>
+                  <w:t xml:space="preserve"> </w:t>
+                </w:r>
+                <w:proofErr w:type="spellStart"/>
+                <w:r>
+                  <w:rPr>
+                    <w:i/>
+                  </w:rPr>
+                  <w:t>mita</w:t>
+                </w:r>
+                <w:proofErr w:type="spellEnd"/>
+                <w:r>
+                  <w:rPr>
+                    <w:i/>
+                  </w:rPr>
+                  <w:t xml:space="preserve"> </w:t>
+                </w:r>
+                <w:proofErr w:type="spellStart"/>
+                <w:r>
+                  <w:rPr>
+                    <w:i/>
+                  </w:rPr>
+                  <w:t>keredo</w:t>
+                </w:r>
+                <w:proofErr w:type="spellEnd"/>
+                <w:r>
+                  <w:rPr>
+                    <w:i/>
+                  </w:rPr>
+                  <w:t xml:space="preserve"> </w:t>
                 </w:r>
                 <w:r>
                   <w:t>[</w:t>
@@ -735,25 +920,67 @@
                   <w:t>, in part reflecting the then-</w:t>
                 </w:r>
                 <w:r>
-                  <w:t xml:space="preserve">Shochiku producer Kido Shiro’s marketing strategy to translate modern everyday life into cinema. Indeed, in contrast to Kurosawa and Mizoguchi, whose oeuvres include a number of </w:t>
-                </w:r>
+                  <w:t xml:space="preserve">Shochiku producer Kido </w:t>
+                </w:r>
+                <w:proofErr w:type="spellStart"/>
+                <w:r>
+                  <w:t>Shiro’s</w:t>
+                </w:r>
+                <w:proofErr w:type="spellEnd"/>
+                <w:r>
+                  <w:t xml:space="preserve"> marketing strategy to translate modern everyday life into cinema. Indeed, in contrast to Kurosawa and </w:t>
+                </w:r>
+                <w:proofErr w:type="spellStart"/>
+                <w:r>
+                  <w:t>Mizoguchi</w:t>
+                </w:r>
+                <w:proofErr w:type="spellEnd"/>
+                <w:r>
+                  <w:t xml:space="preserve">, whose oeuvres include a number of </w:t>
+                </w:r>
+                <w:proofErr w:type="spellStart"/>
                 <w:r>
                   <w:rPr>
                     <w:i/>
                   </w:rPr>
                   <w:t>jidaigeki</w:t>
                 </w:r>
-                <w:r>
-                  <w:t xml:space="preserve"> [period dramas], Ozu’s interest was</w:t>
-                </w:r>
-                <w:r>
-                  <w:t xml:space="preserve"> in portraying one particular subject: the contemporary family, often in dissolution. The postwar films he directed during his mature period, from </w:t>
-                </w:r>
-                <w:r>
-                  <w:rPr>
-                    <w:i/>
-                  </w:rPr>
-                  <w:t xml:space="preserve">Banshun </w:t>
+                <w:proofErr w:type="spellEnd"/>
+                <w:r>
+                  <w:t xml:space="preserve"> [period dramas], </w:t>
+                </w:r>
+                <w:proofErr w:type="spellStart"/>
+                <w:r>
+                  <w:t>Ozu’s</w:t>
+                </w:r>
+                <w:proofErr w:type="spellEnd"/>
+                <w:r>
+                  <w:t xml:space="preserve"> interest was</w:t>
+                </w:r>
+                <w:r>
+                  <w:t xml:space="preserve"> in portraying one particular subject: the contemporary family, often in dissolution. The </w:t>
+                </w:r>
+                <w:proofErr w:type="spellStart"/>
+                <w:r>
+                  <w:t>postwar</w:t>
+                </w:r>
+                <w:proofErr w:type="spellEnd"/>
+                <w:r>
+                  <w:t xml:space="preserve"> films he directed during his mature period, from </w:t>
+                </w:r>
+                <w:proofErr w:type="spellStart"/>
+                <w:r>
+                  <w:rPr>
+                    <w:i/>
+                  </w:rPr>
+                  <w:t>Banshun</w:t>
+                </w:r>
+                <w:proofErr w:type="spellEnd"/>
+                <w:r>
+                  <w:rPr>
+                    <w:i/>
+                  </w:rPr>
+                  <w:t xml:space="preserve"> </w:t>
                 </w:r>
                 <w:r>
                   <w:t>[</w:t>
@@ -776,11 +1003,19 @@
                 <w:r>
                   <w:t xml:space="preserve">1949), </w:t>
                 </w:r>
-                <w:r>
-                  <w:rPr>
-                    <w:i/>
-                  </w:rPr>
-                  <w:t xml:space="preserve">Bakushu </w:t>
+                <w:proofErr w:type="spellStart"/>
+                <w:r>
+                  <w:rPr>
+                    <w:i/>
+                  </w:rPr>
+                  <w:t>Bakushu</w:t>
+                </w:r>
+                <w:proofErr w:type="spellEnd"/>
+                <w:r>
+                  <w:rPr>
+                    <w:i/>
+                  </w:rPr>
+                  <w:t xml:space="preserve"> </w:t>
                 </w:r>
                 <w:r>
                   <w:t>[</w:t>
@@ -816,7 +1051,21 @@
                   <w:rPr>
                     <w:i/>
                   </w:rPr>
-                  <w:t xml:space="preserve">Aki biyori </w:t>
+                  <w:t xml:space="preserve">Aki </w:t>
+                </w:r>
+                <w:proofErr w:type="spellStart"/>
+                <w:r>
+                  <w:rPr>
+                    <w:i/>
+                  </w:rPr>
+                  <w:t>biyori</w:t>
+                </w:r>
+                <w:proofErr w:type="spellEnd"/>
+                <w:r>
+                  <w:rPr>
+                    <w:i/>
+                  </w:rPr>
+                  <w:t xml:space="preserve"> </w:t>
                 </w:r>
                 <w:r>
                   <w:t>[</w:t>
@@ -851,11 +1100,33 @@
                 <w:r>
                   <w:t xml:space="preserve"> </w:t>
                 </w:r>
-                <w:r>
-                  <w:rPr>
-                    <w:i/>
-                  </w:rPr>
-                  <w:t xml:space="preserve">Sanma no aji </w:t>
+                <w:proofErr w:type="spellStart"/>
+                <w:r>
+                  <w:rPr>
+                    <w:i/>
+                  </w:rPr>
+                  <w:t>Sanma</w:t>
+                </w:r>
+                <w:proofErr w:type="spellEnd"/>
+                <w:r>
+                  <w:rPr>
+                    <w:i/>
+                  </w:rPr>
+                  <w:t xml:space="preserve"> no </w:t>
+                </w:r>
+                <w:proofErr w:type="spellStart"/>
+                <w:r>
+                  <w:rPr>
+                    <w:i/>
+                  </w:rPr>
+                  <w:t>aji</w:t>
+                </w:r>
+                <w:proofErr w:type="spellEnd"/>
+                <w:r>
+                  <w:rPr>
+                    <w:i/>
+                  </w:rPr>
+                  <w:t xml:space="preserve"> </w:t>
                 </w:r>
                 <w:r>
                   <w:t>[</w:t>
@@ -891,7 +1162,15 @@
                   <w:t xml:space="preserve"> casting the same actors for the same roles, hi</w:t>
                 </w:r>
                 <w:r>
-                  <w:t>s postwar works might strike his</w:t>
+                  <w:t xml:space="preserve">s </w:t>
+                </w:r>
+                <w:proofErr w:type="spellStart"/>
+                <w:r>
+                  <w:t>postwar</w:t>
+                </w:r>
+                <w:proofErr w:type="spellEnd"/>
+                <w:r>
+                  <w:t xml:space="preserve"> works might strike his</w:t>
                 </w:r>
                 <w:r>
                   <w:t xml:space="preserve"> audience as </w:t>
@@ -903,10 +1182,42 @@
                   <w:t xml:space="preserve">his occasionally invites criticism </w:t>
                 </w:r>
                 <w:r>
-                  <w:t>that Ozu h</w:t>
-                </w:r>
-                <w:r>
-                  <w:t xml:space="preserve">as a conservative focus on only the domestic. However, Ozu’s idiosyncratic attention to the formal and technical aspects of these films has been studied rigorously (most notably by the film scholar David Bordwell) as marking his auteurist signature, positioning him as an ambitious modernist or transcendental cinematic poet </w:t>
+                  <w:t xml:space="preserve">that </w:t>
+                </w:r>
+                <w:proofErr w:type="spellStart"/>
+                <w:r>
+                  <w:t>Ozu</w:t>
+                </w:r>
+                <w:proofErr w:type="spellEnd"/>
+                <w:r>
+                  <w:t xml:space="preserve"> h</w:t>
+                </w:r>
+                <w:r>
+                  <w:t xml:space="preserve">as a conservative focus on only the domestic. However, </w:t>
+                </w:r>
+                <w:proofErr w:type="spellStart"/>
+                <w:r>
+                  <w:t>Ozu’s</w:t>
+                </w:r>
+                <w:proofErr w:type="spellEnd"/>
+                <w:r>
+                  <w:t xml:space="preserve"> idiosyncratic attention to the formal and technical aspects of these films has been studied rigorously (most notably by the film scholar David </w:t>
+                </w:r>
+                <w:proofErr w:type="spellStart"/>
+                <w:r>
+                  <w:t>Bordwell</w:t>
+                </w:r>
+                <w:proofErr w:type="spellEnd"/>
+                <w:r>
+                  <w:t xml:space="preserve">) as marking his </w:t>
+                </w:r>
+                <w:proofErr w:type="spellStart"/>
+                <w:r>
+                  <w:t>auteurist</w:t>
+                </w:r>
+                <w:proofErr w:type="spellEnd"/>
+                <w:r>
+                  <w:t xml:space="preserve"> signature, positioning him as an ambitious modernist or transcendental cinematic poet </w:t>
                 </w:r>
                 <w:r>
                   <w:t>who effectively expanded the boundaries</w:t>
@@ -948,14 +1259,38 @@
                   <w:t>l to the classical or standardis</w:t>
                 </w:r>
                 <w:r>
-                  <w:t xml:space="preserve">ed conventions of narrative cinema. At the same time, as was briefly suggested above, Ozu’s ‘radical’ </w:t>
+                  <w:t xml:space="preserve">ed conventions of narrative cinema. At the same time, as was briefly suggested above, </w:t>
+                </w:r>
+                <w:proofErr w:type="spellStart"/>
+                <w:r>
+                  <w:t>Ozu’s</w:t>
+                </w:r>
+                <w:proofErr w:type="spellEnd"/>
+                <w:r>
+                  <w:t xml:space="preserve"> ‘radical’ </w:t>
                 </w:r>
                 <w:r>
                   <w:lastRenderedPageBreak/>
-                  <w:t>filmmaking practice was achieved all within a studio system entirely aimed at the domestic audience. Unlike Kurosawa and Mizoguchi, Ozu</w:t>
-                </w:r>
-                <w:r>
-                  <w:t>’s films were</w:t>
+                  <w:t xml:space="preserve">filmmaking practice was achieved all within a studio system entirely aimed at the domestic audience. Unlike Kurosawa and </w:t>
+                </w:r>
+                <w:proofErr w:type="spellStart"/>
+                <w:r>
+                  <w:t>Mizoguchi</w:t>
+                </w:r>
+                <w:proofErr w:type="spellEnd"/>
+                <w:r>
+                  <w:t xml:space="preserve">, </w:t>
+                </w:r>
+                <w:proofErr w:type="spellStart"/>
+                <w:r>
+                  <w:t>Ozu</w:t>
+                </w:r>
+                <w:r>
+                  <w:t>’s</w:t>
+                </w:r>
+                <w:proofErr w:type="spellEnd"/>
+                <w:r>
+                  <w:t xml:space="preserve"> films were</w:t>
                 </w:r>
                 <w:r>
                   <w:t xml:space="preserve"> not shown abroad during his lifetime. </w:t>
@@ -976,8 +1311,16 @@
                   <w:rPr>
                     <w:i/>
                   </w:rPr>
-                  <w:t>Tokyo monogatari</w:t>
-                </w:r>
+                  <w:t xml:space="preserve">Tokyo </w:t>
+                </w:r>
+                <w:proofErr w:type="spellStart"/>
+                <w:r>
+                  <w:rPr>
+                    <w:i/>
+                  </w:rPr>
+                  <w:t>monogatari</w:t>
+                </w:r>
+                <w:proofErr w:type="spellEnd"/>
                 <w:r>
                   <w:t xml:space="preserve"> [</w:t>
                 </w:r>
@@ -992,17 +1335,47 @@
                 </w:r>
               </w:p>
               <w:p>
-                <w:r>
-                  <w:rPr>
-                    <w:i/>
-                  </w:rPr>
-                  <w:t xml:space="preserve">Wasei </w:t>
-                </w:r>
-                <w:r>
-                  <w:rPr>
-                    <w:i/>
-                  </w:rPr>
-                  <w:t xml:space="preserve">kenka tomodachi </w:t>
+                <w:proofErr w:type="spellStart"/>
+                <w:r>
+                  <w:rPr>
+                    <w:i/>
+                  </w:rPr>
+                  <w:t>Wasei</w:t>
+                </w:r>
+                <w:proofErr w:type="spellEnd"/>
+                <w:r>
+                  <w:rPr>
+                    <w:i/>
+                  </w:rPr>
+                  <w:t xml:space="preserve"> </w:t>
+                </w:r>
+                <w:proofErr w:type="spellStart"/>
+                <w:r>
+                  <w:rPr>
+                    <w:i/>
+                  </w:rPr>
+                  <w:t>kenka</w:t>
+                </w:r>
+                <w:proofErr w:type="spellEnd"/>
+                <w:r>
+                  <w:rPr>
+                    <w:i/>
+                  </w:rPr>
+                  <w:t xml:space="preserve"> </w:t>
+                </w:r>
+                <w:proofErr w:type="spellStart"/>
+                <w:r>
+                  <w:rPr>
+                    <w:i/>
+                  </w:rPr>
+                  <w:t>tomodachi</w:t>
+                </w:r>
+                <w:proofErr w:type="spellEnd"/>
+                <w:r>
+                  <w:rPr>
+                    <w:i/>
+                  </w:rPr>
+                  <w:t xml:space="preserve"> </w:t>
                 </w:r>
                 <w:r>
                   <w:t>[</w:t>
@@ -1027,11 +1400,33 @@
                 </w:r>
               </w:p>
               <w:p>
-                <w:r>
-                  <w:rPr>
-                    <w:i/>
-                  </w:rPr>
-                  <w:t xml:space="preserve">Tokkan kozo </w:t>
+                <w:proofErr w:type="spellStart"/>
+                <w:r>
+                  <w:rPr>
+                    <w:i/>
+                  </w:rPr>
+                  <w:t>Tokkan</w:t>
+                </w:r>
+                <w:proofErr w:type="spellEnd"/>
+                <w:r>
+                  <w:rPr>
+                    <w:i/>
+                  </w:rPr>
+                  <w:t xml:space="preserve"> </w:t>
+                </w:r>
+                <w:proofErr w:type="spellStart"/>
+                <w:r>
+                  <w:rPr>
+                    <w:i/>
+                  </w:rPr>
+                  <w:t>kozo</w:t>
+                </w:r>
+                <w:proofErr w:type="spellEnd"/>
+                <w:r>
+                  <w:rPr>
+                    <w:i/>
+                  </w:rPr>
+                  <w:t xml:space="preserve"> </w:t>
                 </w:r>
                 <w:r>
                   <w:t>[</w:t>
@@ -1060,7 +1455,21 @@
                   <w:rPr>
                     <w:i/>
                   </w:rPr>
-                  <w:t xml:space="preserve">Tokyo no korasu </w:t>
+                  <w:t xml:space="preserve">Tokyo no </w:t>
+                </w:r>
+                <w:proofErr w:type="spellStart"/>
+                <w:r>
+                  <w:rPr>
+                    <w:i/>
+                  </w:rPr>
+                  <w:t>korasu</w:t>
+                </w:r>
+                <w:proofErr w:type="spellEnd"/>
+                <w:r>
+                  <w:rPr>
+                    <w:i/>
+                  </w:rPr>
+                  <w:t xml:space="preserve"> </w:t>
                 </w:r>
                 <w:r>
                   <w:t>[</w:t>
@@ -1085,11 +1494,61 @@
                 </w:r>
               </w:p>
               <w:p>
-                <w:r>
-                  <w:rPr>
-                    <w:i/>
-                  </w:rPr>
-                  <w:t xml:space="preserve">Umarete wa mita keredo </w:t>
+                <w:proofErr w:type="spellStart"/>
+                <w:r>
+                  <w:rPr>
+                    <w:i/>
+                  </w:rPr>
+                  <w:t>Umarete</w:t>
+                </w:r>
+                <w:proofErr w:type="spellEnd"/>
+                <w:r>
+                  <w:rPr>
+                    <w:i/>
+                  </w:rPr>
+                  <w:t xml:space="preserve"> </w:t>
+                </w:r>
+                <w:proofErr w:type="spellStart"/>
+                <w:r>
+                  <w:rPr>
+                    <w:i/>
+                  </w:rPr>
+                  <w:t>wa</w:t>
+                </w:r>
+                <w:proofErr w:type="spellEnd"/>
+                <w:r>
+                  <w:rPr>
+                    <w:i/>
+                  </w:rPr>
+                  <w:t xml:space="preserve"> </w:t>
+                </w:r>
+                <w:proofErr w:type="spellStart"/>
+                <w:r>
+                  <w:rPr>
+                    <w:i/>
+                  </w:rPr>
+                  <w:t>mita</w:t>
+                </w:r>
+                <w:proofErr w:type="spellEnd"/>
+                <w:r>
+                  <w:rPr>
+                    <w:i/>
+                  </w:rPr>
+                  <w:t xml:space="preserve"> </w:t>
+                </w:r>
+                <w:proofErr w:type="spellStart"/>
+                <w:r>
+                  <w:rPr>
+                    <w:i/>
+                  </w:rPr>
+                  <w:t>keredo</w:t>
+                </w:r>
+                <w:proofErr w:type="spellEnd"/>
+                <w:r>
+                  <w:rPr>
+                    <w:i/>
+                  </w:rPr>
+                  <w:t xml:space="preserve"> </w:t>
                 </w:r>
                 <w:r>
                   <w:t>[</w:t>
@@ -1114,11 +1573,19 @@
                 </w:r>
               </w:p>
               <w:p>
-                <w:r>
-                  <w:rPr>
-                    <w:i/>
-                  </w:rPr>
-                  <w:t xml:space="preserve">Banshun </w:t>
+                <w:proofErr w:type="spellStart"/>
+                <w:r>
+                  <w:rPr>
+                    <w:i/>
+                  </w:rPr>
+                  <w:t>Banshun</w:t>
+                </w:r>
+                <w:proofErr w:type="spellEnd"/>
+                <w:r>
+                  <w:rPr>
+                    <w:i/>
+                  </w:rPr>
+                  <w:t xml:space="preserve"> </w:t>
                 </w:r>
                 <w:r>
                   <w:t>[</w:t>
@@ -1143,11 +1610,19 @@
                 </w:r>
               </w:p>
               <w:p>
-                <w:r>
-                  <w:rPr>
-                    <w:i/>
-                  </w:rPr>
-                  <w:t xml:space="preserve">Bakushu </w:t>
+                <w:proofErr w:type="spellStart"/>
+                <w:r>
+                  <w:rPr>
+                    <w:i/>
+                  </w:rPr>
+                  <w:t>Bakushu</w:t>
+                </w:r>
+                <w:proofErr w:type="spellEnd"/>
+                <w:r>
+                  <w:rPr>
+                    <w:i/>
+                  </w:rPr>
+                  <w:t xml:space="preserve"> </w:t>
                 </w:r>
                 <w:r>
                   <w:t>[</w:t>
@@ -1176,7 +1651,21 @@
                   <w:rPr>
                     <w:i/>
                   </w:rPr>
-                  <w:t xml:space="preserve">Aki biyori </w:t>
+                  <w:t xml:space="preserve">Aki </w:t>
+                </w:r>
+                <w:proofErr w:type="spellStart"/>
+                <w:r>
+                  <w:rPr>
+                    <w:i/>
+                  </w:rPr>
+                  <w:t>biyori</w:t>
+                </w:r>
+                <w:proofErr w:type="spellEnd"/>
+                <w:r>
+                  <w:rPr>
+                    <w:i/>
+                  </w:rPr>
+                  <w:t xml:space="preserve"> </w:t>
                 </w:r>
                 <w:r>
                   <w:t>[</w:t>
@@ -1201,11 +1690,33 @@
                 </w:r>
               </w:p>
               <w:p>
-                <w:r>
-                  <w:rPr>
-                    <w:i/>
-                  </w:rPr>
-                  <w:t xml:space="preserve">Sanma no aji </w:t>
+                <w:proofErr w:type="spellStart"/>
+                <w:r>
+                  <w:rPr>
+                    <w:i/>
+                  </w:rPr>
+                  <w:t>Sanma</w:t>
+                </w:r>
+                <w:proofErr w:type="spellEnd"/>
+                <w:r>
+                  <w:rPr>
+                    <w:i/>
+                  </w:rPr>
+                  <w:t xml:space="preserve"> no </w:t>
+                </w:r>
+                <w:proofErr w:type="spellStart"/>
+                <w:r>
+                  <w:rPr>
+                    <w:i/>
+                  </w:rPr>
+                  <w:t>aji</w:t>
+                </w:r>
+                <w:proofErr w:type="spellEnd"/>
+                <w:r>
+                  <w:rPr>
+                    <w:i/>
+                  </w:rPr>
+                  <w:t xml:space="preserve"> </w:t>
                 </w:r>
                 <w:r>
                   <w:t>[</w:t>
@@ -1226,12 +1737,28 @@
                 </w:r>
               </w:p>
               <w:p>
-                <w:r>
-                  <w:rPr>
-                    <w:i/>
-                  </w:rPr>
-                  <w:t>Zange no yaiba</w:t>
-                </w:r>
+                <w:proofErr w:type="spellStart"/>
+                <w:r>
+                  <w:rPr>
+                    <w:i/>
+                  </w:rPr>
+                  <w:t>Zange</w:t>
+                </w:r>
+                <w:proofErr w:type="spellEnd"/>
+                <w:r>
+                  <w:rPr>
+                    <w:i/>
+                  </w:rPr>
+                  <w:t xml:space="preserve"> no </w:t>
+                </w:r>
+                <w:proofErr w:type="spellStart"/>
+                <w:r>
+                  <w:rPr>
+                    <w:i/>
+                  </w:rPr>
+                  <w:t>yaiba</w:t>
+                </w:r>
+                <w:proofErr w:type="spellEnd"/>
                 <w:r>
                   <w:t xml:space="preserve"> [</w:t>
                 </w:r>
@@ -1258,12 +1785,28 @@
                 </w:r>
               </w:p>
               <w:p>
-                <w:r>
-                  <w:rPr>
-                    <w:i/>
-                  </w:rPr>
-                  <w:t>Wakodo no yume</w:t>
-                </w:r>
+                <w:proofErr w:type="spellStart"/>
+                <w:r>
+                  <w:rPr>
+                    <w:i/>
+                  </w:rPr>
+                  <w:t>Wakodo</w:t>
+                </w:r>
+                <w:proofErr w:type="spellEnd"/>
+                <w:r>
+                  <w:rPr>
+                    <w:i/>
+                  </w:rPr>
+                  <w:t xml:space="preserve"> no </w:t>
+                </w:r>
+                <w:proofErr w:type="spellStart"/>
+                <w:r>
+                  <w:rPr>
+                    <w:i/>
+                  </w:rPr>
+                  <w:t>yume</w:t>
+                </w:r>
+                <w:proofErr w:type="spellEnd"/>
                 <w:r>
                   <w:t xml:space="preserve"> [</w:t>
                 </w:r>
@@ -1287,12 +1830,28 @@
                 </w:r>
               </w:p>
               <w:p>
-                <w:r>
-                  <w:rPr>
-                    <w:i/>
-                  </w:rPr>
-                  <w:t>Nyobo funshitsu</w:t>
-                </w:r>
+                <w:proofErr w:type="spellStart"/>
+                <w:r>
+                  <w:rPr>
+                    <w:i/>
+                  </w:rPr>
+                  <w:t>Nyobo</w:t>
+                </w:r>
+                <w:proofErr w:type="spellEnd"/>
+                <w:r>
+                  <w:rPr>
+                    <w:i/>
+                  </w:rPr>
+                  <w:t xml:space="preserve"> </w:t>
+                </w:r>
+                <w:proofErr w:type="spellStart"/>
+                <w:r>
+                  <w:rPr>
+                    <w:i/>
+                  </w:rPr>
+                  <w:t>funshitsu</w:t>
+                </w:r>
+                <w:proofErr w:type="spellEnd"/>
                 <w:r>
                   <w:t xml:space="preserve"> [</w:t>
                 </w:r>
@@ -1316,6 +1875,7 @@
                 </w:r>
               </w:p>
               <w:p>
+                <w:proofErr w:type="spellStart"/>
                 <w:r>
                   <w:rPr>
                     <w:rFonts w:hint="eastAsia"/>
@@ -1323,6 +1883,7 @@
                   </w:rPr>
                   <w:t>Kabocha</w:t>
                 </w:r>
+                <w:proofErr w:type="spellEnd"/>
                 <w:r>
                   <w:rPr>
                     <w:rFonts w:hint="eastAsia"/>
@@ -1359,12 +1920,28 @@
                 </w:r>
               </w:p>
               <w:p>
-                <w:r>
-                  <w:rPr>
-                    <w:i/>
-                  </w:rPr>
-                  <w:t>Hikkoshi fufu</w:t>
-                </w:r>
+                <w:proofErr w:type="spellStart"/>
+                <w:r>
+                  <w:rPr>
+                    <w:i/>
+                  </w:rPr>
+                  <w:t>Hikkoshi</w:t>
+                </w:r>
+                <w:proofErr w:type="spellEnd"/>
+                <w:r>
+                  <w:rPr>
+                    <w:i/>
+                  </w:rPr>
+                  <w:t xml:space="preserve"> </w:t>
+                </w:r>
+                <w:proofErr w:type="spellStart"/>
+                <w:r>
+                  <w:rPr>
+                    <w:i/>
+                  </w:rPr>
+                  <w:t>fufu</w:t>
+                </w:r>
+                <w:proofErr w:type="spellEnd"/>
                 <w:r>
                   <w:t xml:space="preserve"> [</w:t>
                 </w:r>
@@ -1391,6 +1968,7 @@
                 </w:r>
               </w:p>
               <w:p>
+                <w:proofErr w:type="spellStart"/>
                 <w:r>
                   <w:rPr>
                     <w:rFonts w:hint="eastAsia"/>
@@ -1398,6 +1976,7 @@
                   </w:rPr>
                   <w:t>Nikutaibi</w:t>
                 </w:r>
+                <w:proofErr w:type="spellEnd"/>
                 <w:r>
                   <w:rPr>
                     <w:rFonts w:hint="eastAsia"/>
@@ -1436,8 +2015,17 @@
                     <w:rFonts w:hint="eastAsia"/>
                     <w:i/>
                   </w:rPr>
-                  <w:t>Takara no yama</w:t>
-                </w:r>
+                  <w:t xml:space="preserve">Takara no </w:t>
+                </w:r>
+                <w:proofErr w:type="spellStart"/>
+                <w:r>
+                  <w:rPr>
+                    <w:rFonts w:hint="eastAsia"/>
+                    <w:i/>
+                  </w:rPr>
+                  <w:t>yama</w:t>
+                </w:r>
+                <w:proofErr w:type="spellEnd"/>
                 <w:r>
                   <w:t xml:space="preserve"> [</w:t>
                 </w:r>
@@ -1471,12 +2059,53 @@
                 </w:r>
               </w:p>
               <w:p>
-                <w:r>
-                  <w:rPr>
-                    <w:rFonts w:hint="eastAsia"/>
-                    <w:i/>
-                  </w:rPr>
-                  <w:t>Gakusei romansu: wakaki hi</w:t>
+                <w:proofErr w:type="spellStart"/>
+                <w:r>
+                  <w:rPr>
+                    <w:rFonts w:hint="eastAsia"/>
+                    <w:i/>
+                  </w:rPr>
+                  <w:t>Gakusei</w:t>
+                </w:r>
+                <w:proofErr w:type="spellEnd"/>
+                <w:r>
+                  <w:rPr>
+                    <w:rFonts w:hint="eastAsia"/>
+                    <w:i/>
+                  </w:rPr>
+                  <w:t xml:space="preserve"> </w:t>
+                </w:r>
+                <w:proofErr w:type="spellStart"/>
+                <w:r>
+                  <w:rPr>
+                    <w:rFonts w:hint="eastAsia"/>
+                    <w:i/>
+                  </w:rPr>
+                  <w:t>romansu</w:t>
+                </w:r>
+                <w:proofErr w:type="spellEnd"/>
+                <w:r>
+                  <w:rPr>
+                    <w:rFonts w:hint="eastAsia"/>
+                    <w:i/>
+                  </w:rPr>
+                  <w:t xml:space="preserve">: </w:t>
+                </w:r>
+                <w:proofErr w:type="spellStart"/>
+                <w:r>
+                  <w:rPr>
+                    <w:rFonts w:hint="eastAsia"/>
+                    <w:i/>
+                  </w:rPr>
+                  <w:t>wakaki</w:t>
+                </w:r>
+                <w:proofErr w:type="spellEnd"/>
+                <w:r>
+                  <w:rPr>
+                    <w:rFonts w:hint="eastAsia"/>
+                    <w:i/>
+                  </w:rPr>
+                  <w:t xml:space="preserve"> hi</w:t>
                 </w:r>
                 <w:r>
                   <w:rPr>
@@ -1514,13 +2143,47 @@
                 </w:r>
               </w:p>
               <w:p>
-                <w:r>
-                  <w:rPr>
-                    <w:rFonts w:hint="eastAsia"/>
-                    <w:i/>
-                  </w:rPr>
-                  <w:t>Daigaku wa detakeredo</w:t>
-                </w:r>
+                <w:proofErr w:type="spellStart"/>
+                <w:r>
+                  <w:rPr>
+                    <w:rFonts w:hint="eastAsia"/>
+                    <w:i/>
+                  </w:rPr>
+                  <w:t>Daigaku</w:t>
+                </w:r>
+                <w:proofErr w:type="spellEnd"/>
+                <w:r>
+                  <w:rPr>
+                    <w:rFonts w:hint="eastAsia"/>
+                    <w:i/>
+                  </w:rPr>
+                  <w:t xml:space="preserve"> </w:t>
+                </w:r>
+                <w:proofErr w:type="spellStart"/>
+                <w:r>
+                  <w:rPr>
+                    <w:rFonts w:hint="eastAsia"/>
+                    <w:i/>
+                  </w:rPr>
+                  <w:t>wa</w:t>
+                </w:r>
+                <w:proofErr w:type="spellEnd"/>
+                <w:r>
+                  <w:rPr>
+                    <w:rFonts w:hint="eastAsia"/>
+                    <w:i/>
+                  </w:rPr>
+                  <w:t xml:space="preserve"> </w:t>
+                </w:r>
+                <w:proofErr w:type="spellStart"/>
+                <w:r>
+                  <w:rPr>
+                    <w:rFonts w:hint="eastAsia"/>
+                    <w:i/>
+                  </w:rPr>
+                  <w:t>detakeredo</w:t>
+                </w:r>
+                <w:proofErr w:type="spellEnd"/>
                 <w:r>
                   <w:rPr>
                     <w:rFonts w:hint="eastAsia"/>
@@ -1554,13 +2217,31 @@
                 </w:r>
               </w:p>
               <w:p>
-                <w:r>
-                  <w:rPr>
-                    <w:rFonts w:hint="eastAsia"/>
-                    <w:i/>
-                  </w:rPr>
-                  <w:t>Kaishain seikatsu</w:t>
-                </w:r>
+                <w:proofErr w:type="spellStart"/>
+                <w:r>
+                  <w:rPr>
+                    <w:rFonts w:hint="eastAsia"/>
+                    <w:i/>
+                  </w:rPr>
+                  <w:t>Kaishain</w:t>
+                </w:r>
+                <w:proofErr w:type="spellEnd"/>
+                <w:r>
+                  <w:rPr>
+                    <w:rFonts w:hint="eastAsia"/>
+                    <w:i/>
+                  </w:rPr>
+                  <w:t xml:space="preserve"> </w:t>
+                </w:r>
+                <w:proofErr w:type="spellStart"/>
+                <w:r>
+                  <w:rPr>
+                    <w:rFonts w:hint="eastAsia"/>
+                    <w:i/>
+                  </w:rPr>
+                  <w:t>seikatsu</w:t>
+                </w:r>
+                <w:proofErr w:type="spellEnd"/>
                 <w:r>
                   <w:t xml:space="preserve"> [</w:t>
                 </w:r>
@@ -1591,12 +2272,28 @@
                 </w:r>
               </w:p>
               <w:p>
-                <w:r>
-                  <w:rPr>
-                    <w:i/>
-                  </w:rPr>
-                  <w:t>Kekkongaku nyūmon</w:t>
-                </w:r>
+                <w:proofErr w:type="spellStart"/>
+                <w:r>
+                  <w:rPr>
+                    <w:i/>
+                  </w:rPr>
+                  <w:t>Kekkongaku</w:t>
+                </w:r>
+                <w:proofErr w:type="spellEnd"/>
+                <w:r>
+                  <w:rPr>
+                    <w:i/>
+                  </w:rPr>
+                  <w:t xml:space="preserve"> </w:t>
+                </w:r>
+                <w:proofErr w:type="spellStart"/>
+                <w:r>
+                  <w:rPr>
+                    <w:i/>
+                  </w:rPr>
+                  <w:t>nyūmon</w:t>
+                </w:r>
+                <w:proofErr w:type="spellEnd"/>
                 <w:r>
                   <w:t xml:space="preserve"> [</w:t>
                 </w:r>
@@ -1620,13 +2317,47 @@
                 </w:r>
               </w:p>
               <w:p>
-                <w:r>
-                  <w:rPr>
-                    <w:rFonts w:hint="eastAsia"/>
-                    <w:i/>
-                  </w:rPr>
-                  <w:t>Hogaraka ni ayume</w:t>
-                </w:r>
+                <w:proofErr w:type="spellStart"/>
+                <w:r>
+                  <w:rPr>
+                    <w:rFonts w:hint="eastAsia"/>
+                    <w:i/>
+                  </w:rPr>
+                  <w:t>Hogaraka</w:t>
+                </w:r>
+                <w:proofErr w:type="spellEnd"/>
+                <w:r>
+                  <w:rPr>
+                    <w:rFonts w:hint="eastAsia"/>
+                    <w:i/>
+                  </w:rPr>
+                  <w:t xml:space="preserve"> </w:t>
+                </w:r>
+                <w:proofErr w:type="spellStart"/>
+                <w:r>
+                  <w:rPr>
+                    <w:rFonts w:hint="eastAsia"/>
+                    <w:i/>
+                  </w:rPr>
+                  <w:t>ni</w:t>
+                </w:r>
+                <w:proofErr w:type="spellEnd"/>
+                <w:r>
+                  <w:rPr>
+                    <w:rFonts w:hint="eastAsia"/>
+                    <w:i/>
+                  </w:rPr>
+                  <w:t xml:space="preserve"> </w:t>
+                </w:r>
+                <w:proofErr w:type="spellStart"/>
+                <w:r>
+                  <w:rPr>
+                    <w:rFonts w:hint="eastAsia"/>
+                    <w:i/>
+                  </w:rPr>
+                  <w:t>ayume</w:t>
+                </w:r>
+                <w:proofErr w:type="spellEnd"/>
                 <w:r>
                   <w:t xml:space="preserve"> [</w:t>
                 </w:r>
@@ -1657,13 +2388,47 @@
                 </w:r>
               </w:p>
               <w:p>
-                <w:r>
-                  <w:rPr>
-                    <w:rFonts w:hint="eastAsia"/>
-                    <w:i/>
-                  </w:rPr>
-                  <w:t>Rakudai wa shitakeredo</w:t>
-                </w:r>
+                <w:proofErr w:type="spellStart"/>
+                <w:r>
+                  <w:rPr>
+                    <w:rFonts w:hint="eastAsia"/>
+                    <w:i/>
+                  </w:rPr>
+                  <w:t>Rakudai</w:t>
+                </w:r>
+                <w:proofErr w:type="spellEnd"/>
+                <w:r>
+                  <w:rPr>
+                    <w:rFonts w:hint="eastAsia"/>
+                    <w:i/>
+                  </w:rPr>
+                  <w:t xml:space="preserve"> </w:t>
+                </w:r>
+                <w:proofErr w:type="spellStart"/>
+                <w:r>
+                  <w:rPr>
+                    <w:rFonts w:hint="eastAsia"/>
+                    <w:i/>
+                  </w:rPr>
+                  <w:t>wa</w:t>
+                </w:r>
+                <w:proofErr w:type="spellEnd"/>
+                <w:r>
+                  <w:rPr>
+                    <w:rFonts w:hint="eastAsia"/>
+                    <w:i/>
+                  </w:rPr>
+                  <w:t xml:space="preserve"> </w:t>
+                </w:r>
+                <w:proofErr w:type="spellStart"/>
+                <w:r>
+                  <w:rPr>
+                    <w:rFonts w:hint="eastAsia"/>
+                    <w:i/>
+                  </w:rPr>
+                  <w:t>shitakeredo</w:t>
+                </w:r>
+                <w:proofErr w:type="spellEnd"/>
                 <w:r>
                   <w:rPr>
                     <w:rFonts w:hint="eastAsia"/>
@@ -1697,13 +2462,47 @@
                 </w:r>
               </w:p>
               <w:p>
-                <w:r>
-                  <w:rPr>
-                    <w:rFonts w:hint="eastAsia"/>
-                    <w:i/>
-                  </w:rPr>
-                  <w:t>Sono yo no tsuma</w:t>
-                </w:r>
+                <w:proofErr w:type="spellStart"/>
+                <w:r>
+                  <w:rPr>
+                    <w:rFonts w:hint="eastAsia"/>
+                    <w:i/>
+                  </w:rPr>
+                  <w:t>Sono</w:t>
+                </w:r>
+                <w:proofErr w:type="spellEnd"/>
+                <w:r>
+                  <w:rPr>
+                    <w:rFonts w:hint="eastAsia"/>
+                    <w:i/>
+                  </w:rPr>
+                  <w:t xml:space="preserve"> </w:t>
+                </w:r>
+                <w:proofErr w:type="spellStart"/>
+                <w:r>
+                  <w:rPr>
+                    <w:rFonts w:hint="eastAsia"/>
+                    <w:i/>
+                  </w:rPr>
+                  <w:t>yo</w:t>
+                </w:r>
+                <w:proofErr w:type="spellEnd"/>
+                <w:r>
+                  <w:rPr>
+                    <w:rFonts w:hint="eastAsia"/>
+                    <w:i/>
+                  </w:rPr>
+                  <w:t xml:space="preserve"> no </w:t>
+                </w:r>
+                <w:proofErr w:type="spellStart"/>
+                <w:r>
+                  <w:rPr>
+                    <w:rFonts w:hint="eastAsia"/>
+                    <w:i/>
+                  </w:rPr>
+                  <w:t>tsuma</w:t>
+                </w:r>
+                <w:proofErr w:type="spellEnd"/>
                 <w:r>
                   <w:rPr>
                     <w:rFonts w:hint="eastAsia"/>
@@ -1734,12 +2533,28 @@
                 </w:r>
               </w:p>
               <w:p>
-                <w:r>
-                  <w:rPr>
-                    <w:i/>
-                  </w:rPr>
-                  <w:t>Erogami no onryo</w:t>
-                </w:r>
+                <w:proofErr w:type="spellStart"/>
+                <w:r>
+                  <w:rPr>
+                    <w:i/>
+                  </w:rPr>
+                  <w:t>Erogami</w:t>
+                </w:r>
+                <w:proofErr w:type="spellEnd"/>
+                <w:r>
+                  <w:rPr>
+                    <w:i/>
+                  </w:rPr>
+                  <w:t xml:space="preserve"> no </w:t>
+                </w:r>
+                <w:proofErr w:type="spellStart"/>
+                <w:r>
+                  <w:rPr>
+                    <w:i/>
+                  </w:rPr>
+                  <w:t>onryo</w:t>
+                </w:r>
+                <w:proofErr w:type="spellEnd"/>
                 <w:r>
                   <w:t xml:space="preserve"> [</w:t>
                 </w:r>
@@ -1763,18 +2578,62 @@
                 </w:r>
               </w:p>
               <w:p>
-                <w:r>
-                  <w:rPr>
-                    <w:i/>
-                  </w:rPr>
-                  <w:t>Ashi ni sa</w:t>
-                </w:r>
-                <w:r>
-                  <w:rPr>
-                    <w:i/>
-                  </w:rPr>
-                  <w:t>watta kōun</w:t>
-                </w:r>
+                <w:proofErr w:type="spellStart"/>
+                <w:r>
+                  <w:rPr>
+                    <w:i/>
+                  </w:rPr>
+                  <w:t>Ashi</w:t>
+                </w:r>
+                <w:proofErr w:type="spellEnd"/>
+                <w:r>
+                  <w:rPr>
+                    <w:i/>
+                  </w:rPr>
+                  <w:t xml:space="preserve"> </w:t>
+                </w:r>
+                <w:proofErr w:type="spellStart"/>
+                <w:r>
+                  <w:rPr>
+                    <w:i/>
+                  </w:rPr>
+                  <w:t>ni</w:t>
+                </w:r>
+                <w:proofErr w:type="spellEnd"/>
+                <w:r>
+                  <w:rPr>
+                    <w:i/>
+                  </w:rPr>
+                  <w:t xml:space="preserve"> </w:t>
+                </w:r>
+                <w:proofErr w:type="spellStart"/>
+                <w:r>
+                  <w:rPr>
+                    <w:i/>
+                  </w:rPr>
+                  <w:t>sa</w:t>
+                </w:r>
+                <w:r>
+                  <w:rPr>
+                    <w:i/>
+                  </w:rPr>
+                  <w:t>watta</w:t>
+                </w:r>
+                <w:proofErr w:type="spellEnd"/>
+                <w:r>
+                  <w:rPr>
+                    <w:i/>
+                  </w:rPr>
+                  <w:t xml:space="preserve"> </w:t>
+                </w:r>
+                <w:proofErr w:type="spellStart"/>
+                <w:r>
+                  <w:rPr>
+                    <w:i/>
+                  </w:rPr>
+                  <w:t>kōun</w:t>
+                </w:r>
+                <w:proofErr w:type="spellEnd"/>
                 <w:r>
                   <w:t xml:space="preserve"> [</w:t>
                 </w:r>
@@ -1798,12 +2657,14 @@
                 </w:r>
               </w:p>
               <w:p>
+                <w:proofErr w:type="spellStart"/>
                 <w:r>
                   <w:rPr>
                     <w:i/>
                   </w:rPr>
                   <w:t>Ojosan</w:t>
                 </w:r>
+                <w:proofErr w:type="spellEnd"/>
                 <w:r>
                   <w:tab/>
                   <w:t>[</w:t>
@@ -1828,13 +2689,31 @@
                 </w:r>
               </w:p>
               <w:p>
-                <w:r>
-                  <w:rPr>
-                    <w:rFonts w:hint="eastAsia"/>
-                    <w:i/>
-                  </w:rPr>
-                  <w:t>Shukujo to hige</w:t>
-                </w:r>
+                <w:proofErr w:type="spellStart"/>
+                <w:r>
+                  <w:rPr>
+                    <w:rFonts w:hint="eastAsia"/>
+                    <w:i/>
+                  </w:rPr>
+                  <w:t>Shukujo</w:t>
+                </w:r>
+                <w:proofErr w:type="spellEnd"/>
+                <w:r>
+                  <w:rPr>
+                    <w:rFonts w:hint="eastAsia"/>
+                    <w:i/>
+                  </w:rPr>
+                  <w:t xml:space="preserve"> to </w:t>
+                </w:r>
+                <w:proofErr w:type="spellStart"/>
+                <w:r>
+                  <w:rPr>
+                    <w:rFonts w:hint="eastAsia"/>
+                    <w:i/>
+                  </w:rPr>
+                  <w:t>hige</w:t>
+                </w:r>
+                <w:proofErr w:type="spellEnd"/>
                 <w:r>
                   <w:rPr>
                     <w:rFonts w:hint="eastAsia"/>
@@ -1868,13 +2747,31 @@
                 </w:r>
               </w:p>
               <w:p>
-                <w:r>
-                  <w:rPr>
-                    <w:rFonts w:hint="eastAsia"/>
-                    <w:i/>
-                  </w:rPr>
-                  <w:t>Bijin to aishu</w:t>
-                </w:r>
+                <w:proofErr w:type="spellStart"/>
+                <w:r>
+                  <w:rPr>
+                    <w:rFonts w:hint="eastAsia"/>
+                    <w:i/>
+                  </w:rPr>
+                  <w:t>Bijin</w:t>
+                </w:r>
+                <w:proofErr w:type="spellEnd"/>
+                <w:r>
+                  <w:rPr>
+                    <w:rFonts w:hint="eastAsia"/>
+                    <w:i/>
+                  </w:rPr>
+                  <w:t xml:space="preserve"> to </w:t>
+                </w:r>
+                <w:proofErr w:type="spellStart"/>
+                <w:r>
+                  <w:rPr>
+                    <w:rFonts w:hint="eastAsia"/>
+                    <w:i/>
+                  </w:rPr>
+                  <w:t>aishu</w:t>
+                </w:r>
+                <w:proofErr w:type="spellEnd"/>
                 <w:r>
                   <w:rPr>
                     <w:rFonts w:hint="eastAsia"/>
@@ -1920,13 +2817,63 @@
                 </w:r>
               </w:p>
               <w:p>
-                <w:r>
-                  <w:rPr>
-                    <w:rFonts w:hint="eastAsia"/>
-                    <w:i/>
-                  </w:rPr>
-                  <w:t>Haru wa gofujin kara</w:t>
-                </w:r>
+                <w:proofErr w:type="spellStart"/>
+                <w:r>
+                  <w:rPr>
+                    <w:rFonts w:hint="eastAsia"/>
+                    <w:i/>
+                  </w:rPr>
+                  <w:t>Haru</w:t>
+                </w:r>
+                <w:proofErr w:type="spellEnd"/>
+                <w:r>
+                  <w:rPr>
+                    <w:rFonts w:hint="eastAsia"/>
+                    <w:i/>
+                  </w:rPr>
+                  <w:t xml:space="preserve"> </w:t>
+                </w:r>
+                <w:proofErr w:type="spellStart"/>
+                <w:r>
+                  <w:rPr>
+                    <w:rFonts w:hint="eastAsia"/>
+                    <w:i/>
+                  </w:rPr>
+                  <w:t>wa</w:t>
+                </w:r>
+                <w:proofErr w:type="spellEnd"/>
+                <w:r>
+                  <w:rPr>
+                    <w:rFonts w:hint="eastAsia"/>
+                    <w:i/>
+                  </w:rPr>
+                  <w:t xml:space="preserve"> </w:t>
+                </w:r>
+                <w:proofErr w:type="spellStart"/>
+                <w:r>
+                  <w:rPr>
+                    <w:rFonts w:hint="eastAsia"/>
+                    <w:i/>
+                  </w:rPr>
+                  <w:t>gofujin</w:t>
+                </w:r>
+                <w:proofErr w:type="spellEnd"/>
+                <w:r>
+                  <w:rPr>
+                    <w:rFonts w:hint="eastAsia"/>
+                    <w:i/>
+                  </w:rPr>
+                  <w:t xml:space="preserve"> </w:t>
+                </w:r>
+                <w:proofErr w:type="spellStart"/>
+                <w:r>
+                  <w:rPr>
+                    <w:rFonts w:hint="eastAsia"/>
+                    <w:i/>
+                  </w:rPr>
+                  <w:t>kara</w:t>
+                </w:r>
+                <w:proofErr w:type="spellEnd"/>
                 <w:r>
                   <w:rPr>
                     <w:rFonts w:hint="eastAsia"/>
@@ -1969,13 +2916,63 @@
                 </w:r>
               </w:p>
               <w:p>
-                <w:r>
-                  <w:rPr>
-                    <w:rFonts w:hint="eastAsia"/>
-                    <w:i/>
-                  </w:rPr>
-                  <w:t>Seishun no yume ima izuko</w:t>
-                </w:r>
+                <w:proofErr w:type="spellStart"/>
+                <w:r>
+                  <w:rPr>
+                    <w:rFonts w:hint="eastAsia"/>
+                    <w:i/>
+                  </w:rPr>
+                  <w:t>Seishun</w:t>
+                </w:r>
+                <w:proofErr w:type="spellEnd"/>
+                <w:r>
+                  <w:rPr>
+                    <w:rFonts w:hint="eastAsia"/>
+                    <w:i/>
+                  </w:rPr>
+                  <w:t xml:space="preserve"> no </w:t>
+                </w:r>
+                <w:proofErr w:type="spellStart"/>
+                <w:r>
+                  <w:rPr>
+                    <w:rFonts w:hint="eastAsia"/>
+                    <w:i/>
+                  </w:rPr>
+                  <w:t>yume</w:t>
+                </w:r>
+                <w:proofErr w:type="spellEnd"/>
+                <w:r>
+                  <w:rPr>
+                    <w:rFonts w:hint="eastAsia"/>
+                    <w:i/>
+                  </w:rPr>
+                  <w:t xml:space="preserve"> </w:t>
+                </w:r>
+                <w:proofErr w:type="spellStart"/>
+                <w:r>
+                  <w:rPr>
+                    <w:rFonts w:hint="eastAsia"/>
+                    <w:i/>
+                  </w:rPr>
+                  <w:t>ima</w:t>
+                </w:r>
+                <w:proofErr w:type="spellEnd"/>
+                <w:r>
+                  <w:rPr>
+                    <w:rFonts w:hint="eastAsia"/>
+                    <w:i/>
+                  </w:rPr>
+                  <w:t xml:space="preserve"> </w:t>
+                </w:r>
+                <w:proofErr w:type="spellStart"/>
+                <w:r>
+                  <w:rPr>
+                    <w:rFonts w:hint="eastAsia"/>
+                    <w:i/>
+                  </w:rPr>
+                  <w:t>izuko</w:t>
+                </w:r>
+                <w:proofErr w:type="spellEnd"/>
                 <w:r>
                   <w:rPr>
                     <w:rFonts w:hint="eastAsia"/>
@@ -2054,8 +3051,17 @@
                     <w:rFonts w:hint="eastAsia"/>
                     <w:i/>
                   </w:rPr>
-                  <w:t>Tokyo no onna</w:t>
-                </w:r>
+                  <w:t xml:space="preserve">Tokyo no </w:t>
+                </w:r>
+                <w:proofErr w:type="spellStart"/>
+                <w:r>
+                  <w:rPr>
+                    <w:rFonts w:hint="eastAsia"/>
+                    <w:i/>
+                  </w:rPr>
+                  <w:t>onna</w:t>
+                </w:r>
+                <w:proofErr w:type="spellEnd"/>
                 <w:r>
                   <w:rPr>
                     <w:rFonts w:hint="eastAsia"/>
@@ -2089,12 +3095,28 @@
                 </w:r>
               </w:p>
               <w:p>
-                <w:r>
-                  <w:rPr>
-                    <w:i/>
-                  </w:rPr>
-                  <w:t>Hijosen no onna</w:t>
-                </w:r>
+                <w:proofErr w:type="spellStart"/>
+                <w:r>
+                  <w:rPr>
+                    <w:i/>
+                  </w:rPr>
+                  <w:t>Hijosen</w:t>
+                </w:r>
+                <w:proofErr w:type="spellEnd"/>
+                <w:r>
+                  <w:rPr>
+                    <w:i/>
+                  </w:rPr>
+                  <w:t xml:space="preserve"> no </w:t>
+                </w:r>
+                <w:proofErr w:type="spellStart"/>
+                <w:r>
+                  <w:rPr>
+                    <w:i/>
+                  </w:rPr>
+                  <w:t>onna</w:t>
+                </w:r>
+                <w:proofErr w:type="spellEnd"/>
                 <w:r>
                   <w:t xml:space="preserve"> [</w:t>
                 </w:r>
@@ -2121,6 +3143,7 @@
                 </w:r>
               </w:p>
               <w:p>
+                <w:proofErr w:type="spellStart"/>
                 <w:r>
                   <w:rPr>
                     <w:rFonts w:hint="eastAsia"/>
@@ -2128,6 +3151,7 @@
                   </w:rPr>
                   <w:t>Dekigokoro</w:t>
                 </w:r>
+                <w:proofErr w:type="spellEnd"/>
                 <w:r>
                   <w:rPr>
                     <w:rFonts w:hint="eastAsia"/>
@@ -2161,13 +3185,47 @@
                 </w:r>
               </w:p>
               <w:p>
-                <w:r>
-                  <w:rPr>
-                    <w:rFonts w:hint="eastAsia"/>
-                    <w:i/>
-                  </w:rPr>
-                  <w:t>Haha wo kowazuya</w:t>
-                </w:r>
+                <w:proofErr w:type="spellStart"/>
+                <w:r>
+                  <w:rPr>
+                    <w:rFonts w:hint="eastAsia"/>
+                    <w:i/>
+                  </w:rPr>
+                  <w:t>Haha</w:t>
+                </w:r>
+                <w:proofErr w:type="spellEnd"/>
+                <w:r>
+                  <w:rPr>
+                    <w:rFonts w:hint="eastAsia"/>
+                    <w:i/>
+                  </w:rPr>
+                  <w:t xml:space="preserve"> </w:t>
+                </w:r>
+                <w:proofErr w:type="spellStart"/>
+                <w:r>
+                  <w:rPr>
+                    <w:rFonts w:hint="eastAsia"/>
+                    <w:i/>
+                  </w:rPr>
+                  <w:t>wo</w:t>
+                </w:r>
+                <w:proofErr w:type="spellEnd"/>
+                <w:r>
+                  <w:rPr>
+                    <w:rFonts w:hint="eastAsia"/>
+                    <w:i/>
+                  </w:rPr>
+                  <w:t xml:space="preserve"> </w:t>
+                </w:r>
+                <w:proofErr w:type="spellStart"/>
+                <w:r>
+                  <w:rPr>
+                    <w:rFonts w:hint="eastAsia"/>
+                    <w:i/>
+                  </w:rPr>
+                  <w:t>kowazuya</w:t>
+                </w:r>
+                <w:proofErr w:type="spellEnd"/>
                 <w:r>
                   <w:rPr>
                     <w:rFonts w:hint="eastAsia"/>
@@ -2201,13 +3259,31 @@
                 </w:r>
               </w:p>
               <w:p>
-                <w:r>
-                  <w:rPr>
-                    <w:rFonts w:hint="eastAsia"/>
-                    <w:i/>
-                  </w:rPr>
-                  <w:t>Ukigusa monogatari</w:t>
-                </w:r>
+                <w:proofErr w:type="spellStart"/>
+                <w:r>
+                  <w:rPr>
+                    <w:rFonts w:hint="eastAsia"/>
+                    <w:i/>
+                  </w:rPr>
+                  <w:t>Ukigusa</w:t>
+                </w:r>
+                <w:proofErr w:type="spellEnd"/>
+                <w:r>
+                  <w:rPr>
+                    <w:rFonts w:hint="eastAsia"/>
+                    <w:i/>
+                  </w:rPr>
+                  <w:t xml:space="preserve"> </w:t>
+                </w:r>
+                <w:proofErr w:type="spellStart"/>
+                <w:r>
+                  <w:rPr>
+                    <w:rFonts w:hint="eastAsia"/>
+                    <w:i/>
+                  </w:rPr>
+                  <w:t>monogatari</w:t>
+                </w:r>
+                <w:proofErr w:type="spellEnd"/>
                 <w:r>
                   <w:rPr>
                     <w:rFonts w:hint="eastAsia"/>
@@ -2241,13 +3317,31 @@
                 </w:r>
               </w:p>
               <w:p>
-                <w:r>
-                  <w:rPr>
-                    <w:rFonts w:hint="eastAsia"/>
-                    <w:i/>
-                  </w:rPr>
-                  <w:t>Hakoiri musume</w:t>
-                </w:r>
+                <w:proofErr w:type="spellStart"/>
+                <w:r>
+                  <w:rPr>
+                    <w:rFonts w:hint="eastAsia"/>
+                    <w:i/>
+                  </w:rPr>
+                  <w:t>Hakoiri</w:t>
+                </w:r>
+                <w:proofErr w:type="spellEnd"/>
+                <w:r>
+                  <w:rPr>
+                    <w:rFonts w:hint="eastAsia"/>
+                    <w:i/>
+                  </w:rPr>
+                  <w:t xml:space="preserve"> </w:t>
+                </w:r>
+                <w:proofErr w:type="spellStart"/>
+                <w:r>
+                  <w:rPr>
+                    <w:rFonts w:hint="eastAsia"/>
+                    <w:i/>
+                  </w:rPr>
+                  <w:t>musume</w:t>
+                </w:r>
+                <w:proofErr w:type="spellEnd"/>
                 <w:r>
                   <w:rPr>
                     <w:rFonts w:hint="eastAsia"/>
@@ -2290,26 +3384,62 @@
                 </w:r>
               </w:p>
               <w:p>
-                <w:r>
-                  <w:rPr>
-                    <w:rFonts w:hint="eastAsia"/>
-                    <w:i/>
-                  </w:rPr>
-                  <w:t>Kagami jishi</w:t>
-                </w:r>
+                <w:proofErr w:type="spellStart"/>
+                <w:r>
+                  <w:rPr>
+                    <w:rFonts w:hint="eastAsia"/>
+                    <w:i/>
+                  </w:rPr>
+                  <w:t>Kagami</w:t>
+                </w:r>
+                <w:proofErr w:type="spellEnd"/>
+                <w:r>
+                  <w:rPr>
+                    <w:rFonts w:hint="eastAsia"/>
+                    <w:i/>
+                  </w:rPr>
+                  <w:t xml:space="preserve"> </w:t>
+                </w:r>
+                <w:proofErr w:type="spellStart"/>
+                <w:r>
+                  <w:rPr>
+                    <w:rFonts w:hint="eastAsia"/>
+                    <w:i/>
+                  </w:rPr>
+                  <w:t>jishi</w:t>
+                </w:r>
+                <w:proofErr w:type="spellEnd"/>
                 <w:r>
                   <w:rPr>
                     <w:rFonts w:hint="eastAsia"/>
                   </w:rPr>
                   <w:t xml:space="preserve"> [</w:t>
                 </w:r>
-                <w:r>
-                  <w:rPr>
-                    <w:rFonts w:hint="eastAsia"/>
-                    <w:i/>
-                  </w:rPr>
-                  <w:t>Kagami jishi</w:t>
-                </w:r>
+                <w:proofErr w:type="spellStart"/>
+                <w:r>
+                  <w:rPr>
+                    <w:rFonts w:hint="eastAsia"/>
+                    <w:i/>
+                  </w:rPr>
+                  <w:t>Kagami</w:t>
+                </w:r>
+                <w:proofErr w:type="spellEnd"/>
+                <w:r>
+                  <w:rPr>
+                    <w:rFonts w:hint="eastAsia"/>
+                    <w:i/>
+                  </w:rPr>
+                  <w:t xml:space="preserve"> </w:t>
+                </w:r>
+                <w:proofErr w:type="spellStart"/>
+                <w:r>
+                  <w:rPr>
+                    <w:rFonts w:hint="eastAsia"/>
+                    <w:i/>
+                  </w:rPr>
+                  <w:t>jishi</w:t>
+                </w:r>
+                <w:proofErr w:type="spellEnd"/>
                 <w:r>
                   <w:t>]</w:t>
                 </w:r>
@@ -2329,8 +3459,17 @@
                     <w:rFonts w:hint="eastAsia"/>
                     <w:i/>
                   </w:rPr>
-                  <w:t>Tokyo no yado</w:t>
-                </w:r>
+                  <w:t xml:space="preserve">Tokyo no </w:t>
+                </w:r>
+                <w:proofErr w:type="spellStart"/>
+                <w:r>
+                  <w:rPr>
+                    <w:rFonts w:hint="eastAsia"/>
+                    <w:i/>
+                  </w:rPr>
+                  <w:t>yado</w:t>
+                </w:r>
+                <w:proofErr w:type="spellEnd"/>
                 <w:r>
                   <w:t xml:space="preserve"> </w:t>
                 </w:r>
@@ -2367,13 +3506,31 @@
                 </w:r>
               </w:p>
               <w:p>
-                <w:r>
-                  <w:rPr>
-                    <w:rFonts w:hint="eastAsia"/>
-                    <w:i/>
-                  </w:rPr>
-                  <w:t>Daigaku yoitoko</w:t>
-                </w:r>
+                <w:proofErr w:type="spellStart"/>
+                <w:r>
+                  <w:rPr>
+                    <w:rFonts w:hint="eastAsia"/>
+                    <w:i/>
+                  </w:rPr>
+                  <w:t>Daigaku</w:t>
+                </w:r>
+                <w:proofErr w:type="spellEnd"/>
+                <w:r>
+                  <w:rPr>
+                    <w:rFonts w:hint="eastAsia"/>
+                    <w:i/>
+                  </w:rPr>
+                  <w:t xml:space="preserve"> </w:t>
+                </w:r>
+                <w:proofErr w:type="spellStart"/>
+                <w:r>
+                  <w:rPr>
+                    <w:rFonts w:hint="eastAsia"/>
+                    <w:i/>
+                  </w:rPr>
+                  <w:t>yoitoko</w:t>
+                </w:r>
+                <w:proofErr w:type="spellEnd"/>
                 <w:r>
                   <w:rPr>
                     <w:rFonts w:hint="eastAsia"/>
@@ -2401,13 +3558,31 @@
                 </w:r>
               </w:p>
               <w:p>
-                <w:r>
-                  <w:rPr>
-                    <w:rFonts w:hint="eastAsia"/>
-                    <w:i/>
-                  </w:rPr>
-                  <w:t>Hitori musuko</w:t>
-                </w:r>
+                <w:proofErr w:type="spellStart"/>
+                <w:r>
+                  <w:rPr>
+                    <w:rFonts w:hint="eastAsia"/>
+                    <w:i/>
+                  </w:rPr>
+                  <w:t>Hitori</w:t>
+                </w:r>
+                <w:proofErr w:type="spellEnd"/>
+                <w:r>
+                  <w:rPr>
+                    <w:rFonts w:hint="eastAsia"/>
+                    <w:i/>
+                  </w:rPr>
+                  <w:t xml:space="preserve"> </w:t>
+                </w:r>
+                <w:proofErr w:type="spellStart"/>
+                <w:r>
+                  <w:rPr>
+                    <w:rFonts w:hint="eastAsia"/>
+                    <w:i/>
+                  </w:rPr>
+                  <w:t>musuko</w:t>
+                </w:r>
+                <w:proofErr w:type="spellEnd"/>
                 <w:r>
                   <w:rPr>
                     <w:rFonts w:hint="eastAsia"/>
@@ -2441,13 +3616,95 @@
                 </w:r>
               </w:p>
               <w:p>
-                <w:r>
-                  <w:rPr>
-                    <w:rFonts w:hint="eastAsia"/>
-                    <w:i/>
-                  </w:rPr>
-                  <w:t>Shukujo wa nani wo wasureta ka</w:t>
-                </w:r>
+                <w:proofErr w:type="spellStart"/>
+                <w:r>
+                  <w:rPr>
+                    <w:rFonts w:hint="eastAsia"/>
+                    <w:i/>
+                  </w:rPr>
+                  <w:t>Shukujo</w:t>
+                </w:r>
+                <w:proofErr w:type="spellEnd"/>
+                <w:r>
+                  <w:rPr>
+                    <w:rFonts w:hint="eastAsia"/>
+                    <w:i/>
+                  </w:rPr>
+                  <w:t xml:space="preserve"> </w:t>
+                </w:r>
+                <w:proofErr w:type="spellStart"/>
+                <w:r>
+                  <w:rPr>
+                    <w:rFonts w:hint="eastAsia"/>
+                    <w:i/>
+                  </w:rPr>
+                  <w:t>wa</w:t>
+                </w:r>
+                <w:proofErr w:type="spellEnd"/>
+                <w:r>
+                  <w:rPr>
+                    <w:rFonts w:hint="eastAsia"/>
+                    <w:i/>
+                  </w:rPr>
+                  <w:t xml:space="preserve"> </w:t>
+                </w:r>
+                <w:proofErr w:type="spellStart"/>
+                <w:r>
+                  <w:rPr>
+                    <w:rFonts w:hint="eastAsia"/>
+                    <w:i/>
+                  </w:rPr>
+                  <w:t>nani</w:t>
+                </w:r>
+                <w:proofErr w:type="spellEnd"/>
+                <w:r>
+                  <w:rPr>
+                    <w:rFonts w:hint="eastAsia"/>
+                    <w:i/>
+                  </w:rPr>
+                  <w:t xml:space="preserve"> </w:t>
+                </w:r>
+                <w:proofErr w:type="spellStart"/>
+                <w:r>
+                  <w:rPr>
+                    <w:rFonts w:hint="eastAsia"/>
+                    <w:i/>
+                  </w:rPr>
+                  <w:t>wo</w:t>
+                </w:r>
+                <w:proofErr w:type="spellEnd"/>
+                <w:r>
+                  <w:rPr>
+                    <w:rFonts w:hint="eastAsia"/>
+                    <w:i/>
+                  </w:rPr>
+                  <w:t xml:space="preserve"> </w:t>
+                </w:r>
+                <w:proofErr w:type="spellStart"/>
+                <w:r>
+                  <w:rPr>
+                    <w:rFonts w:hint="eastAsia"/>
+                    <w:i/>
+                  </w:rPr>
+                  <w:t>wasureta</w:t>
+                </w:r>
+                <w:proofErr w:type="spellEnd"/>
+                <w:r>
+                  <w:rPr>
+                    <w:rFonts w:hint="eastAsia"/>
+                    <w:i/>
+                  </w:rPr>
+                  <w:t xml:space="preserve"> </w:t>
+                </w:r>
+                <w:proofErr w:type="spellStart"/>
+                <w:r>
+                  <w:rPr>
+                    <w:rFonts w:hint="eastAsia"/>
+                    <w:i/>
+                  </w:rPr>
+                  <w:t>ka</w:t>
+                </w:r>
+                <w:proofErr w:type="spellEnd"/>
                 <w:r>
                   <w:rPr>
                     <w:rFonts w:hint="eastAsia"/>
@@ -2481,13 +3738,31 @@
                 </w:r>
               </w:p>
               <w:p>
-                <w:r>
-                  <w:rPr>
-                    <w:rFonts w:hint="eastAsia"/>
-                    <w:i/>
-                  </w:rPr>
-                  <w:t>Todake no kyodai</w:t>
-                </w:r>
+                <w:proofErr w:type="spellStart"/>
+                <w:r>
+                  <w:rPr>
+                    <w:rFonts w:hint="eastAsia"/>
+                    <w:i/>
+                  </w:rPr>
+                  <w:t>Todake</w:t>
+                </w:r>
+                <w:proofErr w:type="spellEnd"/>
+                <w:r>
+                  <w:rPr>
+                    <w:rFonts w:hint="eastAsia"/>
+                    <w:i/>
+                  </w:rPr>
+                  <w:t xml:space="preserve"> no </w:t>
+                </w:r>
+                <w:proofErr w:type="spellStart"/>
+                <w:r>
+                  <w:rPr>
+                    <w:rFonts w:hint="eastAsia"/>
+                    <w:i/>
+                  </w:rPr>
+                  <w:t>kyodai</w:t>
+                </w:r>
+                <w:proofErr w:type="spellEnd"/>
                 <w:r>
                   <w:rPr>
                     <w:rFonts w:hint="eastAsia"/>
@@ -2526,8 +3801,17 @@
                     <w:rFonts w:hint="eastAsia"/>
                     <w:i/>
                   </w:rPr>
-                  <w:t>Chichi ariki</w:t>
-                </w:r>
+                  <w:t xml:space="preserve">Chichi </w:t>
+                </w:r>
+                <w:proofErr w:type="spellStart"/>
+                <w:r>
+                  <w:rPr>
+                    <w:rFonts w:hint="eastAsia"/>
+                    <w:i/>
+                  </w:rPr>
+                  <w:t>ariki</w:t>
+                </w:r>
+                <w:proofErr w:type="spellEnd"/>
                 <w:r>
                   <w:rPr>
                     <w:rFonts w:hint="eastAsia"/>
@@ -2566,8 +3850,17 @@
                     <w:rFonts w:hint="eastAsia"/>
                     <w:i/>
                   </w:rPr>
-                  <w:t>Nagaya Shinshiroku</w:t>
-                </w:r>
+                  <w:t xml:space="preserve">Nagaya </w:t>
+                </w:r>
+                <w:proofErr w:type="spellStart"/>
+                <w:r>
+                  <w:rPr>
+                    <w:rFonts w:hint="eastAsia"/>
+                    <w:i/>
+                  </w:rPr>
+                  <w:t>Shinshiroku</w:t>
+                </w:r>
+                <w:proofErr w:type="spellEnd"/>
                 <w:r>
                   <w:rPr>
                     <w:rFonts w:hint="eastAsia"/>
@@ -2601,14 +3894,48 @@
                 </w:r>
               </w:p>
               <w:p>
+                <w:proofErr w:type="spellStart"/>
                 <w:r>
                   <w:rPr>
                     <w:rFonts w:hint="eastAsia"/>
                     <w:i/>
                   </w:rPr>
                   <w:lastRenderedPageBreak/>
-                  <w:t>Kaze no naka no mendori</w:t>
-                </w:r>
+                  <w:t>Kaze</w:t>
+                </w:r>
+                <w:proofErr w:type="spellEnd"/>
+                <w:r>
+                  <w:rPr>
+                    <w:rFonts w:hint="eastAsia"/>
+                    <w:i/>
+                  </w:rPr>
+                  <w:t xml:space="preserve"> no </w:t>
+                </w:r>
+                <w:proofErr w:type="spellStart"/>
+                <w:r>
+                  <w:rPr>
+                    <w:rFonts w:hint="eastAsia"/>
+                    <w:i/>
+                  </w:rPr>
+                  <w:t>naka</w:t>
+                </w:r>
+                <w:proofErr w:type="spellEnd"/>
+                <w:r>
+                  <w:rPr>
+                    <w:rFonts w:hint="eastAsia"/>
+                    <w:i/>
+                  </w:rPr>
+                  <w:t xml:space="preserve"> no </w:t>
+                </w:r>
+                <w:proofErr w:type="spellStart"/>
+                <w:r>
+                  <w:rPr>
+                    <w:rFonts w:hint="eastAsia"/>
+                    <w:i/>
+                  </w:rPr>
+                  <w:t>mendori</w:t>
+                </w:r>
+                <w:proofErr w:type="spellEnd"/>
                 <w:r>
                   <w:rPr>
                     <w:rFonts w:hint="eastAsia"/>
@@ -2648,12 +3975,28 @@
                 </w:r>
               </w:p>
               <w:p>
-                <w:r>
-                  <w:rPr>
-                    <w:i/>
-                  </w:rPr>
-                  <w:t>Munekata kyōdai</w:t>
-                </w:r>
+                <w:proofErr w:type="spellStart"/>
+                <w:r>
+                  <w:rPr>
+                    <w:i/>
+                  </w:rPr>
+                  <w:t>Munekata</w:t>
+                </w:r>
+                <w:proofErr w:type="spellEnd"/>
+                <w:r>
+                  <w:rPr>
+                    <w:i/>
+                  </w:rPr>
+                  <w:t xml:space="preserve"> </w:t>
+                </w:r>
+                <w:proofErr w:type="spellStart"/>
+                <w:r>
+                  <w:rPr>
+                    <w:i/>
+                  </w:rPr>
+                  <w:t>kyōdai</w:t>
+                </w:r>
+                <w:proofErr w:type="spellEnd"/>
                 <w:r>
                   <w:t xml:space="preserve"> [</w:t>
                 </w:r>
@@ -2661,7 +4004,21 @@
                   <w:rPr>
                     <w:i/>
                   </w:rPr>
-                  <w:t>The Munekata Sisters</w:t>
+                  <w:t xml:space="preserve">The </w:t>
+                </w:r>
+                <w:proofErr w:type="spellStart"/>
+                <w:r>
+                  <w:rPr>
+                    <w:i/>
+                  </w:rPr>
+                  <w:t>Munekata</w:t>
+                </w:r>
+                <w:proofErr w:type="spellEnd"/>
+                <w:r>
+                  <w:rPr>
+                    <w:i/>
+                  </w:rPr>
+                  <w:t xml:space="preserve"> Sisters</w:t>
                 </w:r>
                 <w:r>
                   <w:t>]</w:t>
@@ -2680,13 +4037,31 @@
                 </w:r>
               </w:p>
               <w:p>
-                <w:r>
-                  <w:rPr>
-                    <w:rFonts w:hint="eastAsia"/>
-                    <w:i/>
-                  </w:rPr>
-                  <w:t>Ochazuke no aji</w:t>
-                </w:r>
+                <w:proofErr w:type="spellStart"/>
+                <w:r>
+                  <w:rPr>
+                    <w:rFonts w:hint="eastAsia"/>
+                    <w:i/>
+                  </w:rPr>
+                  <w:t>Ochazuke</w:t>
+                </w:r>
+                <w:proofErr w:type="spellEnd"/>
+                <w:r>
+                  <w:rPr>
+                    <w:rFonts w:hint="eastAsia"/>
+                    <w:i/>
+                  </w:rPr>
+                  <w:t xml:space="preserve"> no </w:t>
+                </w:r>
+                <w:proofErr w:type="spellStart"/>
+                <w:r>
+                  <w:rPr>
+                    <w:rFonts w:hint="eastAsia"/>
+                    <w:i/>
+                  </w:rPr>
+                  <w:t>aji</w:t>
+                </w:r>
+                <w:proofErr w:type="spellEnd"/>
                 <w:r>
                   <w:rPr>
                     <w:rFonts w:hint="eastAsia"/>
@@ -2698,7 +4073,23 @@
                     <w:rFonts w:hint="eastAsia"/>
                     <w:i/>
                   </w:rPr>
-                  <w:t>The Flavor of Green Tea over Rice</w:t>
+                  <w:t xml:space="preserve">The </w:t>
+                </w:r>
+                <w:proofErr w:type="spellStart"/>
+                <w:r>
+                  <w:rPr>
+                    <w:rFonts w:hint="eastAsia"/>
+                    <w:i/>
+                  </w:rPr>
+                  <w:t>Flavor</w:t>
+                </w:r>
+                <w:proofErr w:type="spellEnd"/>
+                <w:r>
+                  <w:rPr>
+                    <w:rFonts w:hint="eastAsia"/>
+                    <w:i/>
+                  </w:rPr>
+                  <w:t xml:space="preserve"> of Green Tea over Rice</w:t>
                 </w:r>
                 <w:r>
                   <w:t>]</w:t>
@@ -2720,6 +4111,7 @@
                 </w:r>
               </w:p>
               <w:p>
+                <w:proofErr w:type="spellStart"/>
                 <w:r>
                   <w:rPr>
                     <w:rFonts w:hint="eastAsia"/>
@@ -2727,6 +4119,7 @@
                   </w:rPr>
                   <w:t>Soshun</w:t>
                 </w:r>
+                <w:proofErr w:type="spellEnd"/>
                 <w:r>
                   <w:rPr>
                     <w:rFonts w:hint="eastAsia"/>
@@ -2773,8 +4166,16 @@
                   <w:rPr>
                     <w:i/>
                   </w:rPr>
-                  <w:t>Tokyo boshoku</w:t>
-                </w:r>
+                  <w:t xml:space="preserve">Tokyo </w:t>
+                </w:r>
+                <w:proofErr w:type="spellStart"/>
+                <w:r>
+                  <w:rPr>
+                    <w:i/>
+                  </w:rPr>
+                  <w:t>boshoku</w:t>
+                </w:r>
+                <w:proofErr w:type="spellEnd"/>
                 <w:r>
                   <w:t xml:space="preserve"> [</w:t>
                 </w:r>
@@ -2801,6 +4202,7 @@
                 </w:r>
               </w:p>
               <w:p>
+                <w:proofErr w:type="spellStart"/>
                 <w:r>
                   <w:rPr>
                     <w:rFonts w:hint="eastAsia"/>
@@ -2808,6 +4210,7 @@
                   </w:rPr>
                   <w:t>Higanbana</w:t>
                 </w:r>
+                <w:proofErr w:type="spellEnd"/>
                 <w:r>
                   <w:rPr>
                     <w:rFonts w:hint="eastAsia"/>
@@ -2881,6 +4284,7 @@
                 </w:r>
               </w:p>
               <w:p>
+                <w:proofErr w:type="spellStart"/>
                 <w:r>
                   <w:rPr>
                     <w:rFonts w:hint="eastAsia"/>
@@ -2888,6 +4292,7 @@
                   </w:rPr>
                   <w:t>Ukigusa</w:t>
                 </w:r>
+                <w:proofErr w:type="spellEnd"/>
                 <w:r>
                   <w:t xml:space="preserve"> [</w:t>
                 </w:r>
@@ -2912,13 +4317,31 @@
                 </w:r>
               </w:p>
               <w:p>
-                <w:r>
-                  <w:rPr>
-                    <w:rFonts w:hint="eastAsia"/>
-                    <w:i/>
-                  </w:rPr>
-                  <w:t>Kohayagawa-ke no aki</w:t>
-                </w:r>
+                <w:proofErr w:type="spellStart"/>
+                <w:r>
+                  <w:rPr>
+                    <w:rFonts w:hint="eastAsia"/>
+                    <w:i/>
+                  </w:rPr>
+                  <w:t>Kohayagawa-ke</w:t>
+                </w:r>
+                <w:proofErr w:type="spellEnd"/>
+                <w:r>
+                  <w:rPr>
+                    <w:rFonts w:hint="eastAsia"/>
+                    <w:i/>
+                  </w:rPr>
+                  <w:t xml:space="preserve"> no </w:t>
+                </w:r>
+                <w:proofErr w:type="spellStart"/>
+                <w:r>
+                  <w:rPr>
+                    <w:rFonts w:hint="eastAsia"/>
+                    <w:i/>
+                  </w:rPr>
+                  <w:t>aki</w:t>
+                </w:r>
+                <w:proofErr w:type="spellEnd"/>
                 <w:r>
                   <w:rPr>
                     <w:rFonts w:hint="eastAsia"/>
@@ -2954,8 +4377,13 @@
                   <w:pStyle w:val="Heading1"/>
                   <w:outlineLvl w:val="0"/>
                 </w:pPr>
-                <w:r>
-                  <w:t>Paratextual material:</w:t>
+                <w:proofErr w:type="spellStart"/>
+                <w:r>
+                  <w:t>Paratextual</w:t>
+                </w:r>
+                <w:proofErr w:type="spellEnd"/>
+                <w:r>
+                  <w:t xml:space="preserve"> material:</w:t>
                 </w:r>
               </w:p>
               <w:p>
@@ -2985,34 +4413,19 @@
                 <w:r>
                   <w:t xml:space="preserve">Figure </w:t>
                 </w:r>
-                <w:r>
-                  <w:fldChar w:fldCharType="begin"/>
-                </w:r>
-                <w:r>
-                  <w:instrText xml:space="preserve"> SEQ Figure \* ARABIC </w:instrText>
-                </w:r>
-                <w:r>
-                  <w:fldChar w:fldCharType="separate"/>
-                </w:r>
-                <w:r>
-                  <w:rPr>
-                    <w:noProof/>
-                  </w:rPr>
-                  <w:t>1</w:t>
-                </w:r>
-                <w:r>
-                  <w:rPr>
-                    <w:noProof/>
-                  </w:rPr>
-                  <w:fldChar w:fldCharType="end"/>
-                </w:r>
+                <w:fldSimple w:instr=" SEQ Figure \* ARABIC ">
+                  <w:r>
+                    <w:rPr>
+                      <w:noProof/>
+                    </w:rPr>
+                    <w:t>1</w:t>
+                  </w:r>
+                </w:fldSimple>
                 <w:r>
                   <w:t>: Permissions still need to be obtained for the use of this video.</w:t>
                 </w:r>
               </w:p>
             </w:tc>
-            <w:bookmarkStart w:id="0" w:name="_GoBack" w:displacedByCustomXml="next"/>
-            <w:bookmarkEnd w:id="0" w:displacedByCustomXml="next"/>
           </w:sdtContent>
         </w:sdt>
       </w:tr>
@@ -3272,12 +4685,21 @@
       </w:rPr>
       <w:t xml:space="preserve"> – </w:t>
     </w:r>
+    <w:proofErr w:type="spellStart"/>
     <w:r>
       <w:rPr>
         <w:i/>
         <w:color w:val="7F7F7F" w:themeColor="text1" w:themeTint="80"/>
       </w:rPr>
-      <w:t>Encyclopedia of Modernism</w:t>
+      <w:t>Encyclopedia</w:t>
+    </w:r>
+    <w:proofErr w:type="spellEnd"/>
+    <w:r>
+      <w:rPr>
+        <w:i/>
+        <w:color w:val="7F7F7F" w:themeColor="text1" w:themeTint="80"/>
+      </w:rPr>
+      <w:t xml:space="preserve"> of Modernism</w:t>
     </w:r>
   </w:p>
   <w:p>
@@ -6125,7 +7547,7 @@
   <a:extraClrSchemeLst/>
   <a:extLst>
     <a:ext uri="{05A4C25C-085E-4340-85A3-A5531E510DB2}">
-      <thm15:themeFamily xmlns="" xmlns:thm15="http://schemas.microsoft.com/office/thememl/2012/main" name="Office Theme" id="{62F939B6-93AF-4DB8-9C6B-D6C7DFDC589F}" vid="{4A3C46E8-61CC-4603-A589-7422A47A8E4A}"/>
+      <thm15:themeFamily xmlns:thm15="http://schemas.microsoft.com/office/thememl/2012/main" xmlns="" name="Office Theme" id="{62F939B6-93AF-4DB8-9C6B-D6C7DFDC589F}" vid="{4A3C46E8-61CC-4603-A589-7422A47A8E4A}"/>
     </a:ext>
   </a:extLst>
 </a:theme>
@@ -6217,7 +7639,7 @@
 </file>
 
 <file path=customXml/itemProps1.xml><?xml version="1.0" encoding="utf-8"?>
-<ds:datastoreItem xmlns:ds="http://schemas.openxmlformats.org/officeDocument/2006/customXml" ds:itemID="{2CEEB60A-D034-2F4A-AF94-0125DDF7D2B0}">
+<ds:datastoreItem xmlns:ds="http://schemas.openxmlformats.org/officeDocument/2006/customXml" ds:itemID="{60A58D46-0530-6745-8050-073A666074BD}">
   <ds:schemaRefs>
     <ds:schemaRef ds:uri="http://schemas.openxmlformats.org/officeDocument/2006/bibliography"/>
   </ds:schemaRefs>
